--- a/fuentes/921200_CF19_DU.docx
+++ b/fuentes/921200_CF19_DU.docx
@@ -515,7 +515,8 @@
               <w:noProof/>
               <w:color w:val="auto"/>
               <w:kern w:val="2"/>
-              <w:sz w:val="22"/>
+              <w:sz w:val="26"/>
+              <w:szCs w:val="26"/>
               <w:lang w:eastAsia="es-CO"/>
               <w14:ligatures w14:val="standardContextual"/>
             </w:rPr>
@@ -549,6 +550,8 @@
               <w:rPr>
                 <w:rStyle w:val="Hipervnculo"/>
                 <w:noProof/>
+                <w:sz w:val="26"/>
+                <w:szCs w:val="26"/>
               </w:rPr>
               <w:t>Introducción</w:t>
             </w:r>
@@ -556,6 +559,8 @@
               <w:rPr>
                 <w:noProof/>
                 <w:webHidden/>
+                <w:sz w:val="26"/>
+                <w:szCs w:val="26"/>
               </w:rPr>
               <w:tab/>
             </w:r>
@@ -563,6 +568,8 @@
               <w:rPr>
                 <w:noProof/>
                 <w:webHidden/>
+                <w:sz w:val="26"/>
+                <w:szCs w:val="26"/>
               </w:rPr>
               <w:fldChar w:fldCharType="begin"/>
             </w:r>
@@ -570,6 +577,8 @@
               <w:rPr>
                 <w:noProof/>
                 <w:webHidden/>
+                <w:sz w:val="26"/>
+                <w:szCs w:val="26"/>
               </w:rPr>
               <w:instrText xml:space="preserve"> PAGEREF _Toc141867050 \h </w:instrText>
             </w:r>
@@ -577,12 +586,16 @@
               <w:rPr>
                 <w:noProof/>
                 <w:webHidden/>
+                <w:sz w:val="26"/>
+                <w:szCs w:val="26"/>
               </w:rPr>
             </w:r>
             <w:r>
               <w:rPr>
                 <w:noProof/>
                 <w:webHidden/>
+                <w:sz w:val="26"/>
+                <w:szCs w:val="26"/>
               </w:rPr>
               <w:fldChar w:fldCharType="separate"/>
             </w:r>
@@ -590,13 +603,17 @@
               <w:rPr>
                 <w:noProof/>
                 <w:webHidden/>
-              </w:rPr>
-              <w:t>4</w:t>
+                <w:sz w:val="26"/>
+                <w:szCs w:val="26"/>
+              </w:rPr>
+              <w:t>3</w:t>
             </w:r>
             <w:r>
               <w:rPr>
                 <w:noProof/>
                 <w:webHidden/>
+                <w:sz w:val="26"/>
+                <w:szCs w:val="26"/>
               </w:rPr>
               <w:fldChar w:fldCharType="end"/>
             </w:r>
@@ -625,6 +642,8 @@
               <w:rPr>
                 <w:rStyle w:val="Hipervnculo"/>
                 <w:noProof/>
+                <w:sz w:val="26"/>
+                <w:szCs w:val="26"/>
               </w:rPr>
               <w:t>1.</w:t>
             </w:r>
@@ -634,7 +653,8 @@
                 <w:noProof/>
                 <w:color w:val="auto"/>
                 <w:kern w:val="2"/>
-                <w:sz w:val="22"/>
+                <w:sz w:val="26"/>
+                <w:szCs w:val="26"/>
                 <w:lang w:eastAsia="es-CO"/>
                 <w14:ligatures w14:val="standardContextual"/>
               </w:rPr>
@@ -644,6 +664,8 @@
               <w:rPr>
                 <w:rStyle w:val="Hipervnculo"/>
                 <w:noProof/>
+                <w:sz w:val="26"/>
+                <w:szCs w:val="26"/>
               </w:rPr>
               <w:t>Manejo de información de residuos</w:t>
             </w:r>
@@ -651,6 +673,8 @@
               <w:rPr>
                 <w:noProof/>
                 <w:webHidden/>
+                <w:sz w:val="26"/>
+                <w:szCs w:val="26"/>
               </w:rPr>
               <w:tab/>
             </w:r>
@@ -658,6 +682,8 @@
               <w:rPr>
                 <w:noProof/>
                 <w:webHidden/>
+                <w:sz w:val="26"/>
+                <w:szCs w:val="26"/>
               </w:rPr>
               <w:fldChar w:fldCharType="begin"/>
             </w:r>
@@ -665,6 +691,8 @@
               <w:rPr>
                 <w:noProof/>
                 <w:webHidden/>
+                <w:sz w:val="26"/>
+                <w:szCs w:val="26"/>
               </w:rPr>
               <w:instrText xml:space="preserve"> PAGEREF _Toc141867051 \h </w:instrText>
             </w:r>
@@ -672,12 +700,16 @@
               <w:rPr>
                 <w:noProof/>
                 <w:webHidden/>
+                <w:sz w:val="26"/>
+                <w:szCs w:val="26"/>
               </w:rPr>
             </w:r>
             <w:r>
               <w:rPr>
                 <w:noProof/>
                 <w:webHidden/>
+                <w:sz w:val="26"/>
+                <w:szCs w:val="26"/>
               </w:rPr>
               <w:fldChar w:fldCharType="separate"/>
             </w:r>
@@ -685,13 +717,17 @@
               <w:rPr>
                 <w:noProof/>
                 <w:webHidden/>
-              </w:rPr>
-              <w:t>5</w:t>
+                <w:sz w:val="26"/>
+                <w:szCs w:val="26"/>
+              </w:rPr>
+              <w:t>4</w:t>
             </w:r>
             <w:r>
               <w:rPr>
                 <w:noProof/>
                 <w:webHidden/>
+                <w:sz w:val="26"/>
+                <w:szCs w:val="26"/>
               </w:rPr>
               <w:fldChar w:fldCharType="end"/>
             </w:r>
@@ -709,7 +745,8 @@
               <w:noProof/>
               <w:color w:val="auto"/>
               <w:kern w:val="2"/>
-              <w:sz w:val="22"/>
+              <w:sz w:val="26"/>
+              <w:szCs w:val="26"/>
               <w:lang w:eastAsia="es-CO"/>
               <w14:ligatures w14:val="standardContextual"/>
             </w:rPr>
@@ -719,6 +756,8 @@
               <w:rPr>
                 <w:rStyle w:val="Hipervnculo"/>
                 <w:noProof/>
+                <w:sz w:val="26"/>
+                <w:szCs w:val="26"/>
               </w:rPr>
               <w:t>1.1.</w:t>
             </w:r>
@@ -728,7 +767,8 @@
                 <w:noProof/>
                 <w:color w:val="auto"/>
                 <w:kern w:val="2"/>
-                <w:sz w:val="22"/>
+                <w:sz w:val="26"/>
+                <w:szCs w:val="26"/>
                 <w:lang w:eastAsia="es-CO"/>
                 <w14:ligatures w14:val="standardContextual"/>
               </w:rPr>
@@ -738,6 +778,8 @@
               <w:rPr>
                 <w:rStyle w:val="Hipervnculo"/>
                 <w:noProof/>
+                <w:sz w:val="26"/>
+                <w:szCs w:val="26"/>
               </w:rPr>
               <w:t>Técnicas de registro de datos</w:t>
             </w:r>
@@ -745,6 +787,8 @@
               <w:rPr>
                 <w:noProof/>
                 <w:webHidden/>
+                <w:sz w:val="26"/>
+                <w:szCs w:val="26"/>
               </w:rPr>
               <w:tab/>
             </w:r>
@@ -752,6 +796,8 @@
               <w:rPr>
                 <w:noProof/>
                 <w:webHidden/>
+                <w:sz w:val="26"/>
+                <w:szCs w:val="26"/>
               </w:rPr>
               <w:fldChar w:fldCharType="begin"/>
             </w:r>
@@ -759,6 +805,8 @@
               <w:rPr>
                 <w:noProof/>
                 <w:webHidden/>
+                <w:sz w:val="26"/>
+                <w:szCs w:val="26"/>
               </w:rPr>
               <w:instrText xml:space="preserve"> PAGEREF _Toc141867052 \h </w:instrText>
             </w:r>
@@ -766,12 +814,16 @@
               <w:rPr>
                 <w:noProof/>
                 <w:webHidden/>
+                <w:sz w:val="26"/>
+                <w:szCs w:val="26"/>
               </w:rPr>
             </w:r>
             <w:r>
               <w:rPr>
                 <w:noProof/>
                 <w:webHidden/>
+                <w:sz w:val="26"/>
+                <w:szCs w:val="26"/>
               </w:rPr>
               <w:fldChar w:fldCharType="separate"/>
             </w:r>
@@ -779,13 +831,17 @@
               <w:rPr>
                 <w:noProof/>
                 <w:webHidden/>
-              </w:rPr>
-              <w:t>5</w:t>
+                <w:sz w:val="26"/>
+                <w:szCs w:val="26"/>
+              </w:rPr>
+              <w:t>4</w:t>
             </w:r>
             <w:r>
               <w:rPr>
                 <w:noProof/>
                 <w:webHidden/>
+                <w:sz w:val="26"/>
+                <w:szCs w:val="26"/>
               </w:rPr>
               <w:fldChar w:fldCharType="end"/>
             </w:r>
@@ -803,7 +859,8 @@
               <w:noProof/>
               <w:color w:val="auto"/>
               <w:kern w:val="2"/>
-              <w:sz w:val="22"/>
+              <w:sz w:val="26"/>
+              <w:szCs w:val="26"/>
               <w:lang w:eastAsia="es-CO"/>
               <w14:ligatures w14:val="standardContextual"/>
             </w:rPr>
@@ -813,6 +870,8 @@
               <w:rPr>
                 <w:rStyle w:val="Hipervnculo"/>
                 <w:noProof/>
+                <w:sz w:val="26"/>
+                <w:szCs w:val="26"/>
               </w:rPr>
               <w:t>1.2.</w:t>
             </w:r>
@@ -822,7 +881,8 @@
                 <w:noProof/>
                 <w:color w:val="auto"/>
                 <w:kern w:val="2"/>
-                <w:sz w:val="22"/>
+                <w:sz w:val="26"/>
+                <w:szCs w:val="26"/>
                 <w:lang w:eastAsia="es-CO"/>
                 <w14:ligatures w14:val="standardContextual"/>
               </w:rPr>
@@ -832,6 +892,8 @@
               <w:rPr>
                 <w:rStyle w:val="Hipervnculo"/>
                 <w:noProof/>
+                <w:sz w:val="26"/>
+                <w:szCs w:val="26"/>
               </w:rPr>
               <w:t>Manejo de insumos e inventarios</w:t>
             </w:r>
@@ -839,6 +901,8 @@
               <w:rPr>
                 <w:noProof/>
                 <w:webHidden/>
+                <w:sz w:val="26"/>
+                <w:szCs w:val="26"/>
               </w:rPr>
               <w:tab/>
             </w:r>
@@ -846,6 +910,8 @@
               <w:rPr>
                 <w:noProof/>
                 <w:webHidden/>
+                <w:sz w:val="26"/>
+                <w:szCs w:val="26"/>
               </w:rPr>
               <w:fldChar w:fldCharType="begin"/>
             </w:r>
@@ -853,6 +919,8 @@
               <w:rPr>
                 <w:noProof/>
                 <w:webHidden/>
+                <w:sz w:val="26"/>
+                <w:szCs w:val="26"/>
               </w:rPr>
               <w:instrText xml:space="preserve"> PAGEREF _Toc141867053 \h </w:instrText>
             </w:r>
@@ -860,12 +928,16 @@
               <w:rPr>
                 <w:noProof/>
                 <w:webHidden/>
+                <w:sz w:val="26"/>
+                <w:szCs w:val="26"/>
               </w:rPr>
             </w:r>
             <w:r>
               <w:rPr>
                 <w:noProof/>
                 <w:webHidden/>
+                <w:sz w:val="26"/>
+                <w:szCs w:val="26"/>
               </w:rPr>
               <w:fldChar w:fldCharType="separate"/>
             </w:r>
@@ -873,13 +945,17 @@
               <w:rPr>
                 <w:noProof/>
                 <w:webHidden/>
-              </w:rPr>
-              <w:t>12</w:t>
+                <w:sz w:val="26"/>
+                <w:szCs w:val="26"/>
+              </w:rPr>
+              <w:t>11</w:t>
             </w:r>
             <w:r>
               <w:rPr>
                 <w:noProof/>
                 <w:webHidden/>
+                <w:sz w:val="26"/>
+                <w:szCs w:val="26"/>
               </w:rPr>
               <w:fldChar w:fldCharType="end"/>
             </w:r>
@@ -897,7 +973,8 @@
               <w:noProof/>
               <w:color w:val="auto"/>
               <w:kern w:val="2"/>
-              <w:sz w:val="22"/>
+              <w:sz w:val="26"/>
+              <w:szCs w:val="26"/>
               <w:lang w:eastAsia="es-CO"/>
               <w14:ligatures w14:val="standardContextual"/>
             </w:rPr>
@@ -907,6 +984,8 @@
               <w:rPr>
                 <w:rStyle w:val="Hipervnculo"/>
                 <w:noProof/>
+                <w:sz w:val="26"/>
+                <w:szCs w:val="26"/>
               </w:rPr>
               <w:t>2.</w:t>
             </w:r>
@@ -916,7 +995,8 @@
                 <w:noProof/>
                 <w:color w:val="auto"/>
                 <w:kern w:val="2"/>
-                <w:sz w:val="22"/>
+                <w:sz w:val="26"/>
+                <w:szCs w:val="26"/>
                 <w:lang w:eastAsia="es-CO"/>
                 <w14:ligatures w14:val="standardContextual"/>
               </w:rPr>
@@ -926,6 +1006,8 @@
               <w:rPr>
                 <w:rStyle w:val="Hipervnculo"/>
                 <w:noProof/>
+                <w:sz w:val="26"/>
+                <w:szCs w:val="26"/>
               </w:rPr>
               <w:t>Impactos ambientales</w:t>
             </w:r>
@@ -933,6 +1015,8 @@
               <w:rPr>
                 <w:noProof/>
                 <w:webHidden/>
+                <w:sz w:val="26"/>
+                <w:szCs w:val="26"/>
               </w:rPr>
               <w:tab/>
             </w:r>
@@ -940,6 +1024,8 @@
               <w:rPr>
                 <w:noProof/>
                 <w:webHidden/>
+                <w:sz w:val="26"/>
+                <w:szCs w:val="26"/>
               </w:rPr>
               <w:fldChar w:fldCharType="begin"/>
             </w:r>
@@ -947,6 +1033,8 @@
               <w:rPr>
                 <w:noProof/>
                 <w:webHidden/>
+                <w:sz w:val="26"/>
+                <w:szCs w:val="26"/>
               </w:rPr>
               <w:instrText xml:space="preserve"> PAGEREF _Toc141867054 \h </w:instrText>
             </w:r>
@@ -954,12 +1042,16 @@
               <w:rPr>
                 <w:noProof/>
                 <w:webHidden/>
+                <w:sz w:val="26"/>
+                <w:szCs w:val="26"/>
               </w:rPr>
             </w:r>
             <w:r>
               <w:rPr>
                 <w:noProof/>
                 <w:webHidden/>
+                <w:sz w:val="26"/>
+                <w:szCs w:val="26"/>
               </w:rPr>
               <w:fldChar w:fldCharType="separate"/>
             </w:r>
@@ -967,13 +1059,17 @@
               <w:rPr>
                 <w:noProof/>
                 <w:webHidden/>
-              </w:rPr>
-              <w:t>17</w:t>
+                <w:sz w:val="26"/>
+                <w:szCs w:val="26"/>
+              </w:rPr>
+              <w:t>16</w:t>
             </w:r>
             <w:r>
               <w:rPr>
                 <w:noProof/>
                 <w:webHidden/>
+                <w:sz w:val="26"/>
+                <w:szCs w:val="26"/>
               </w:rPr>
               <w:fldChar w:fldCharType="end"/>
             </w:r>
@@ -991,7 +1087,8 @@
               <w:noProof/>
               <w:color w:val="auto"/>
               <w:kern w:val="2"/>
-              <w:sz w:val="22"/>
+              <w:sz w:val="26"/>
+              <w:szCs w:val="26"/>
               <w:lang w:eastAsia="es-CO"/>
               <w14:ligatures w14:val="standardContextual"/>
             </w:rPr>
@@ -1001,6 +1098,8 @@
               <w:rPr>
                 <w:rStyle w:val="Hipervnculo"/>
                 <w:noProof/>
+                <w:sz w:val="26"/>
+                <w:szCs w:val="26"/>
               </w:rPr>
               <w:t>2.1.</w:t>
             </w:r>
@@ -1010,7 +1109,8 @@
                 <w:noProof/>
                 <w:color w:val="auto"/>
                 <w:kern w:val="2"/>
-                <w:sz w:val="22"/>
+                <w:sz w:val="26"/>
+                <w:szCs w:val="26"/>
                 <w:lang w:eastAsia="es-CO"/>
                 <w14:ligatures w14:val="standardContextual"/>
               </w:rPr>
@@ -1020,6 +1120,8 @@
               <w:rPr>
                 <w:rStyle w:val="Hipervnculo"/>
                 <w:noProof/>
+                <w:sz w:val="26"/>
+                <w:szCs w:val="26"/>
               </w:rPr>
               <w:t>Identificación de aspectos e impactos asociados a la disposición final</w:t>
             </w:r>
@@ -1027,6 +1129,8 @@
               <w:rPr>
                 <w:noProof/>
                 <w:webHidden/>
+                <w:sz w:val="26"/>
+                <w:szCs w:val="26"/>
               </w:rPr>
               <w:tab/>
             </w:r>
@@ -1034,6 +1138,8 @@
               <w:rPr>
                 <w:noProof/>
                 <w:webHidden/>
+                <w:sz w:val="26"/>
+                <w:szCs w:val="26"/>
               </w:rPr>
               <w:fldChar w:fldCharType="begin"/>
             </w:r>
@@ -1041,6 +1147,8 @@
               <w:rPr>
                 <w:noProof/>
                 <w:webHidden/>
+                <w:sz w:val="26"/>
+                <w:szCs w:val="26"/>
               </w:rPr>
               <w:instrText xml:space="preserve"> PAGEREF _Toc141867055 \h </w:instrText>
             </w:r>
@@ -1048,12 +1156,16 @@
               <w:rPr>
                 <w:noProof/>
                 <w:webHidden/>
+                <w:sz w:val="26"/>
+                <w:szCs w:val="26"/>
               </w:rPr>
             </w:r>
             <w:r>
               <w:rPr>
                 <w:noProof/>
                 <w:webHidden/>
+                <w:sz w:val="26"/>
+                <w:szCs w:val="26"/>
               </w:rPr>
               <w:fldChar w:fldCharType="separate"/>
             </w:r>
@@ -1061,13 +1173,17 @@
               <w:rPr>
                 <w:noProof/>
                 <w:webHidden/>
-              </w:rPr>
-              <w:t>17</w:t>
+                <w:sz w:val="26"/>
+                <w:szCs w:val="26"/>
+              </w:rPr>
+              <w:t>16</w:t>
             </w:r>
             <w:r>
               <w:rPr>
                 <w:noProof/>
                 <w:webHidden/>
+                <w:sz w:val="26"/>
+                <w:szCs w:val="26"/>
               </w:rPr>
               <w:fldChar w:fldCharType="end"/>
             </w:r>
@@ -1085,7 +1201,8 @@
               <w:noProof/>
               <w:color w:val="auto"/>
               <w:kern w:val="2"/>
-              <w:sz w:val="22"/>
+              <w:sz w:val="26"/>
+              <w:szCs w:val="26"/>
               <w:lang w:eastAsia="es-CO"/>
               <w14:ligatures w14:val="standardContextual"/>
             </w:rPr>
@@ -1095,6 +1212,8 @@
               <w:rPr>
                 <w:rStyle w:val="Hipervnculo"/>
                 <w:noProof/>
+                <w:sz w:val="26"/>
+                <w:szCs w:val="26"/>
               </w:rPr>
               <w:t>2.2.</w:t>
             </w:r>
@@ -1104,7 +1223,8 @@
                 <w:noProof/>
                 <w:color w:val="auto"/>
                 <w:kern w:val="2"/>
-                <w:sz w:val="22"/>
+                <w:sz w:val="26"/>
+                <w:szCs w:val="26"/>
                 <w:lang w:eastAsia="es-CO"/>
                 <w14:ligatures w14:val="standardContextual"/>
               </w:rPr>
@@ -1114,6 +1234,8 @@
               <w:rPr>
                 <w:rStyle w:val="Hipervnculo"/>
                 <w:noProof/>
+                <w:sz w:val="26"/>
+                <w:szCs w:val="26"/>
               </w:rPr>
               <w:t>Evaluación del impacto ambiental</w:t>
             </w:r>
@@ -1121,6 +1243,8 @@
               <w:rPr>
                 <w:noProof/>
                 <w:webHidden/>
+                <w:sz w:val="26"/>
+                <w:szCs w:val="26"/>
               </w:rPr>
               <w:tab/>
             </w:r>
@@ -1128,6 +1252,8 @@
               <w:rPr>
                 <w:noProof/>
                 <w:webHidden/>
+                <w:sz w:val="26"/>
+                <w:szCs w:val="26"/>
               </w:rPr>
               <w:fldChar w:fldCharType="begin"/>
             </w:r>
@@ -1135,6 +1261,8 @@
               <w:rPr>
                 <w:noProof/>
                 <w:webHidden/>
+                <w:sz w:val="26"/>
+                <w:szCs w:val="26"/>
               </w:rPr>
               <w:instrText xml:space="preserve"> PAGEREF _Toc141867056 \h </w:instrText>
             </w:r>
@@ -1142,12 +1270,16 @@
               <w:rPr>
                 <w:noProof/>
                 <w:webHidden/>
+                <w:sz w:val="26"/>
+                <w:szCs w:val="26"/>
               </w:rPr>
             </w:r>
             <w:r>
               <w:rPr>
                 <w:noProof/>
                 <w:webHidden/>
+                <w:sz w:val="26"/>
+                <w:szCs w:val="26"/>
               </w:rPr>
               <w:fldChar w:fldCharType="separate"/>
             </w:r>
@@ -1155,13 +1287,17 @@
               <w:rPr>
                 <w:noProof/>
                 <w:webHidden/>
-              </w:rPr>
-              <w:t>20</w:t>
+                <w:sz w:val="26"/>
+                <w:szCs w:val="26"/>
+              </w:rPr>
+              <w:t>19</w:t>
             </w:r>
             <w:r>
               <w:rPr>
                 <w:noProof/>
                 <w:webHidden/>
+                <w:sz w:val="26"/>
+                <w:szCs w:val="26"/>
               </w:rPr>
               <w:fldChar w:fldCharType="end"/>
             </w:r>
@@ -1179,7 +1315,8 @@
               <w:noProof/>
               <w:color w:val="auto"/>
               <w:kern w:val="2"/>
-              <w:sz w:val="22"/>
+              <w:sz w:val="26"/>
+              <w:szCs w:val="26"/>
               <w:lang w:eastAsia="es-CO"/>
               <w14:ligatures w14:val="standardContextual"/>
             </w:rPr>
@@ -1189,6 +1326,8 @@
               <w:rPr>
                 <w:rStyle w:val="Hipervnculo"/>
                 <w:noProof/>
+                <w:sz w:val="26"/>
+                <w:szCs w:val="26"/>
               </w:rPr>
               <w:t>2.3.</w:t>
             </w:r>
@@ -1198,7 +1337,8 @@
                 <w:noProof/>
                 <w:color w:val="auto"/>
                 <w:kern w:val="2"/>
-                <w:sz w:val="22"/>
+                <w:sz w:val="26"/>
+                <w:szCs w:val="26"/>
                 <w:lang w:eastAsia="es-CO"/>
                 <w14:ligatures w14:val="standardContextual"/>
               </w:rPr>
@@ -1208,6 +1348,8 @@
               <w:rPr>
                 <w:rStyle w:val="Hipervnculo"/>
                 <w:noProof/>
+                <w:sz w:val="26"/>
+                <w:szCs w:val="26"/>
               </w:rPr>
               <w:t>Medidas de mitigación y control</w:t>
             </w:r>
@@ -1215,6 +1357,8 @@
               <w:rPr>
                 <w:noProof/>
                 <w:webHidden/>
+                <w:sz w:val="26"/>
+                <w:szCs w:val="26"/>
               </w:rPr>
               <w:tab/>
             </w:r>
@@ -1222,6 +1366,8 @@
               <w:rPr>
                 <w:noProof/>
                 <w:webHidden/>
+                <w:sz w:val="26"/>
+                <w:szCs w:val="26"/>
               </w:rPr>
               <w:fldChar w:fldCharType="begin"/>
             </w:r>
@@ -1229,6 +1375,8 @@
               <w:rPr>
                 <w:noProof/>
                 <w:webHidden/>
+                <w:sz w:val="26"/>
+                <w:szCs w:val="26"/>
               </w:rPr>
               <w:instrText xml:space="preserve"> PAGEREF _Toc141867057 \h </w:instrText>
             </w:r>
@@ -1236,12 +1384,16 @@
               <w:rPr>
                 <w:noProof/>
                 <w:webHidden/>
+                <w:sz w:val="26"/>
+                <w:szCs w:val="26"/>
               </w:rPr>
             </w:r>
             <w:r>
               <w:rPr>
                 <w:noProof/>
                 <w:webHidden/>
+                <w:sz w:val="26"/>
+                <w:szCs w:val="26"/>
               </w:rPr>
               <w:fldChar w:fldCharType="separate"/>
             </w:r>
@@ -1249,13 +1401,17 @@
               <w:rPr>
                 <w:noProof/>
                 <w:webHidden/>
-              </w:rPr>
-              <w:t>25</w:t>
+                <w:sz w:val="26"/>
+                <w:szCs w:val="26"/>
+              </w:rPr>
+              <w:t>24</w:t>
             </w:r>
             <w:r>
               <w:rPr>
                 <w:noProof/>
                 <w:webHidden/>
+                <w:sz w:val="26"/>
+                <w:szCs w:val="26"/>
               </w:rPr>
               <w:fldChar w:fldCharType="end"/>
             </w:r>
@@ -1273,7 +1429,8 @@
               <w:noProof/>
               <w:color w:val="auto"/>
               <w:kern w:val="2"/>
-              <w:sz w:val="22"/>
+              <w:sz w:val="26"/>
+              <w:szCs w:val="26"/>
               <w:lang w:eastAsia="es-CO"/>
               <w14:ligatures w14:val="standardContextual"/>
             </w:rPr>
@@ -1283,6 +1440,8 @@
               <w:rPr>
                 <w:rStyle w:val="Hipervnculo"/>
                 <w:noProof/>
+                <w:sz w:val="26"/>
+                <w:szCs w:val="26"/>
               </w:rPr>
               <w:t>3.</w:t>
             </w:r>
@@ -1292,7 +1451,8 @@
                 <w:noProof/>
                 <w:color w:val="auto"/>
                 <w:kern w:val="2"/>
-                <w:sz w:val="22"/>
+                <w:sz w:val="26"/>
+                <w:szCs w:val="26"/>
                 <w:lang w:eastAsia="es-CO"/>
                 <w14:ligatures w14:val="standardContextual"/>
               </w:rPr>
@@ -1302,6 +1462,8 @@
               <w:rPr>
                 <w:rStyle w:val="Hipervnculo"/>
                 <w:noProof/>
+                <w:sz w:val="26"/>
+                <w:szCs w:val="26"/>
               </w:rPr>
               <w:t>Técnicas de disposición final</w:t>
             </w:r>
@@ -1309,6 +1471,8 @@
               <w:rPr>
                 <w:noProof/>
                 <w:webHidden/>
+                <w:sz w:val="26"/>
+                <w:szCs w:val="26"/>
               </w:rPr>
               <w:tab/>
             </w:r>
@@ -1316,6 +1480,8 @@
               <w:rPr>
                 <w:noProof/>
                 <w:webHidden/>
+                <w:sz w:val="26"/>
+                <w:szCs w:val="26"/>
               </w:rPr>
               <w:fldChar w:fldCharType="begin"/>
             </w:r>
@@ -1323,6 +1489,8 @@
               <w:rPr>
                 <w:noProof/>
                 <w:webHidden/>
+                <w:sz w:val="26"/>
+                <w:szCs w:val="26"/>
               </w:rPr>
               <w:instrText xml:space="preserve"> PAGEREF _Toc141867058 \h </w:instrText>
             </w:r>
@@ -1330,12 +1498,16 @@
               <w:rPr>
                 <w:noProof/>
                 <w:webHidden/>
+                <w:sz w:val="26"/>
+                <w:szCs w:val="26"/>
               </w:rPr>
             </w:r>
             <w:r>
               <w:rPr>
                 <w:noProof/>
                 <w:webHidden/>
+                <w:sz w:val="26"/>
+                <w:szCs w:val="26"/>
               </w:rPr>
               <w:fldChar w:fldCharType="separate"/>
             </w:r>
@@ -1343,13 +1515,17 @@
               <w:rPr>
                 <w:noProof/>
                 <w:webHidden/>
-              </w:rPr>
-              <w:t>27</w:t>
+                <w:sz w:val="26"/>
+                <w:szCs w:val="26"/>
+              </w:rPr>
+              <w:t>26</w:t>
             </w:r>
             <w:r>
               <w:rPr>
                 <w:noProof/>
                 <w:webHidden/>
+                <w:sz w:val="26"/>
+                <w:szCs w:val="26"/>
               </w:rPr>
               <w:fldChar w:fldCharType="end"/>
             </w:r>
@@ -1367,7 +1543,8 @@
               <w:noProof/>
               <w:color w:val="auto"/>
               <w:kern w:val="2"/>
-              <w:sz w:val="22"/>
+              <w:sz w:val="26"/>
+              <w:szCs w:val="26"/>
               <w:lang w:eastAsia="es-CO"/>
               <w14:ligatures w14:val="standardContextual"/>
             </w:rPr>
@@ -1377,6 +1554,8 @@
               <w:rPr>
                 <w:rStyle w:val="Hipervnculo"/>
                 <w:noProof/>
+                <w:sz w:val="26"/>
+                <w:szCs w:val="26"/>
               </w:rPr>
               <w:t>3.1.</w:t>
             </w:r>
@@ -1386,7 +1565,8 @@
                 <w:noProof/>
                 <w:color w:val="auto"/>
                 <w:kern w:val="2"/>
-                <w:sz w:val="22"/>
+                <w:sz w:val="26"/>
+                <w:szCs w:val="26"/>
                 <w:lang w:eastAsia="es-CO"/>
                 <w14:ligatures w14:val="standardContextual"/>
               </w:rPr>
@@ -1396,6 +1576,8 @@
               <w:rPr>
                 <w:rStyle w:val="Hipervnculo"/>
                 <w:noProof/>
+                <w:sz w:val="26"/>
+                <w:szCs w:val="26"/>
               </w:rPr>
               <w:t>Elementos de seguridad y salud en el trabajo requeridos</w:t>
             </w:r>
@@ -1403,6 +1585,8 @@
               <w:rPr>
                 <w:noProof/>
                 <w:webHidden/>
+                <w:sz w:val="26"/>
+                <w:szCs w:val="26"/>
               </w:rPr>
               <w:tab/>
             </w:r>
@@ -1410,6 +1594,8 @@
               <w:rPr>
                 <w:noProof/>
                 <w:webHidden/>
+                <w:sz w:val="26"/>
+                <w:szCs w:val="26"/>
               </w:rPr>
               <w:fldChar w:fldCharType="begin"/>
             </w:r>
@@ -1417,6 +1603,8 @@
               <w:rPr>
                 <w:noProof/>
                 <w:webHidden/>
+                <w:sz w:val="26"/>
+                <w:szCs w:val="26"/>
               </w:rPr>
               <w:instrText xml:space="preserve"> PAGEREF _Toc141867059 \h </w:instrText>
             </w:r>
@@ -1424,12 +1612,16 @@
               <w:rPr>
                 <w:noProof/>
                 <w:webHidden/>
+                <w:sz w:val="26"/>
+                <w:szCs w:val="26"/>
               </w:rPr>
             </w:r>
             <w:r>
               <w:rPr>
                 <w:noProof/>
                 <w:webHidden/>
+                <w:sz w:val="26"/>
+                <w:szCs w:val="26"/>
               </w:rPr>
               <w:fldChar w:fldCharType="separate"/>
             </w:r>
@@ -1437,13 +1629,17 @@
               <w:rPr>
                 <w:noProof/>
                 <w:webHidden/>
-              </w:rPr>
-              <w:t>28</w:t>
+                <w:sz w:val="26"/>
+                <w:szCs w:val="26"/>
+              </w:rPr>
+              <w:t>26</w:t>
             </w:r>
             <w:r>
               <w:rPr>
                 <w:noProof/>
                 <w:webHidden/>
+                <w:sz w:val="26"/>
+                <w:szCs w:val="26"/>
               </w:rPr>
               <w:fldChar w:fldCharType="end"/>
             </w:r>
@@ -1461,7 +1657,8 @@
               <w:noProof/>
               <w:color w:val="auto"/>
               <w:kern w:val="2"/>
-              <w:sz w:val="22"/>
+              <w:sz w:val="26"/>
+              <w:szCs w:val="26"/>
               <w:lang w:eastAsia="es-CO"/>
               <w14:ligatures w14:val="standardContextual"/>
             </w:rPr>
@@ -1471,6 +1668,8 @@
               <w:rPr>
                 <w:rStyle w:val="Hipervnculo"/>
                 <w:noProof/>
+                <w:sz w:val="26"/>
+                <w:szCs w:val="26"/>
               </w:rPr>
               <w:t>3.2.</w:t>
             </w:r>
@@ -1480,7 +1679,8 @@
                 <w:noProof/>
                 <w:color w:val="auto"/>
                 <w:kern w:val="2"/>
-                <w:sz w:val="22"/>
+                <w:sz w:val="26"/>
+                <w:szCs w:val="26"/>
                 <w:lang w:eastAsia="es-CO"/>
                 <w14:ligatures w14:val="standardContextual"/>
               </w:rPr>
@@ -1490,6 +1690,8 @@
               <w:rPr>
                 <w:rStyle w:val="Hipervnculo"/>
                 <w:noProof/>
+                <w:sz w:val="26"/>
+                <w:szCs w:val="26"/>
               </w:rPr>
               <w:t>Estrategias de disposición final de residuos no peligrosos</w:t>
             </w:r>
@@ -1497,6 +1699,8 @@
               <w:rPr>
                 <w:noProof/>
                 <w:webHidden/>
+                <w:sz w:val="26"/>
+                <w:szCs w:val="26"/>
               </w:rPr>
               <w:tab/>
             </w:r>
@@ -1504,6 +1708,8 @@
               <w:rPr>
                 <w:noProof/>
                 <w:webHidden/>
+                <w:sz w:val="26"/>
+                <w:szCs w:val="26"/>
               </w:rPr>
               <w:fldChar w:fldCharType="begin"/>
             </w:r>
@@ -1511,6 +1717,8 @@
               <w:rPr>
                 <w:noProof/>
                 <w:webHidden/>
+                <w:sz w:val="26"/>
+                <w:szCs w:val="26"/>
               </w:rPr>
               <w:instrText xml:space="preserve"> PAGEREF _Toc141867060 \h </w:instrText>
             </w:r>
@@ -1518,12 +1726,16 @@
               <w:rPr>
                 <w:noProof/>
                 <w:webHidden/>
+                <w:sz w:val="26"/>
+                <w:szCs w:val="26"/>
               </w:rPr>
             </w:r>
             <w:r>
               <w:rPr>
                 <w:noProof/>
                 <w:webHidden/>
+                <w:sz w:val="26"/>
+                <w:szCs w:val="26"/>
               </w:rPr>
               <w:fldChar w:fldCharType="separate"/>
             </w:r>
@@ -1531,13 +1743,17 @@
               <w:rPr>
                 <w:noProof/>
                 <w:webHidden/>
-              </w:rPr>
-              <w:t>29</w:t>
+                <w:sz w:val="26"/>
+                <w:szCs w:val="26"/>
+              </w:rPr>
+              <w:t>28</w:t>
             </w:r>
             <w:r>
               <w:rPr>
                 <w:noProof/>
                 <w:webHidden/>
+                <w:sz w:val="26"/>
+                <w:szCs w:val="26"/>
               </w:rPr>
               <w:fldChar w:fldCharType="end"/>
             </w:r>
@@ -1555,7 +1771,8 @@
               <w:noProof/>
               <w:color w:val="auto"/>
               <w:kern w:val="2"/>
-              <w:sz w:val="22"/>
+              <w:sz w:val="26"/>
+              <w:szCs w:val="26"/>
               <w:lang w:eastAsia="es-CO"/>
               <w14:ligatures w14:val="standardContextual"/>
             </w:rPr>
@@ -1565,6 +1782,8 @@
               <w:rPr>
                 <w:rStyle w:val="Hipervnculo"/>
                 <w:noProof/>
+                <w:sz w:val="26"/>
+                <w:szCs w:val="26"/>
               </w:rPr>
               <w:t>3.3.</w:t>
             </w:r>
@@ -1574,7 +1793,8 @@
                 <w:noProof/>
                 <w:color w:val="auto"/>
                 <w:kern w:val="2"/>
-                <w:sz w:val="22"/>
+                <w:sz w:val="26"/>
+                <w:szCs w:val="26"/>
                 <w:lang w:eastAsia="es-CO"/>
                 <w14:ligatures w14:val="standardContextual"/>
               </w:rPr>
@@ -1584,6 +1804,8 @@
               <w:rPr>
                 <w:rStyle w:val="Hipervnculo"/>
                 <w:noProof/>
+                <w:sz w:val="26"/>
+                <w:szCs w:val="26"/>
               </w:rPr>
               <w:t>Estrategias de disposición final de residuos peligrosos</w:t>
             </w:r>
@@ -1591,6 +1813,8 @@
               <w:rPr>
                 <w:noProof/>
                 <w:webHidden/>
+                <w:sz w:val="26"/>
+                <w:szCs w:val="26"/>
               </w:rPr>
               <w:tab/>
             </w:r>
@@ -1598,6 +1822,8 @@
               <w:rPr>
                 <w:noProof/>
                 <w:webHidden/>
+                <w:sz w:val="26"/>
+                <w:szCs w:val="26"/>
               </w:rPr>
               <w:fldChar w:fldCharType="begin"/>
             </w:r>
@@ -1605,6 +1831,8 @@
               <w:rPr>
                 <w:noProof/>
                 <w:webHidden/>
+                <w:sz w:val="26"/>
+                <w:szCs w:val="26"/>
               </w:rPr>
               <w:instrText xml:space="preserve"> PAGEREF _Toc141867061 \h </w:instrText>
             </w:r>
@@ -1612,12 +1840,16 @@
               <w:rPr>
                 <w:noProof/>
                 <w:webHidden/>
+                <w:sz w:val="26"/>
+                <w:szCs w:val="26"/>
               </w:rPr>
             </w:r>
             <w:r>
               <w:rPr>
                 <w:noProof/>
                 <w:webHidden/>
+                <w:sz w:val="26"/>
+                <w:szCs w:val="26"/>
               </w:rPr>
               <w:fldChar w:fldCharType="separate"/>
             </w:r>
@@ -1625,13 +1857,17 @@
               <w:rPr>
                 <w:noProof/>
                 <w:webHidden/>
-              </w:rPr>
-              <w:t>39</w:t>
+                <w:sz w:val="26"/>
+                <w:szCs w:val="26"/>
+              </w:rPr>
+              <w:t>38</w:t>
             </w:r>
             <w:r>
               <w:rPr>
                 <w:noProof/>
                 <w:webHidden/>
+                <w:sz w:val="26"/>
+                <w:szCs w:val="26"/>
               </w:rPr>
               <w:fldChar w:fldCharType="end"/>
             </w:r>
@@ -1649,7 +1885,8 @@
               <w:noProof/>
               <w:color w:val="auto"/>
               <w:kern w:val="2"/>
-              <w:sz w:val="22"/>
+              <w:sz w:val="26"/>
+              <w:szCs w:val="26"/>
               <w:lang w:eastAsia="es-CO"/>
               <w14:ligatures w14:val="standardContextual"/>
             </w:rPr>
@@ -1659,6 +1896,8 @@
               <w:rPr>
                 <w:rStyle w:val="Hipervnculo"/>
                 <w:noProof/>
+                <w:sz w:val="26"/>
+                <w:szCs w:val="26"/>
               </w:rPr>
               <w:t>3.4.</w:t>
             </w:r>
@@ -1668,7 +1907,8 @@
                 <w:noProof/>
                 <w:color w:val="auto"/>
                 <w:kern w:val="2"/>
-                <w:sz w:val="22"/>
+                <w:sz w:val="26"/>
+                <w:szCs w:val="26"/>
                 <w:lang w:eastAsia="es-CO"/>
                 <w14:ligatures w14:val="standardContextual"/>
               </w:rPr>
@@ -1678,6 +1918,8 @@
               <w:rPr>
                 <w:rStyle w:val="Hipervnculo"/>
                 <w:noProof/>
+                <w:sz w:val="26"/>
+                <w:szCs w:val="26"/>
               </w:rPr>
               <w:t>Planes de manejo ambiental</w:t>
             </w:r>
@@ -1685,6 +1927,8 @@
               <w:rPr>
                 <w:noProof/>
                 <w:webHidden/>
+                <w:sz w:val="26"/>
+                <w:szCs w:val="26"/>
               </w:rPr>
               <w:tab/>
             </w:r>
@@ -1692,6 +1936,8 @@
               <w:rPr>
                 <w:noProof/>
                 <w:webHidden/>
+                <w:sz w:val="26"/>
+                <w:szCs w:val="26"/>
               </w:rPr>
               <w:fldChar w:fldCharType="begin"/>
             </w:r>
@@ -1699,6 +1945,8 @@
               <w:rPr>
                 <w:noProof/>
                 <w:webHidden/>
+                <w:sz w:val="26"/>
+                <w:szCs w:val="26"/>
               </w:rPr>
               <w:instrText xml:space="preserve"> PAGEREF _Toc141867062 \h </w:instrText>
             </w:r>
@@ -1706,12 +1954,16 @@
               <w:rPr>
                 <w:noProof/>
                 <w:webHidden/>
+                <w:sz w:val="26"/>
+                <w:szCs w:val="26"/>
               </w:rPr>
             </w:r>
             <w:r>
               <w:rPr>
                 <w:noProof/>
                 <w:webHidden/>
+                <w:sz w:val="26"/>
+                <w:szCs w:val="26"/>
               </w:rPr>
               <w:fldChar w:fldCharType="separate"/>
             </w:r>
@@ -1719,13 +1971,17 @@
               <w:rPr>
                 <w:noProof/>
                 <w:webHidden/>
-              </w:rPr>
-              <w:t>41</w:t>
+                <w:sz w:val="26"/>
+                <w:szCs w:val="26"/>
+              </w:rPr>
+              <w:t>39</w:t>
             </w:r>
             <w:r>
               <w:rPr>
                 <w:noProof/>
                 <w:webHidden/>
+                <w:sz w:val="26"/>
+                <w:szCs w:val="26"/>
               </w:rPr>
               <w:fldChar w:fldCharType="end"/>
             </w:r>
@@ -1742,7 +1998,8 @@
               <w:noProof/>
               <w:color w:val="auto"/>
               <w:kern w:val="2"/>
-              <w:sz w:val="22"/>
+              <w:sz w:val="26"/>
+              <w:szCs w:val="26"/>
               <w:lang w:eastAsia="es-CO"/>
               <w14:ligatures w14:val="standardContextual"/>
             </w:rPr>
@@ -1752,6 +2009,8 @@
               <w:rPr>
                 <w:rStyle w:val="Hipervnculo"/>
                 <w:noProof/>
+                <w:sz w:val="26"/>
+                <w:szCs w:val="26"/>
               </w:rPr>
               <w:t>Síntesis</w:t>
             </w:r>
@@ -1759,6 +2018,8 @@
               <w:rPr>
                 <w:noProof/>
                 <w:webHidden/>
+                <w:sz w:val="26"/>
+                <w:szCs w:val="26"/>
               </w:rPr>
               <w:tab/>
             </w:r>
@@ -1766,6 +2027,8 @@
               <w:rPr>
                 <w:noProof/>
                 <w:webHidden/>
+                <w:sz w:val="26"/>
+                <w:szCs w:val="26"/>
               </w:rPr>
               <w:fldChar w:fldCharType="begin"/>
             </w:r>
@@ -1773,6 +2036,8 @@
               <w:rPr>
                 <w:noProof/>
                 <w:webHidden/>
+                <w:sz w:val="26"/>
+                <w:szCs w:val="26"/>
               </w:rPr>
               <w:instrText xml:space="preserve"> PAGEREF _Toc141867063 \h </w:instrText>
             </w:r>
@@ -1780,12 +2045,16 @@
               <w:rPr>
                 <w:noProof/>
                 <w:webHidden/>
+                <w:sz w:val="26"/>
+                <w:szCs w:val="26"/>
               </w:rPr>
             </w:r>
             <w:r>
               <w:rPr>
                 <w:noProof/>
                 <w:webHidden/>
+                <w:sz w:val="26"/>
+                <w:szCs w:val="26"/>
               </w:rPr>
               <w:fldChar w:fldCharType="separate"/>
             </w:r>
@@ -1793,13 +2062,17 @@
               <w:rPr>
                 <w:noProof/>
                 <w:webHidden/>
-              </w:rPr>
-              <w:t>50</w:t>
+                <w:sz w:val="26"/>
+                <w:szCs w:val="26"/>
+              </w:rPr>
+              <w:t>49</w:t>
             </w:r>
             <w:r>
               <w:rPr>
                 <w:noProof/>
                 <w:webHidden/>
+                <w:sz w:val="26"/>
+                <w:szCs w:val="26"/>
               </w:rPr>
               <w:fldChar w:fldCharType="end"/>
             </w:r>
@@ -1816,7 +2089,8 @@
               <w:noProof/>
               <w:color w:val="auto"/>
               <w:kern w:val="2"/>
-              <w:sz w:val="22"/>
+              <w:sz w:val="26"/>
+              <w:szCs w:val="26"/>
               <w:lang w:eastAsia="es-CO"/>
               <w14:ligatures w14:val="standardContextual"/>
             </w:rPr>
@@ -1826,6 +2100,8 @@
               <w:rPr>
                 <w:rStyle w:val="Hipervnculo"/>
                 <w:noProof/>
+                <w:sz w:val="26"/>
+                <w:szCs w:val="26"/>
               </w:rPr>
               <w:t>Glosario</w:t>
             </w:r>
@@ -1833,6 +2109,8 @@
               <w:rPr>
                 <w:noProof/>
                 <w:webHidden/>
+                <w:sz w:val="26"/>
+                <w:szCs w:val="26"/>
               </w:rPr>
               <w:tab/>
             </w:r>
@@ -1840,6 +2118,8 @@
               <w:rPr>
                 <w:noProof/>
                 <w:webHidden/>
+                <w:sz w:val="26"/>
+                <w:szCs w:val="26"/>
               </w:rPr>
               <w:fldChar w:fldCharType="begin"/>
             </w:r>
@@ -1847,6 +2127,8 @@
               <w:rPr>
                 <w:noProof/>
                 <w:webHidden/>
+                <w:sz w:val="26"/>
+                <w:szCs w:val="26"/>
               </w:rPr>
               <w:instrText xml:space="preserve"> PAGEREF _Toc141867064 \h </w:instrText>
             </w:r>
@@ -1854,12 +2136,16 @@
               <w:rPr>
                 <w:noProof/>
                 <w:webHidden/>
+                <w:sz w:val="26"/>
+                <w:szCs w:val="26"/>
               </w:rPr>
             </w:r>
             <w:r>
               <w:rPr>
                 <w:noProof/>
                 <w:webHidden/>
+                <w:sz w:val="26"/>
+                <w:szCs w:val="26"/>
               </w:rPr>
               <w:fldChar w:fldCharType="separate"/>
             </w:r>
@@ -1867,13 +2153,17 @@
               <w:rPr>
                 <w:noProof/>
                 <w:webHidden/>
-              </w:rPr>
-              <w:t>51</w:t>
+                <w:sz w:val="26"/>
+                <w:szCs w:val="26"/>
+              </w:rPr>
+              <w:t>50</w:t>
             </w:r>
             <w:r>
               <w:rPr>
                 <w:noProof/>
                 <w:webHidden/>
+                <w:sz w:val="26"/>
+                <w:szCs w:val="26"/>
               </w:rPr>
               <w:fldChar w:fldCharType="end"/>
             </w:r>
@@ -1890,7 +2180,8 @@
               <w:noProof/>
               <w:color w:val="auto"/>
               <w:kern w:val="2"/>
-              <w:sz w:val="22"/>
+              <w:sz w:val="26"/>
+              <w:szCs w:val="26"/>
               <w:lang w:eastAsia="es-CO"/>
               <w14:ligatures w14:val="standardContextual"/>
             </w:rPr>
@@ -1900,6 +2191,8 @@
               <w:rPr>
                 <w:rStyle w:val="Hipervnculo"/>
                 <w:noProof/>
+                <w:sz w:val="26"/>
+                <w:szCs w:val="26"/>
               </w:rPr>
               <w:t>Material complementario</w:t>
             </w:r>
@@ -1907,6 +2200,8 @@
               <w:rPr>
                 <w:noProof/>
                 <w:webHidden/>
+                <w:sz w:val="26"/>
+                <w:szCs w:val="26"/>
               </w:rPr>
               <w:tab/>
             </w:r>
@@ -1914,6 +2209,8 @@
               <w:rPr>
                 <w:noProof/>
                 <w:webHidden/>
+                <w:sz w:val="26"/>
+                <w:szCs w:val="26"/>
               </w:rPr>
               <w:fldChar w:fldCharType="begin"/>
             </w:r>
@@ -1921,6 +2218,8 @@
               <w:rPr>
                 <w:noProof/>
                 <w:webHidden/>
+                <w:sz w:val="26"/>
+                <w:szCs w:val="26"/>
               </w:rPr>
               <w:instrText xml:space="preserve"> PAGEREF _Toc141867065 \h </w:instrText>
             </w:r>
@@ -1928,12 +2227,16 @@
               <w:rPr>
                 <w:noProof/>
                 <w:webHidden/>
+                <w:sz w:val="26"/>
+                <w:szCs w:val="26"/>
               </w:rPr>
             </w:r>
             <w:r>
               <w:rPr>
                 <w:noProof/>
                 <w:webHidden/>
+                <w:sz w:val="26"/>
+                <w:szCs w:val="26"/>
               </w:rPr>
               <w:fldChar w:fldCharType="separate"/>
             </w:r>
@@ -1941,13 +2244,17 @@
               <w:rPr>
                 <w:noProof/>
                 <w:webHidden/>
-              </w:rPr>
-              <w:t>54</w:t>
+                <w:sz w:val="26"/>
+                <w:szCs w:val="26"/>
+              </w:rPr>
+              <w:t>53</w:t>
             </w:r>
             <w:r>
               <w:rPr>
                 <w:noProof/>
                 <w:webHidden/>
+                <w:sz w:val="26"/>
+                <w:szCs w:val="26"/>
               </w:rPr>
               <w:fldChar w:fldCharType="end"/>
             </w:r>
@@ -2016,7 +2323,7 @@
                 <w:noProof/>
                 <w:webHidden/>
               </w:rPr>
-              <w:t>56</w:t>
+              <w:t>55</w:t>
             </w:r>
             <w:r>
               <w:rPr>
@@ -2090,7 +2397,7 @@
                 <w:noProof/>
                 <w:webHidden/>
               </w:rPr>
-              <w:t>58</w:t>
+              <w:t>57</w:t>
             </w:r>
             <w:r>
               <w:rPr>
@@ -2257,15 +2564,7 @@
     </w:p>
     <w:p>
       <w:pPr>
-        <w:ind w:right="49"/>
-        <w:rPr>
-          <w:noProof/>
-        </w:rPr>
-      </w:pPr>
-    </w:p>
-    <w:p>
-      <w:pPr>
-        <w:ind w:right="49"/>
+        <w:ind w:right="49" w:firstLine="0"/>
         <w:rPr>
           <w:noProof/>
         </w:rPr>
@@ -2438,7 +2737,22 @@
           <w:noProof/>
           <w:lang w:val="es-CO" w:eastAsia="es-CO"/>
         </w:rPr>
-        <w:t>Cantidad de residuos recolectados (Tn/día o m3/día - registros de empresas de aseo).</w:t>
+        <w:t>Cantidad de residuos recolectados (Tn/día o m</w:t>
+      </w:r>
+      <w:r>
+        <w:rPr>
+          <w:noProof/>
+          <w:vertAlign w:val="superscript"/>
+          <w:lang w:val="es-CO" w:eastAsia="es-CO"/>
+        </w:rPr>
+        <w:t>3</w:t>
+      </w:r>
+      <w:r>
+        <w:rPr>
+          <w:noProof/>
+          <w:lang w:val="es-CO" w:eastAsia="es-CO"/>
+        </w:rPr>
+        <w:t>/día - registros de empresas de aseo).</w:t>
       </w:r>
     </w:p>
     <w:p>
@@ -2580,14 +2894,33 @@
         </w:rPr>
         <w:t>Planos y proyecciones (plano de crecimiento urbano, plan de urbanismo del municipio)</w:t>
       </w:r>
-    </w:p>
-    <w:p>
-      <w:pPr>
-        <w:rPr>
-          <w:noProof/>
-          <w:lang w:eastAsia="es-CO"/>
-        </w:rPr>
-      </w:pPr>
+      <w:r>
+        <w:rPr>
+          <w:noProof/>
+          <w:lang w:val="es-CO" w:eastAsia="es-CO"/>
+        </w:rPr>
+        <w:t>.</w:t>
+      </w:r>
+    </w:p>
+    <w:p>
+      <w:pPr>
+        <w:pStyle w:val="Prrafodelista"/>
+        <w:numPr>
+          <w:ilvl w:val="0"/>
+          <w:numId w:val="25"/>
+        </w:numPr>
+        <w:rPr>
+          <w:noProof/>
+          <w:lang w:val="es-CO" w:eastAsia="es-CO"/>
+        </w:rPr>
+      </w:pPr>
+      <w:r>
+        <w:rPr>
+          <w:noProof/>
+          <w:lang w:val="es-CO" w:eastAsia="es-CO"/>
+        </w:rPr>
+        <w:t>Planes de ordenamiento territorial o planes básicos de ordenamiento territorial.</w:t>
+      </w:r>
     </w:p>
     <w:p>
       <w:pPr>
@@ -2686,14 +3019,6 @@
       <w:pPr>
         <w:ind w:right="49"/>
         <w:rPr>
-          <w:noProof/>
-        </w:rPr>
-      </w:pPr>
-    </w:p>
-    <w:p>
-      <w:pPr>
-        <w:ind w:right="49"/>
-        <w:rPr>
           <w:b/>
           <w:bCs/>
           <w:noProof/>
@@ -2793,7 +3118,37 @@
           <w:noProof/>
           <w:lang w:val="es-ES"/>
         </w:rPr>
-        <w:t xml:space="preserve"> la información básica para obtener esta estimación es la población con servicio de recolección o el volumen de desechos sólidos recolectados (m3/día), la tasa de crecimiento anual de la población y la densidad de los residuos sólidos compactados (tn/m3).</w:t>
+        <w:t xml:space="preserve"> la información básica para obtener esta estimación es la población con servicio de recolección o el volumen de desechos sólidos recolectados (m</w:t>
+      </w:r>
+      <w:r>
+        <w:rPr>
+          <w:noProof/>
+          <w:vertAlign w:val="superscript"/>
+          <w:lang w:val="es-ES"/>
+        </w:rPr>
+        <w:t>3</w:t>
+      </w:r>
+      <w:r>
+        <w:rPr>
+          <w:noProof/>
+          <w:lang w:val="es-ES"/>
+        </w:rPr>
+        <w:t>/día), la tasa de crecimiento anual de la población y la densidad de los residuos sólidos compactados (tn/m</w:t>
+      </w:r>
+      <w:r>
+        <w:rPr>
+          <w:noProof/>
+          <w:vertAlign w:val="superscript"/>
+          <w:lang w:val="es-ES"/>
+        </w:rPr>
+        <w:t>3</w:t>
+      </w:r>
+      <w:r>
+        <w:rPr>
+          <w:noProof/>
+          <w:lang w:val="es-ES"/>
+        </w:rPr>
+        <w:t>).</w:t>
       </w:r>
     </w:p>
     <w:p>
@@ -2832,7 +3187,14 @@
           <w:noProof/>
           <w:lang w:val="es-CO"/>
         </w:rPr>
-        <w:t>La determinación de las variables para los estudios</w:t>
+        <w:t>l</w:t>
+      </w:r>
+      <w:r>
+        <w:rPr>
+          <w:noProof/>
+          <w:lang w:val="es-CO"/>
+        </w:rPr>
+        <w:t>a determinación de las variables para los estudios</w:t>
       </w:r>
       <w:r>
         <w:rPr>
@@ -3587,7 +3949,23 @@
           <w:sz w:val="20"/>
           <w:szCs w:val="20"/>
         </w:rPr>
-        <w:t>Nota: Tomado del Ministerio de Vivienda. (2017). Guía de planeación estratégica para el manejo de residuos sólidos de pequeños municipios en Colombia. [Figura]. Diapositiva 52.</w:t>
+        <w:t xml:space="preserve">Nota: </w:t>
+      </w:r>
+      <w:r>
+        <w:rPr>
+          <w:noProof/>
+          <w:sz w:val="20"/>
+          <w:szCs w:val="20"/>
+        </w:rPr>
+        <w:t>t</w:t>
+      </w:r>
+      <w:r>
+        <w:rPr>
+          <w:noProof/>
+          <w:sz w:val="20"/>
+          <w:szCs w:val="20"/>
+        </w:rPr>
+        <w:t>omado del Ministerio de Vivienda. (2017). Guía de planeación estratégica para el manejo de residuos sólidos de pequeños municipios en Colombia. [Figura]. Diapositiva 52.</w:t>
       </w:r>
     </w:p>
     <w:p>
@@ -3835,7 +4213,27 @@
             <w:pPr>
               <w:pStyle w:val="Tablas"/>
               <w:rPr>
-                <w:rFonts w:cs="Arial"/>
+                <w:rFonts w:ascii="Calibri" w:hAnsi="Calibri" w:cs="Calibri"/>
+                <w:noProof/>
+                <w:sz w:val="28"/>
+                <w:szCs w:val="28"/>
+              </w:rPr>
+            </w:pPr>
+            <w:r>
+              <w:rPr>
+                <w:rFonts w:ascii="Calibri" w:hAnsi="Calibri" w:cs="Calibri"/>
+                <w:noProof/>
+                <w:sz w:val="28"/>
+                <w:szCs w:val="28"/>
+              </w:rPr>
+              <w:t>Contenedores</w:t>
+            </w:r>
+          </w:p>
+          <w:p>
+            <w:pPr>
+              <w:pStyle w:val="Tablas"/>
+              <w:rPr>
+                <w:rFonts w:ascii="Calibri" w:hAnsi="Calibri" w:cs="Calibri"/>
                 <w:noProof/>
                 <w:color w:val="1155CC"/>
                 <w:sz w:val="28"/>
@@ -3845,12 +4243,12 @@
             </w:pPr>
             <w:r>
               <w:rPr>
-                <w:rFonts w:cs="Arial"/>
+                <w:rFonts w:ascii="Calibri" w:hAnsi="Calibri" w:cs="Calibri"/>
                 <w:noProof/>
                 <w:sz w:val="28"/>
                 <w:szCs w:val="28"/>
               </w:rPr>
-              <w:t>Contenedores</w:t>
+              <w:t>Bolsas</w:t>
             </w:r>
           </w:p>
         </w:tc>
@@ -3862,7 +4260,7 @@
             <w:pPr>
               <w:pStyle w:val="Tablas"/>
               <w:rPr>
-                <w:rFonts w:cs="Arial"/>
+                <w:rFonts w:ascii="Calibri" w:hAnsi="Calibri" w:cs="Calibri"/>
                 <w:noProof/>
                 <w:sz w:val="28"/>
                 <w:szCs w:val="28"/>
@@ -3870,12 +4268,72 @@
             </w:pPr>
             <w:r>
               <w:rPr>
-                <w:rFonts w:cs="Arial"/>
+                <w:rFonts w:ascii="Calibri" w:hAnsi="Calibri" w:cs="Calibri"/>
                 <w:noProof/>
                 <w:sz w:val="28"/>
                 <w:szCs w:val="28"/>
               </w:rPr>
-              <w:t>Equipos</w:t>
+              <w:t>Motocargas</w:t>
+            </w:r>
+          </w:p>
+          <w:p>
+            <w:pPr>
+              <w:pStyle w:val="Tablas"/>
+              <w:rPr>
+                <w:rFonts w:ascii="Calibri" w:hAnsi="Calibri" w:cs="Calibri"/>
+                <w:noProof/>
+                <w:sz w:val="28"/>
+                <w:szCs w:val="28"/>
+              </w:rPr>
+            </w:pPr>
+            <w:r>
+              <w:rPr>
+                <w:rFonts w:ascii="Calibri" w:hAnsi="Calibri" w:cs="Calibri"/>
+                <w:noProof/>
+                <w:sz w:val="28"/>
+                <w:szCs w:val="28"/>
+              </w:rPr>
+              <w:t>Carros</w:t>
+            </w:r>
+          </w:p>
+          <w:p>
+            <w:pPr>
+              <w:pStyle w:val="Tablas"/>
+              <w:rPr>
+                <w:rFonts w:ascii="Calibri" w:hAnsi="Calibri" w:cs="Calibri"/>
+                <w:noProof/>
+                <w:sz w:val="28"/>
+                <w:szCs w:val="28"/>
+              </w:rPr>
+            </w:pPr>
+            <w:r>
+              <w:rPr>
+                <w:rFonts w:ascii="Calibri" w:hAnsi="Calibri" w:cs="Calibri"/>
+                <w:noProof/>
+                <w:sz w:val="28"/>
+                <w:szCs w:val="28"/>
+              </w:rPr>
+              <w:t>Camionetas</w:t>
+            </w:r>
+          </w:p>
+          <w:p>
+            <w:pPr>
+              <w:pStyle w:val="Tablas"/>
+              <w:rPr>
+                <w:rFonts w:ascii="Calibri" w:hAnsi="Calibri" w:cs="Calibri"/>
+                <w:noProof/>
+                <w:sz w:val="28"/>
+                <w:szCs w:val="28"/>
+              </w:rPr>
+            </w:pPr>
+            <w:r>
+              <w:rPr>
+                <w:rFonts w:ascii="Calibri" w:hAnsi="Calibri" w:cs="Calibri"/>
+                <w:noProof/>
+                <w:sz w:val="28"/>
+                <w:szCs w:val="28"/>
+              </w:rPr>
+              <w:t>Camiones</w:t>
             </w:r>
           </w:p>
         </w:tc>
@@ -3887,7 +4345,107 @@
             <w:pPr>
               <w:pStyle w:val="Tablas"/>
               <w:rPr>
-                <w:rFonts w:cs="Arial"/>
+                <w:rFonts w:ascii="Calibri" w:hAnsi="Calibri" w:cs="Calibri"/>
+                <w:noProof/>
+                <w:sz w:val="28"/>
+                <w:szCs w:val="28"/>
+              </w:rPr>
+            </w:pPr>
+            <w:r>
+              <w:rPr>
+                <w:rFonts w:ascii="Calibri" w:hAnsi="Calibri" w:cs="Calibri"/>
+                <w:noProof/>
+                <w:sz w:val="28"/>
+                <w:szCs w:val="28"/>
+              </w:rPr>
+              <w:t>Enfardadora</w:t>
+            </w:r>
+          </w:p>
+          <w:p>
+            <w:pPr>
+              <w:pStyle w:val="Tablas"/>
+              <w:rPr>
+                <w:rFonts w:ascii="Calibri" w:hAnsi="Calibri" w:cs="Calibri"/>
+                <w:noProof/>
+                <w:sz w:val="28"/>
+                <w:szCs w:val="28"/>
+              </w:rPr>
+            </w:pPr>
+            <w:r>
+              <w:rPr>
+                <w:rFonts w:ascii="Calibri" w:hAnsi="Calibri" w:cs="Calibri"/>
+                <w:noProof/>
+                <w:sz w:val="28"/>
+                <w:szCs w:val="28"/>
+              </w:rPr>
+              <w:t>Autoelevadores</w:t>
+            </w:r>
+          </w:p>
+          <w:p>
+            <w:pPr>
+              <w:pStyle w:val="Tablas"/>
+              <w:rPr>
+                <w:rFonts w:ascii="Calibri" w:hAnsi="Calibri" w:cs="Calibri"/>
+                <w:noProof/>
+                <w:sz w:val="28"/>
+                <w:szCs w:val="28"/>
+              </w:rPr>
+            </w:pPr>
+            <w:r>
+              <w:rPr>
+                <w:rFonts w:ascii="Calibri" w:hAnsi="Calibri" w:cs="Calibri"/>
+                <w:noProof/>
+                <w:sz w:val="28"/>
+                <w:szCs w:val="28"/>
+              </w:rPr>
+              <w:t>Cintas</w:t>
+            </w:r>
+          </w:p>
+          <w:p>
+            <w:pPr>
+              <w:pStyle w:val="Tablas"/>
+              <w:rPr>
+                <w:rFonts w:ascii="Calibri" w:hAnsi="Calibri" w:cs="Calibri"/>
+                <w:noProof/>
+                <w:sz w:val="28"/>
+                <w:szCs w:val="28"/>
+              </w:rPr>
+            </w:pPr>
+            <w:r>
+              <w:rPr>
+                <w:rFonts w:ascii="Calibri" w:hAnsi="Calibri" w:cs="Calibri"/>
+                <w:noProof/>
+                <w:sz w:val="28"/>
+                <w:szCs w:val="28"/>
+              </w:rPr>
+              <w:t>Transportadoras</w:t>
+            </w:r>
+          </w:p>
+          <w:p>
+            <w:pPr>
+              <w:pStyle w:val="Tablas"/>
+              <w:rPr>
+                <w:rFonts w:ascii="Calibri" w:hAnsi="Calibri" w:cs="Calibri"/>
+                <w:noProof/>
+                <w:sz w:val="28"/>
+                <w:szCs w:val="28"/>
+              </w:rPr>
+            </w:pPr>
+            <w:r>
+              <w:rPr>
+                <w:rFonts w:ascii="Calibri" w:hAnsi="Calibri" w:cs="Calibri"/>
+                <w:noProof/>
+                <w:sz w:val="28"/>
+                <w:szCs w:val="28"/>
+              </w:rPr>
+              <w:t>Camionetas</w:t>
+            </w:r>
+          </w:p>
+          <w:p>
+            <w:pPr>
+              <w:pStyle w:val="Tablas"/>
+              <w:rPr>
+                <w:rFonts w:ascii="Calibri" w:hAnsi="Calibri" w:cs="Calibri"/>
                 <w:noProof/>
                 <w:color w:val="1155CC"/>
                 <w:sz w:val="28"/>
@@ -3897,12 +4455,12 @@
             </w:pPr>
             <w:r>
               <w:rPr>
-                <w:rFonts w:cs="Arial"/>
+                <w:rFonts w:ascii="Calibri" w:hAnsi="Calibri" w:cs="Calibri"/>
                 <w:noProof/>
                 <w:sz w:val="28"/>
                 <w:szCs w:val="28"/>
               </w:rPr>
-              <w:t>Contenedores</w:t>
+              <w:t>Camiones</w:t>
             </w:r>
           </w:p>
         </w:tc>
@@ -4166,24 +4724,8 @@
         <w:rPr>
           <w:noProof/>
         </w:rPr>
-        <w:t>Es importante reconocer que todos los insumos deben mantenerse en óptimas condiciones para el mantenimiento de las técnicas y metodologías seleccionadas para la disposición final de residuos, se recomienda realizar un control de inventarios constante que permita verificar no solo los elementos que requieren recambio o se encuentran aptos para su uso, si no también inventarios de los residuos generados.</w:t>
-      </w:r>
-    </w:p>
-    <w:p>
-      <w:pPr>
-        <w:ind w:right="49"/>
-        <w:rPr>
-          <w:noProof/>
-        </w:rPr>
-      </w:pPr>
-    </w:p>
-    <w:p>
-      <w:pPr>
-        <w:ind w:right="49"/>
-        <w:rPr>
-          <w:noProof/>
-        </w:rPr>
-      </w:pPr>
+        <w:t>Es importante reconocer que todos los insumos deben mantenerse en óptimas condiciones para el mantenimiento de las técnicas y metodologías seleccionadas para la disposición final de residuos, se recomienda realizar un control de inventarios constante que permita verificar no solo los elementos que requieren recambio o se encuentran aptos para su uso, sino también inventarios de los residuos generados.</w:t>
+      </w:r>
     </w:p>
     <w:p>
       <w:pPr>
@@ -4263,7 +4805,14 @@
           <w:noProof/>
           <w:lang w:val="es-CO"/>
         </w:rPr>
-        <w:t xml:space="preserve"> Sector o actividad productive</w:t>
+        <w:t xml:space="preserve"> Sector o actividad productiv</w:t>
+      </w:r>
+      <w:r>
+        <w:rPr>
+          <w:noProof/>
+          <w:lang w:val="es-CO"/>
+        </w:rPr>
+        <w:t>a</w:t>
       </w:r>
     </w:p>
     <w:p>
@@ -5239,7 +5788,22 @@
           <w:noProof/>
           <w:lang w:val="es-CO"/>
         </w:rPr>
-        <w:t>: los procesos biológicos realizados por microorganismos generan olores ofensivos que pueden afectar a la comunidad que habita cerca a los lugares donde se disponen los residuos sólidos, el componente que mayor afectación genera es el gas sulfhídrico H2S.</w:t>
+        <w:t>: los procesos biológicos realizados por microorganismos generan olores ofensivos que pueden afectar a la comunidad que habita cerca a los lugares donde se disponen los residuos sólidos, el componente que mayor afectación genera es el gas sulfhídrico H</w:t>
+      </w:r>
+      <w:r>
+        <w:rPr>
+          <w:noProof/>
+          <w:vertAlign w:val="subscript"/>
+          <w:lang w:val="es-CO"/>
+        </w:rPr>
+        <w:t>2</w:t>
+      </w:r>
+      <w:r>
+        <w:rPr>
+          <w:noProof/>
+          <w:lang w:val="es-CO"/>
+        </w:rPr>
+        <w:t>S.</w:t>
       </w:r>
     </w:p>
     <w:p>
@@ -5269,7 +5833,21 @@
           <w:noProof/>
           <w:lang w:val="es-CO"/>
         </w:rPr>
-        <w:t xml:space="preserve"> Los lixiviados generados por los residuos sólidos no peligrosos normalmente tienen un pH ácido, por lo que puede afectar a ciertas especies de plantas, así mismo, los generados por residuos peligrosos normalmente tienen compuestos que generan toxicidad al suelo, agua y afectan las especies vegetales.</w:t>
+        <w:t xml:space="preserve"> Los lixiviados generados por los residuos sólidos no peligrosos normalmente tienen un pH ácido, por lo que puede afectar a ciertas especies de plantas, así mismo, los generados</w:t>
+      </w:r>
+      <w:r>
+        <w:rPr>
+          <w:noProof/>
+          <w:lang w:val="es-CO"/>
+        </w:rPr>
+        <w:t xml:space="preserve"> </w:t>
+      </w:r>
+      <w:r>
+        <w:rPr>
+          <w:noProof/>
+          <w:lang w:val="es-CO"/>
+        </w:rPr>
+        <w:t>por residuos peligrosos normalmente tienen compuestos que generan toxicidad al suelo, agua y afectan las especies vegetales.</w:t>
       </w:r>
     </w:p>
     <w:p>
@@ -5306,6 +5884,11 @@
     </w:p>
     <w:p>
       <w:pPr>
+        <w:pStyle w:val="Prrafodelista"/>
+        <w:numPr>
+          <w:ilvl w:val="0"/>
+          <w:numId w:val="53"/>
+        </w:numPr>
         <w:ind w:right="49"/>
         <w:rPr>
           <w:b/>
@@ -5321,51 +5904,68 @@
         </w:rPr>
         <w:t>Pérdida del valor del suelo</w:t>
       </w:r>
-    </w:p>
-    <w:p>
-      <w:pPr>
-        <w:ind w:right="49"/>
-        <w:rPr>
-          <w:noProof/>
-        </w:rPr>
-      </w:pPr>
-      <w:r>
-        <w:rPr>
-          <w:noProof/>
-        </w:rPr>
-        <w:t>Debido a la adquisición de terrenos que realizan las empresas para poder disponer los residuos sólidos y los impactos generados por esta actividad, los predios que colindan con la organización tienden a perder valor catastral, afectando así a sus propietarios.</w:t>
-      </w:r>
-    </w:p>
-    <w:p>
-      <w:pPr>
-        <w:ind w:right="49"/>
+      <w:r>
         <w:rPr>
           <w:b/>
           <w:bCs/>
           <w:noProof/>
         </w:rPr>
-      </w:pPr>
-      <w:r>
+        <w:t xml:space="preserve">: </w:t>
+      </w:r>
+      <w:r>
+        <w:rPr>
+          <w:noProof/>
+        </w:rPr>
+        <w:t>d</w:t>
+      </w:r>
+      <w:r>
+        <w:rPr>
+          <w:noProof/>
+        </w:rPr>
+        <w:t>ebido a la adquisición de terrenos que realizan las empresas para poder disponer los residuos sólidos y los impactos generados por esta actividad, los predios que colindan con la organización tienden a perder valor catastral, afectando así a sus propietarios.</w:t>
+      </w:r>
+    </w:p>
+    <w:p>
+      <w:pPr>
+        <w:pStyle w:val="Prrafodelista"/>
+        <w:numPr>
+          <w:ilvl w:val="0"/>
+          <w:numId w:val="53"/>
+        </w:numPr>
+        <w:ind w:right="49"/>
         <w:rPr>
           <w:b/>
           <w:bCs/>
           <w:noProof/>
         </w:rPr>
+      </w:pPr>
+      <w:r>
+        <w:rPr>
+          <w:b/>
+          <w:bCs/>
+          <w:noProof/>
+        </w:rPr>
         <w:t>Generación de empleo</w:t>
       </w:r>
-    </w:p>
-    <w:p>
-      <w:pPr>
-        <w:ind w:right="49"/>
-        <w:rPr>
-          <w:noProof/>
-        </w:rPr>
-      </w:pPr>
-      <w:r>
-        <w:rPr>
-          <w:noProof/>
-        </w:rPr>
-        <w:t>Para realizar las diferentes actividades relacionadas con la disposición final de los residuos sólidos se requiere personal capacitado, por lo que aumenta el nivel de ingresos de la población.</w:t>
+      <w:r>
+        <w:rPr>
+          <w:b/>
+          <w:bCs/>
+          <w:noProof/>
+        </w:rPr>
+        <w:t xml:space="preserve">: </w:t>
+      </w:r>
+      <w:r>
+        <w:rPr>
+          <w:noProof/>
+        </w:rPr>
+        <w:t>p</w:t>
+      </w:r>
+      <w:r>
+        <w:rPr>
+          <w:noProof/>
+        </w:rPr>
+        <w:t>ara realizar las diferentes actividades relacionadas con la disposición final de los residuos sólidos se requiere personal capacitado, por lo que aumenta el nivel de ingresos de la población.</w:t>
       </w:r>
     </w:p>
     <w:p>
@@ -5977,7 +6577,25 @@
               </w:rPr>
             </w:pPr>
             <w:r>
-              <w:t>25b≥ &lt; 50</w:t>
+              <w:t>≥</w:t>
+            </w:r>
+            <w:r>
+              <w:t xml:space="preserve"> </w:t>
+            </w:r>
+            <w:r>
+              <w:t>25</w:t>
+            </w:r>
+            <w:r>
+              <w:t xml:space="preserve"> </w:t>
+            </w:r>
+            <w:r>
+              <w:t xml:space="preserve"> </w:t>
+            </w:r>
+            <w:r>
+              <w:t xml:space="preserve"> y </w:t>
+            </w:r>
+            <w:r>
+              <w:t>&lt; 50</w:t>
             </w:r>
           </w:p>
         </w:tc>
@@ -6038,7 +6656,19 @@
               </w:rPr>
             </w:pPr>
             <w:r>
-              <w:t>50 ≥ &lt; 75</w:t>
+              <w:t>≥</w:t>
+            </w:r>
+            <w:r>
+              <w:t xml:space="preserve"> </w:t>
+            </w:r>
+            <w:r>
+              <w:t xml:space="preserve">50 </w:t>
+            </w:r>
+            <w:r>
+              <w:t>y</w:t>
+            </w:r>
+            <w:r>
+              <w:t xml:space="preserve"> &lt; 75</w:t>
             </w:r>
           </w:p>
         </w:tc>
@@ -6777,7 +7407,11 @@
     <w:p>
       <w:pPr>
         <w:pStyle w:val="Prrafodelista"/>
-        <w:ind w:left="1429" w:firstLine="0"/>
+        <w:numPr>
+          <w:ilvl w:val="0"/>
+          <w:numId w:val="0"/>
+        </w:numPr>
+        <w:ind w:left="1429"/>
         <w:rPr>
           <w:lang w:val="es-CO" w:eastAsia="es-CO"/>
         </w:rPr>
@@ -6787,21 +7421,6 @@
           <w:lang w:val="es-CO" w:eastAsia="es-CO"/>
         </w:rPr>
         <w:t>Con el fin de aumentar la vida útil de los sitios de disposición final se deben promover estrategias que permitan la reducción en masa de los residuos que son dispuestos, se debe aumentar los porcentajes de aprovechamiento de cada residuo, así como educar a los generadores para que realicen una minimización de la cantidad de residuos que generan.</w:t>
-      </w:r>
-    </w:p>
-    <w:p>
-      <w:pPr>
-        <w:pStyle w:val="Prrafodelista"/>
-        <w:ind w:left="1429" w:firstLine="0"/>
-        <w:rPr>
-          <w:lang w:val="es-CO" w:eastAsia="es-CO"/>
-        </w:rPr>
-      </w:pPr>
-      <w:r>
-        <w:rPr>
-          <w:lang w:val="es-CO" w:eastAsia="es-CO"/>
-        </w:rPr>
-        <w:t>Con el propósito de evitar una posible saturación de la infraestructura dispuesta a la disposición se debe iniciar la construcción de un nuevo sitio de disposición antes de que el primero cumpla con su vida útil.</w:t>
       </w:r>
     </w:p>
     <w:p>
@@ -6816,27 +7435,11 @@
           <w:lang w:val="es-CO" w:eastAsia="es-CO"/>
         </w:rPr>
       </w:pPr>
-    </w:p>
-    <w:p>
-      <w:pPr>
-        <w:pStyle w:val="Prrafodelista"/>
-        <w:numPr>
-          <w:ilvl w:val="0"/>
-          <w:numId w:val="38"/>
-        </w:numPr>
-        <w:rPr>
-          <w:b/>
-          <w:bCs/>
+      <w:r>
+        <w:rPr>
           <w:lang w:val="es-CO" w:eastAsia="es-CO"/>
         </w:rPr>
-      </w:pPr>
-      <w:r>
-        <w:rPr>
-          <w:b/>
-          <w:bCs/>
-          <w:lang w:val="es-CO" w:eastAsia="es-CO"/>
-        </w:rPr>
-        <w:t>Disposición no adecuada</w:t>
+        <w:t>Con el propósito de evitar una posible saturación de la infraestructura dispuesta a la disposición se debe iniciar la construcción de un nuevo sitio de disposición antes de que el primero cumpla con su vida útil.</w:t>
       </w:r>
     </w:p>
     <w:p>
@@ -6851,11 +7454,27 @@
           <w:lang w:val="es-CO" w:eastAsia="es-CO"/>
         </w:rPr>
       </w:pPr>
-      <w:r>
-        <w:rPr>
+    </w:p>
+    <w:p>
+      <w:pPr>
+        <w:pStyle w:val="Prrafodelista"/>
+        <w:numPr>
+          <w:ilvl w:val="0"/>
+          <w:numId w:val="38"/>
+        </w:numPr>
+        <w:rPr>
+          <w:b/>
+          <w:bCs/>
           <w:lang w:val="es-CO" w:eastAsia="es-CO"/>
         </w:rPr>
-        <w:t>Se deben establecer políticas públicas que permitan que cada municipio cuente con un sitio de disposición final de sus residuos sólidos, con el fin de minimizar los impactos ambientales generados por los mismos.</w:t>
+      </w:pPr>
+      <w:r>
+        <w:rPr>
+          <w:b/>
+          <w:bCs/>
+          <w:lang w:val="es-CO" w:eastAsia="es-CO"/>
+        </w:rPr>
+        <w:t>Disposición no adecuada</w:t>
       </w:r>
     </w:p>
     <w:p>
@@ -6870,6 +7489,12 @@
           <w:lang w:val="es-CO" w:eastAsia="es-CO"/>
         </w:rPr>
       </w:pPr>
+      <w:r>
+        <w:rPr>
+          <w:lang w:val="es-CO" w:eastAsia="es-CO"/>
+        </w:rPr>
+        <w:t>Se deben establecer políticas públicas que permitan que cada municipio cuente con un sitio de disposición final de sus residuos sólidos, con el fin de minimizar los impactos ambientales generados por los mismos.</w:t>
+      </w:r>
     </w:p>
     <w:p>
       <w:pPr>
@@ -6883,6 +7508,19 @@
           <w:lang w:val="es-CO" w:eastAsia="es-CO"/>
         </w:rPr>
       </w:pPr>
+    </w:p>
+    <w:p>
+      <w:pPr>
+        <w:pStyle w:val="Prrafodelista"/>
+        <w:numPr>
+          <w:ilvl w:val="0"/>
+          <w:numId w:val="0"/>
+        </w:numPr>
+        <w:ind w:left="1429"/>
+        <w:rPr>
+          <w:lang w:val="es-CO" w:eastAsia="es-CO"/>
+        </w:rPr>
+      </w:pPr>
       <w:r>
         <w:rPr>
           <w:lang w:val="es-CO" w:eastAsia="es-CO"/>
@@ -7043,7 +7681,19 @@
         <w:rPr>
           <w:lang w:eastAsia="es-CO"/>
         </w:rPr>
-        <w:t>De acuerdo con el Decreto 1748 (2017), se específica que hay que disponer de los elementos de seguridad industrial y salud ocupacional, para el personal operativo, administrativo y visitantes, acorde con lo establecido en el reglamento operativo y la normatividad vigente.</w:t>
+        <w:t>De acuerdo con el Decreto 1748 (2017), se espec</w:t>
+      </w:r>
+      <w:r>
+        <w:rPr>
+          <w:lang w:eastAsia="es-CO"/>
+        </w:rPr>
+        <w:t>i</w:t>
+      </w:r>
+      <w:r>
+        <w:rPr>
+          <w:lang w:eastAsia="es-CO"/>
+        </w:rPr>
+        <w:t>fica que hay que disponer de los elementos de seguridad industrial y salud ocupacional, para el personal operativo, administrativo y visitantes, acorde con lo establecido en el reglamento operativo y la normatividad vigente.</w:t>
       </w:r>
     </w:p>
     <w:p>
@@ -7329,7 +7979,7 @@
         <w:rPr>
           <w:lang w:val="es-CO" w:eastAsia="es-CO"/>
         </w:rPr>
-        <w:t>: recomendado para municipios donde se generan entre 20 y 40 toneladas de residuos al día, se utiliza de forma parcial maquinaria para el compactado y la cobertura de los residuos, tales como bulldozer u orugas de cadena, este tipo de relleno no permite la contratación de mano de obra no calificada, la impermeabilización no se hace natural con arcilla sino que se utilizan materiales artificiales como geosintéticos o geomembranas, en este tipo de relleno el biogás generado se capta y se ventea; pero no se le realiza un tratamiento)</w:t>
+        <w:t>: recomendado para municipios donde se generan entre 20 y 40 toneladas de residuos al día, se utiliza de forma parcial maquinaria para el compactado y la cobertura de los residuos, tales como bulldozer u orugas de cadena, este tipo de relleno no permite la contratación de mano de obra no calificada, la impermeabilización no se hace natural con arcilla sino que se utilizan materiales artificiales como geosintéticos o geomembranas, en este tipo de relleno el biogás generado se capta y se ventea; pero no se le realiza un tratamiento</w:t>
       </w:r>
       <w:r>
         <w:rPr>
@@ -7775,22 +8425,6 @@
         </w:rPr>
         <w:t>Categoría IV. Mayor de 3000 ton/día (Resolución 1784, 2017).</w:t>
       </w:r>
-    </w:p>
-    <w:p>
-      <w:pPr>
-        <w:ind w:right="49"/>
-        <w:rPr>
-          <w:noProof/>
-        </w:rPr>
-      </w:pPr>
-    </w:p>
-    <w:p>
-      <w:pPr>
-        <w:ind w:right="49"/>
-        <w:rPr>
-          <w:noProof/>
-        </w:rPr>
-      </w:pPr>
     </w:p>
     <w:p>
       <w:pPr>
@@ -8105,7 +8739,13 @@
               <w:rPr>
                 <w:noProof/>
               </w:rPr>
-              <w:t>en promedio el ancho de cada zanja está entre los 5 y 6 metros, el corte del talud debe estar de acuerdo con el ángulo del suelo excavado.</w:t>
+              <w:t>E</w:t>
+            </w:r>
+            <w:r>
+              <w:rPr>
+                <w:noProof/>
+              </w:rPr>
+              <w:t>n promedio el ancho de cada zanja está entre los 5 y 6 metros, el corte del talud debe estar de acuerdo con el ángulo del suelo excavado.</w:t>
             </w:r>
           </w:p>
           <w:p>
@@ -8355,7 +8995,13 @@
         <w:rPr>
           <w:lang w:eastAsia="es-CO"/>
         </w:rPr>
-        <w:t xml:space="preserve">Tomado del Ministerio del Ambiente (2012). Guía el cierre técnico de botaderos. Si es de su interés ampliar la información puede ir al siguiente documento: </w:t>
+        <w:t>Tomado del Ministerio del Ambiente (2012). Guía para el Diseño Construcción, Operación, Mantenimiento y Monitoreo de Relleno Sanitario Mecanizado</w:t>
+      </w:r>
+      <w:r>
+        <w:rPr>
+          <w:lang w:eastAsia="es-CO"/>
+        </w:rPr>
+        <w:t xml:space="preserve">: </w:t>
       </w:r>
       <w:hyperlink r:id="rId18" w:history="1">
         <w:r>
@@ -8772,7 +9418,37 @@
           <w:noProof/>
           <w:lang w:val="es-CO" w:eastAsia="es-CO"/>
         </w:rPr>
-        <w:t>Los residuos se deben descargar lo más cerca posible a la celda donde se dispondrán, con el fin de evitar la dispersión de estos por la acción del viento y minimizar la proliferación de vectores, dependiendo del tipo de relleno serán las condiciones de descarga, por ejemplo, en rellenos manuales los trabajadores depositan los residuos en capas delgadas de un espesor máximo de 30 cm, posterior a ello se debe compactar con una capa de entre 10 a 15 centímetros de tierra. Cuando el relleno es semimecanizado o mecanizado las capas de residuos pueden tener entre 50 y 100 centímetros, lo que permite obtener mejores resultados de compactación. La cobertura se calcula a partir del volumen de los residuos depositados en relación 1:3, es decir, si se depositan 50 m3 de residuos se debe utilizar 16 m3 de tierra para la cobertura.</w:t>
+        <w:t>Los residuos se deben descargar lo más cerca posible a la celda donde se dispondrán, con el fin de evitar la dispersión de estos por la acción del viento y minimizar la proliferación de vectores, dependiendo del tipo de relleno serán las condiciones de descarga, por ejemplo, en rellenos manuales los trabajadores depositan los residuos en capas delgadas de un espesor máximo de 30 cm, posterior a ello se debe compactar con una capa de entre 10 a 15 centímetros de tierra. Cuando el relleno es semimecanizado o mecanizado las capas de residuos pueden tener entre 50 y 100 centímetros, lo que permite obtener mejores resultados de compactación. La cobertura se calcula a partir del volumen de los residuos depositados en relación 1:3, es decir, si se depositan 50 m</w:t>
+      </w:r>
+      <w:r>
+        <w:rPr>
+          <w:noProof/>
+          <w:vertAlign w:val="superscript"/>
+          <w:lang w:val="es-CO" w:eastAsia="es-CO"/>
+        </w:rPr>
+        <w:t>3</w:t>
+      </w:r>
+      <w:r>
+        <w:rPr>
+          <w:noProof/>
+          <w:lang w:val="es-CO" w:eastAsia="es-CO"/>
+        </w:rPr>
+        <w:t xml:space="preserve"> de residuos se debe utilizar 16 m</w:t>
+      </w:r>
+      <w:r>
+        <w:rPr>
+          <w:noProof/>
+          <w:vertAlign w:val="superscript"/>
+          <w:lang w:val="es-CO" w:eastAsia="es-CO"/>
+        </w:rPr>
+        <w:t>3</w:t>
+      </w:r>
+      <w:r>
+        <w:rPr>
+          <w:noProof/>
+          <w:lang w:val="es-CO" w:eastAsia="es-CO"/>
+        </w:rPr>
+        <w:t xml:space="preserve"> de tierra para la cobertura.</w:t>
       </w:r>
     </w:p>
     <w:p>
@@ -8832,6 +9508,22 @@
     </w:p>
     <w:p>
       <w:pPr>
+        <w:ind w:left="851" w:firstLine="0"/>
+        <w:rPr>
+          <w:noProof/>
+          <w:lang w:eastAsia="es-CO"/>
+        </w:rPr>
+      </w:pPr>
+      <w:r>
+        <w:rPr>
+          <w:noProof/>
+          <w:lang w:eastAsia="es-CO"/>
+        </w:rPr>
+        <w:t>Adicionalmente, a los compactadores se pueden operar también minicargadores, retroexcavadoras, volquetas, bulldozer y tractores.</w:t>
+      </w:r>
+    </w:p>
+    <w:p>
+      <w:pPr>
         <w:pStyle w:val="Ttulo2"/>
         <w:rPr>
           <w:noProof/>
@@ -8909,14 +9601,7 @@
     </w:p>
     <w:p>
       <w:pPr>
-        <w:rPr>
-          <w:noProof/>
-          <w:lang w:eastAsia="es-CO"/>
-        </w:rPr>
-      </w:pPr>
-    </w:p>
-    <w:p>
-      <w:pPr>
+        <w:ind w:firstLine="0"/>
         <w:rPr>
           <w:noProof/>
           <w:lang w:eastAsia="es-CO"/>
@@ -8988,8 +9673,6 @@
     </w:p>
     <w:p>
       <w:pPr>
-        <w:ind w:left="851" w:firstLine="0"/>
-        <w:jc w:val="center"/>
         <w:rPr>
           <w:noProof/>
           <w:sz w:val="20"/>
@@ -9004,7 +9687,7 @@
           <w:szCs w:val="20"/>
           <w:lang w:eastAsia="es-CO"/>
         </w:rPr>
-        <w:t>Nota. Cartilla para la adecuada gestión de residuos y/o desechos peligrosos - aaud</w:t>
+        <w:t>Nota. Tomado de Benavides (1994) citado en Ministerio de Ambiente, Vivienda y Desarrollo Territorial (2007)- Gestión integral de residuos o desechos peligrosos. [Figura] p. 111.</w:t>
       </w:r>
     </w:p>
     <w:p>
@@ -9140,375 +9823,425 @@
           <w:bCs/>
           <w:lang w:eastAsia="es-CO"/>
         </w:rPr>
-        <w:t>Disponer de su ficha de datos de seguridad (FDS) u hoja de seguridad:</w:t>
-      </w:r>
-      <w:r>
-        <w:rPr>
-          <w:lang w:eastAsia="es-CO"/>
-        </w:rPr>
-        <w:t xml:space="preserve"> es una síntesis del trabajo, su objetivo es permitir que el lector tenga una visión general del documento. Describe las actividades a ejecutar y los resultados esperados, prestando particular atención a las medidas formuladas para mitigar o eliminar los impactos ambientales negativos que la actividad puede causar sobre el medio ambiente y la comunidad; también describe los programas de implementación y cronogramas correspondientes (Alcaldía Mayor de Bogotá, 2009).</w:t>
-      </w:r>
-    </w:p>
-    <w:p>
-      <w:pPr>
-        <w:ind w:left="709" w:firstLine="0"/>
-        <w:rPr>
-          <w:lang w:eastAsia="es-CO"/>
-        </w:rPr>
-      </w:pPr>
+        <w:t>Resumen ejecutivo</w:t>
+      </w:r>
       <w:r>
         <w:rPr>
           <w:b/>
           <w:bCs/>
           <w:lang w:eastAsia="es-CO"/>
         </w:rPr>
-        <w:t>Paso 3.</w:t>
-      </w:r>
-      <w:r>
-        <w:rPr>
-          <w:lang w:eastAsia="es-CO"/>
-        </w:rPr>
-        <w:t xml:space="preserve"> </w:t>
-      </w:r>
+        <w:t>:</w:t>
+      </w:r>
+      <w:r>
+        <w:rPr>
+          <w:lang w:eastAsia="es-CO"/>
+        </w:rPr>
+        <w:t xml:space="preserve"> es una síntesis del trabajo, su objetivo es permitir que el lector tenga una visión general del documento. Describe las actividades a ejecutar y los resultados esperados, prestando particular atención a las medidas formuladas para mitigar o eliminar los impactos ambientales negativos que la actividad puede causar sobre el medio ambiente y la comunidad; también describe los programas de implementación y cronogramas correspondientes (Alcaldía Mayor de Bogotá, 2009).</w:t>
+      </w:r>
+    </w:p>
+    <w:p>
+      <w:pPr>
+        <w:ind w:left="709" w:firstLine="0"/>
+        <w:rPr>
+          <w:lang w:eastAsia="es-CO"/>
+        </w:rPr>
+      </w:pPr>
       <w:r>
         <w:rPr>
           <w:b/>
           <w:bCs/>
           <w:lang w:eastAsia="es-CO"/>
         </w:rPr>
-        <w:t>Marco legal:</w:t>
-      </w:r>
-      <w:r>
-        <w:rPr>
-          <w:lang w:eastAsia="es-CO"/>
-        </w:rPr>
-        <w:t xml:space="preserve"> incluir toda la base legal que sustente el plan de manejo, citando los artículos o partes que deben ser aplicados en la obra o proyecto, esto es de vital importancia para toda la organización, pues es la base legal la que brinda la amplitud, extensión y rigurosidad de los programas que se planteen.</w:t>
-      </w:r>
-    </w:p>
-    <w:p>
-      <w:pPr>
-        <w:ind w:left="709" w:firstLine="0"/>
-        <w:rPr>
-          <w:lang w:eastAsia="es-CO"/>
-        </w:rPr>
-      </w:pPr>
+        <w:t>Paso 3.</w:t>
+      </w:r>
+      <w:r>
+        <w:rPr>
+          <w:lang w:eastAsia="es-CO"/>
+        </w:rPr>
+        <w:t xml:space="preserve"> </w:t>
+      </w:r>
       <w:r>
         <w:rPr>
           <w:b/>
           <w:bCs/>
           <w:lang w:eastAsia="es-CO"/>
         </w:rPr>
-        <w:t>Paso 4.</w:t>
-      </w:r>
-      <w:r>
-        <w:rPr>
-          <w:lang w:eastAsia="es-CO"/>
-        </w:rPr>
-        <w:t xml:space="preserve"> </w:t>
-      </w:r>
+        <w:t>Marco legal:</w:t>
+      </w:r>
+      <w:r>
+        <w:rPr>
+          <w:lang w:eastAsia="es-CO"/>
+        </w:rPr>
+        <w:t xml:space="preserve"> incluir toda la base legal que sustente el plan de manejo, citando los artículos o partes que deben ser aplicados en la obra o proyecto, esto es de vital importancia para toda la organización, pues es la base legal la que brinda la amplitud, extensión y rigurosidad de los programas que se planteen.</w:t>
+      </w:r>
+    </w:p>
+    <w:p>
+      <w:pPr>
+        <w:ind w:left="709" w:firstLine="0"/>
+        <w:rPr>
+          <w:lang w:eastAsia="es-CO"/>
+        </w:rPr>
+      </w:pPr>
       <w:r>
         <w:rPr>
           <w:b/>
           <w:bCs/>
           <w:lang w:eastAsia="es-CO"/>
         </w:rPr>
-        <w:t>Objetivos</w:t>
-      </w:r>
-      <w:r>
-        <w:rPr>
-          <w:lang w:eastAsia="es-CO"/>
-        </w:rPr>
-        <w:t>: t</w:t>
-      </w:r>
-      <w:r>
-        <w:rPr>
-          <w:lang w:eastAsia="es-CO"/>
-        </w:rPr>
-        <w:t>eniendo en cuenta que el PMA busca eliminar o mitigar progresivamente en plazos racionales los impactos ambientales negativos causados por una actividad en desarrollo, aplicando prioritariamente actividades de prevención de la contaminación, por ello se debe establecer objetivos claros, medibles y verificables que den respuesta real a los impactos esperados.</w:t>
-      </w:r>
-    </w:p>
-    <w:p>
-      <w:pPr>
-        <w:ind w:left="709" w:firstLine="0"/>
-        <w:rPr>
-          <w:lang w:eastAsia="es-CO"/>
-        </w:rPr>
-      </w:pPr>
+        <w:t>Paso 4.</w:t>
+      </w:r>
+      <w:r>
+        <w:rPr>
+          <w:lang w:eastAsia="es-CO"/>
+        </w:rPr>
+        <w:t xml:space="preserve"> </w:t>
+      </w:r>
       <w:r>
         <w:rPr>
           <w:b/>
           <w:bCs/>
           <w:lang w:eastAsia="es-CO"/>
         </w:rPr>
-        <w:t>Paso 5</w:t>
-      </w:r>
-      <w:r>
-        <w:rPr>
-          <w:lang w:eastAsia="es-CO"/>
-        </w:rPr>
-        <w:t>.</w:t>
-      </w:r>
-      <w:r>
-        <w:rPr>
-          <w:lang w:eastAsia="es-CO"/>
-        </w:rPr>
-        <w:t xml:space="preserve"> </w:t>
-      </w:r>
+        <w:t>Objetivos</w:t>
+      </w:r>
+      <w:r>
+        <w:rPr>
+          <w:lang w:eastAsia="es-CO"/>
+        </w:rPr>
+        <w:t>: t</w:t>
+      </w:r>
+      <w:r>
+        <w:rPr>
+          <w:lang w:eastAsia="es-CO"/>
+        </w:rPr>
+        <w:t>eniendo en cuenta que el PMA busca eliminar o mitigar progresivamente en plazos racionales los impactos ambientales negativos causados por una actividad en desarrollo, aplicando prioritariamente actividades de prevención de la contaminación, por ello se debe establecer objetivos claros, medibles y verificables que den respuesta real a los impactos esperados.</w:t>
+      </w:r>
+    </w:p>
+    <w:p>
+      <w:pPr>
+        <w:ind w:left="709" w:firstLine="0"/>
+        <w:rPr>
+          <w:lang w:eastAsia="es-CO"/>
+        </w:rPr>
+      </w:pPr>
       <w:r>
         <w:rPr>
           <w:b/>
           <w:bCs/>
           <w:lang w:eastAsia="es-CO"/>
         </w:rPr>
-        <w:t>Política ambiental:</w:t>
-      </w:r>
-      <w:r>
-        <w:rPr>
-          <w:lang w:eastAsia="es-CO"/>
-        </w:rPr>
-        <w:t xml:space="preserve"> u</w:t>
-      </w:r>
-      <w:r>
-        <w:rPr>
-          <w:lang w:eastAsia="es-CO"/>
-        </w:rPr>
-        <w:t>na política que esté encaminada a ser la base del compromiso organizacional de cumplimiento de los lineamientos ambientales usualmente debe estar acompañada de objetivos ambientales que puedan ser medidos.</w:t>
-      </w:r>
-    </w:p>
-    <w:p>
-      <w:pPr>
-        <w:ind w:left="709" w:firstLine="0"/>
-        <w:rPr>
-          <w:lang w:eastAsia="es-CO"/>
-        </w:rPr>
-      </w:pPr>
+        <w:t>Paso 5</w:t>
+      </w:r>
+      <w:r>
+        <w:rPr>
+          <w:lang w:eastAsia="es-CO"/>
+        </w:rPr>
+        <w:t>.</w:t>
+      </w:r>
+      <w:r>
+        <w:rPr>
+          <w:lang w:eastAsia="es-CO"/>
+        </w:rPr>
+        <w:t xml:space="preserve"> </w:t>
+      </w:r>
       <w:r>
         <w:rPr>
           <w:b/>
           <w:bCs/>
           <w:lang w:eastAsia="es-CO"/>
         </w:rPr>
-        <w:t>Paso 6</w:t>
-      </w:r>
-      <w:r>
-        <w:rPr>
-          <w:lang w:eastAsia="es-CO"/>
-        </w:rPr>
-        <w:t>.</w:t>
-      </w:r>
-      <w:r>
-        <w:rPr>
-          <w:lang w:eastAsia="es-CO"/>
-        </w:rPr>
-        <w:t xml:space="preserve"> </w:t>
-      </w:r>
+        <w:t>Política ambiental:</w:t>
+      </w:r>
+      <w:r>
+        <w:rPr>
+          <w:lang w:eastAsia="es-CO"/>
+        </w:rPr>
+        <w:t xml:space="preserve"> u</w:t>
+      </w:r>
+      <w:r>
+        <w:rPr>
+          <w:lang w:eastAsia="es-CO"/>
+        </w:rPr>
+        <w:t>na política que esté encaminada a ser la base del compromiso organizacional de cumplimiento de los lineamientos ambientales usualmente debe estar acompañada de objetivos ambientales que puedan ser medidos.</w:t>
+      </w:r>
+    </w:p>
+    <w:p>
+      <w:pPr>
+        <w:ind w:left="709" w:firstLine="0"/>
+        <w:rPr>
+          <w:lang w:eastAsia="es-CO"/>
+        </w:rPr>
+      </w:pPr>
       <w:r>
         <w:rPr>
           <w:b/>
           <w:bCs/>
           <w:lang w:eastAsia="es-CO"/>
         </w:rPr>
-        <w:t>Descripción del área de influencia:</w:t>
-      </w:r>
-      <w:r>
-        <w:rPr>
-          <w:lang w:eastAsia="es-CO"/>
-        </w:rPr>
-        <w:t xml:space="preserve"> l</w:t>
-      </w:r>
-      <w:r>
-        <w:rPr>
-          <w:lang w:eastAsia="es-CO"/>
-        </w:rPr>
-        <w:t>a zona de influencia se delimitará con respecto a la ubicación y amplitud de los componentes ambientales con los que el proyecto tendrá alguna interacción.</w:t>
-      </w:r>
-    </w:p>
-    <w:p>
-      <w:pPr>
-        <w:ind w:left="709" w:firstLine="0"/>
-        <w:rPr>
-          <w:lang w:eastAsia="es-CO"/>
-        </w:rPr>
-      </w:pPr>
+        <w:t>Paso 6</w:t>
+      </w:r>
+      <w:r>
+        <w:rPr>
+          <w:lang w:eastAsia="es-CO"/>
+        </w:rPr>
+        <w:t>.</w:t>
+      </w:r>
+      <w:r>
+        <w:rPr>
+          <w:lang w:eastAsia="es-CO"/>
+        </w:rPr>
+        <w:t xml:space="preserve"> </w:t>
+      </w:r>
       <w:r>
         <w:rPr>
           <w:b/>
           <w:bCs/>
           <w:lang w:eastAsia="es-CO"/>
         </w:rPr>
-        <w:t>Paso 7</w:t>
-      </w:r>
-      <w:r>
-        <w:rPr>
-          <w:lang w:eastAsia="es-CO"/>
-        </w:rPr>
-        <w:t>.</w:t>
-      </w:r>
-      <w:r>
-        <w:rPr>
-          <w:lang w:eastAsia="es-CO"/>
-        </w:rPr>
-        <w:t xml:space="preserve"> </w:t>
-      </w:r>
+        <w:t>Descripción del área de influencia:</w:t>
+      </w:r>
+      <w:r>
+        <w:rPr>
+          <w:lang w:eastAsia="es-CO"/>
+        </w:rPr>
+        <w:t xml:space="preserve"> l</w:t>
+      </w:r>
+      <w:r>
+        <w:rPr>
+          <w:lang w:eastAsia="es-CO"/>
+        </w:rPr>
+        <w:t>a zona de influencia se delimitará con respecto a la ubicación y amplitud de los componentes ambientales con los que el proyecto tendrá alguna interacción.</w:t>
+      </w:r>
+    </w:p>
+    <w:p>
+      <w:pPr>
+        <w:ind w:left="709" w:firstLine="0"/>
+        <w:rPr>
+          <w:lang w:eastAsia="es-CO"/>
+        </w:rPr>
+      </w:pPr>
       <w:r>
         <w:rPr>
           <w:b/>
           <w:bCs/>
           <w:lang w:eastAsia="es-CO"/>
         </w:rPr>
-        <w:t>Identificación y evaluación de impactos y riesgos:</w:t>
-      </w:r>
-      <w:r>
-        <w:rPr>
-          <w:lang w:eastAsia="es-CO"/>
-        </w:rPr>
-        <w:t xml:space="preserve"> u</w:t>
-      </w:r>
-      <w:r>
-        <w:rPr>
-          <w:lang w:eastAsia="es-CO"/>
-        </w:rPr>
-        <w:t>sar metodologías de evaluación que logren determinar o categorizar tanto los impactos como los riesgos más relevantes y de mayor importancia.</w:t>
-      </w:r>
-    </w:p>
-    <w:p>
-      <w:pPr>
-        <w:ind w:left="709" w:firstLine="0"/>
-        <w:rPr>
-          <w:lang w:eastAsia="es-CO"/>
-        </w:rPr>
-      </w:pPr>
+        <w:t>Paso 7</w:t>
+      </w:r>
+      <w:r>
+        <w:rPr>
+          <w:lang w:eastAsia="es-CO"/>
+        </w:rPr>
+        <w:t>.</w:t>
+      </w:r>
+      <w:r>
+        <w:rPr>
+          <w:lang w:eastAsia="es-CO"/>
+        </w:rPr>
+        <w:t xml:space="preserve"> </w:t>
+      </w:r>
       <w:r>
         <w:rPr>
           <w:b/>
           <w:bCs/>
           <w:lang w:eastAsia="es-CO"/>
         </w:rPr>
-        <w:t>Paso 8</w:t>
-      </w:r>
-      <w:r>
-        <w:rPr>
-          <w:lang w:eastAsia="es-CO"/>
-        </w:rPr>
-        <w:t>.</w:t>
-      </w:r>
-      <w:r>
-        <w:rPr>
-          <w:lang w:eastAsia="es-CO"/>
-        </w:rPr>
-        <w:t xml:space="preserve"> </w:t>
-      </w:r>
+        <w:t>Identificación y evaluación de impactos y riesgos:</w:t>
+      </w:r>
+      <w:r>
+        <w:rPr>
+          <w:lang w:eastAsia="es-CO"/>
+        </w:rPr>
+        <w:t xml:space="preserve"> u</w:t>
+      </w:r>
+      <w:r>
+        <w:rPr>
+          <w:lang w:eastAsia="es-CO"/>
+        </w:rPr>
+        <w:t>sar metodologías de evaluación que logren determinar o categorizar tanto los impactos como los riesgos más relevantes y de mayor importancia.</w:t>
+      </w:r>
+    </w:p>
+    <w:p>
+      <w:pPr>
+        <w:ind w:left="709" w:firstLine="0"/>
+        <w:rPr>
+          <w:lang w:eastAsia="es-CO"/>
+        </w:rPr>
+      </w:pPr>
       <w:r>
         <w:rPr>
           <w:b/>
           <w:bCs/>
           <w:lang w:eastAsia="es-CO"/>
         </w:rPr>
-        <w:t>Sistema de indicadores:</w:t>
-      </w:r>
-      <w:r>
-        <w:rPr>
-          <w:lang w:eastAsia="es-CO"/>
-        </w:rPr>
-        <w:t xml:space="preserve"> l</w:t>
-      </w:r>
-      <w:r>
-        <w:rPr>
-          <w:lang w:eastAsia="es-CO"/>
-        </w:rPr>
-        <w:t>os indicadores corresponden a parámetros e índices que permiten evaluar la calidad de los principales elementos ambientales afectados por las actividades humanas, así como sobre la cantidad y calidad de recursos naturales seleccionados (Alcaldía Mayor de Bogotá, 2009, p. 20).</w:t>
-      </w:r>
-    </w:p>
-    <w:p>
-      <w:pPr>
-        <w:ind w:left="709" w:firstLine="0"/>
-        <w:rPr>
-          <w:noProof/>
-          <w:lang w:eastAsia="es-CO"/>
-        </w:rPr>
-      </w:pPr>
+        <w:t>Paso 8</w:t>
+      </w:r>
+      <w:r>
+        <w:rPr>
+          <w:lang w:eastAsia="es-CO"/>
+        </w:rPr>
+        <w:t>.</w:t>
+      </w:r>
+      <w:r>
+        <w:rPr>
+          <w:lang w:eastAsia="es-CO"/>
+        </w:rPr>
+        <w:t xml:space="preserve"> </w:t>
+      </w:r>
       <w:r>
         <w:rPr>
           <w:b/>
           <w:bCs/>
           <w:lang w:eastAsia="es-CO"/>
         </w:rPr>
-        <w:t>Paso 9</w:t>
-      </w:r>
-      <w:r>
-        <w:rPr>
-          <w:lang w:eastAsia="es-CO"/>
-        </w:rPr>
-        <w:t>.</w:t>
-      </w:r>
-      <w:r>
-        <w:rPr>
-          <w:lang w:eastAsia="es-CO"/>
-        </w:rPr>
-        <w:t xml:space="preserve"> Programas: d</w:t>
-      </w:r>
-      <w:r>
-        <w:rPr>
-          <w:lang w:eastAsia="es-CO"/>
-        </w:rPr>
-        <w:t xml:space="preserve">efinir la cantidad de programas necesarios para la gestión es elemental en un plan de manejo, estas son las herramientas que se aplican para contrarrestar los posibles impactos y sus efectos, dentro de los más comunes se encuentran el programa de mitigación, programa de medidas compensatorias, programa de contingencias y riesgos, programa de seguimiento, evaluación y </w:t>
-      </w:r>
-      <w:r>
-        <w:rPr>
-          <w:noProof/>
-          <w:lang w:eastAsia="es-CO"/>
-        </w:rPr>
-        <w:t>control, programa de capacitación.</w:t>
-      </w:r>
-    </w:p>
-    <w:p>
-      <w:pPr>
-        <w:rPr>
-          <w:noProof/>
-          <w:lang w:eastAsia="es-CO"/>
-        </w:rPr>
-      </w:pPr>
-      <w:r>
-        <w:rPr>
-          <w:noProof/>
-          <w:lang w:eastAsia="es-CO"/>
-        </w:rPr>
-        <w:t>Para ampliar la información sobre los planes de manejo ambiental se invita a leer el documento, que se encuentra en el material complementario</w:t>
-      </w:r>
-      <w:r>
-        <w:rPr>
-          <w:noProof/>
-          <w:lang w:eastAsia="es-CO"/>
-        </w:rPr>
-        <w:t xml:space="preserve"> denominado: </w:t>
-      </w:r>
-      <w:hyperlink r:id="rId20" w:history="1">
-        <w:r>
-          <w:rPr>
-            <w:rStyle w:val="Hipervnculo"/>
-            <w:noProof/>
-            <w:lang w:eastAsia="es-CO"/>
-          </w:rPr>
-          <w:t>Guía técnica para la elaboración de Planes de Manejo Ambiental (PMA)</w:t>
-        </w:r>
-      </w:hyperlink>
-      <w:r>
-        <w:rPr>
-          <w:noProof/>
-          <w:lang w:eastAsia="es-CO"/>
-        </w:rPr>
-        <w:t>.</w:t>
-      </w:r>
-    </w:p>
-    <w:p>
-      <w:pPr>
+        <w:t>Sistema de indicadores:</w:t>
+      </w:r>
+      <w:r>
+        <w:rPr>
+          <w:lang w:eastAsia="es-CO"/>
+        </w:rPr>
+        <w:t xml:space="preserve"> l</w:t>
+      </w:r>
+      <w:r>
+        <w:rPr>
+          <w:lang w:eastAsia="es-CO"/>
+        </w:rPr>
+        <w:t>os indicadores corresponden a parámetros e índices que permiten evaluar la calidad de los principales elementos ambientales afectados por las actividades humanas, así como sobre la cantidad y calidad de recursos naturales seleccionados (Alcaldía Mayor de Bogotá, 2009, p. 20).</w:t>
+      </w:r>
+    </w:p>
+    <w:p>
+      <w:pPr>
+        <w:ind w:left="709" w:firstLine="0"/>
+        <w:rPr>
+          <w:noProof/>
+          <w:lang w:eastAsia="es-CO"/>
+        </w:rPr>
+      </w:pPr>
+      <w:r>
         <w:rPr>
           <w:b/>
           <w:bCs/>
-          <w:noProof/>
-          <w:lang w:eastAsia="es-CO"/>
-        </w:rPr>
-      </w:pPr>
+          <w:lang w:eastAsia="es-CO"/>
+        </w:rPr>
+        <w:t>Paso 9</w:t>
+      </w:r>
+      <w:r>
+        <w:rPr>
+          <w:lang w:eastAsia="es-CO"/>
+        </w:rPr>
+        <w:t>.</w:t>
+      </w:r>
+      <w:r>
+        <w:rPr>
+          <w:lang w:eastAsia="es-CO"/>
+        </w:rPr>
+        <w:t xml:space="preserve"> Programas: d</w:t>
+      </w:r>
+      <w:r>
+        <w:rPr>
+          <w:lang w:eastAsia="es-CO"/>
+        </w:rPr>
+        <w:t xml:space="preserve">efinir la cantidad de programas necesarios para la gestión es elemental en un plan de manejo, estas son las herramientas que se aplican para contrarrestar los posibles impactos y sus efectos, dentro de los más comunes se encuentran el programa de mitigación, programa de medidas compensatorias, programa de contingencias y riesgos, programa de seguimiento, evaluación y </w:t>
+      </w:r>
+      <w:r>
+        <w:rPr>
+          <w:noProof/>
+          <w:lang w:eastAsia="es-CO"/>
+        </w:rPr>
+        <w:t>control, programa de capacitación.</w:t>
+      </w:r>
+    </w:p>
+    <w:p>
+      <w:pPr>
+        <w:rPr>
+          <w:rStyle w:val="Hipervnculo"/>
+          <w:noProof/>
+          <w:lang w:eastAsia="es-CO"/>
+        </w:rPr>
+      </w:pPr>
+      <w:r>
+        <w:rPr>
+          <w:noProof/>
+          <w:lang w:eastAsia="es-CO"/>
+        </w:rPr>
+        <w:t>Para ampliar la información sobre los planes de manejo ambiental se invita a leer el documento, que se encuentra en el material complementario</w:t>
+      </w:r>
+      <w:r>
+        <w:rPr>
+          <w:noProof/>
+          <w:lang w:eastAsia="es-CO"/>
+        </w:rPr>
+        <w:t xml:space="preserve"> denominado: </w:t>
+      </w:r>
+      <w:r>
+        <w:rPr>
+          <w:noProof/>
+          <w:lang w:eastAsia="es-CO"/>
+        </w:rPr>
+        <w:fldChar w:fldCharType="begin"/>
+      </w:r>
+      <w:r>
+        <w:rPr>
+          <w:noProof/>
+          <w:lang w:eastAsia="es-CO"/>
+        </w:rPr>
+        <w:instrText>HYPERLINK "https://oab.ambientebogota.gov.co/?post_type=dlm_download&amp;p=3825"</w:instrText>
+      </w:r>
+      <w:r>
+        <w:rPr>
+          <w:noProof/>
+          <w:lang w:eastAsia="es-CO"/>
+        </w:rPr>
+      </w:r>
+      <w:r>
+        <w:rPr>
+          <w:noProof/>
+          <w:lang w:eastAsia="es-CO"/>
+        </w:rPr>
+        <w:fldChar w:fldCharType="separate"/>
+      </w:r>
+      <w:r>
+        <w:rPr>
+          <w:rStyle w:val="Hipervnculo"/>
+          <w:noProof/>
+          <w:lang w:eastAsia="es-CO"/>
+        </w:rPr>
+        <w:t>Gu</w:t>
+      </w:r>
+      <w:r>
+        <w:rPr>
+          <w:rStyle w:val="Hipervnculo"/>
+          <w:noProof/>
+          <w:lang w:eastAsia="es-CO"/>
+        </w:rPr>
+        <w:t>í</w:t>
+      </w:r>
+      <w:r>
+        <w:rPr>
+          <w:rStyle w:val="Hipervnculo"/>
+          <w:noProof/>
+          <w:lang w:eastAsia="es-CO"/>
+        </w:rPr>
+        <w:t>a técnica para la elaboración de Planes de Manejo Ambiental (PMA).</w:t>
+      </w:r>
+    </w:p>
+    <w:p>
+      <w:pPr>
+        <w:rPr>
+          <w:b/>
+          <w:bCs/>
+          <w:noProof/>
+          <w:lang w:eastAsia="es-CO"/>
+        </w:rPr>
+      </w:pPr>
+      <w:r>
+        <w:rPr>
+          <w:noProof/>
+          <w:lang w:eastAsia="es-CO"/>
+        </w:rPr>
+        <w:fldChar w:fldCharType="end"/>
+      </w:r>
       <w:r>
         <w:rPr>
           <w:b/>
@@ -9825,12 +10558,41 @@
         </w:numPr>
         <w:ind w:left="1429"/>
         <w:rPr>
+          <w:noProof/>
+          <w:lang w:val="es-CO" w:eastAsia="es-CO"/>
+        </w:rPr>
+      </w:pPr>
+      <w:r>
+        <w:rPr>
+          <w:noProof/>
+          <w:lang w:val="es-CO" w:eastAsia="es-CO"/>
+        </w:rPr>
+        <w:t>Según la Dirección de Prevención y Atención de Emergencias DPAE (2009) la evaluación considera la naturaleza del riesgo, su facilidad de acceso o vía de contacto, las características del sector y/o población expuesta, la posibilidad de que ocurra y la magnitud de exposición y sus consecuencias, permitiendo definir medidas que minimicen los impactos que puedan generarse.</w:t>
+      </w:r>
+    </w:p>
+    <w:p>
+      <w:pPr>
+        <w:pStyle w:val="Prrafodelista"/>
+        <w:numPr>
+          <w:ilvl w:val="0"/>
+          <w:numId w:val="47"/>
+        </w:numPr>
+        <w:rPr>
           <w:b/>
           <w:bCs/>
           <w:noProof/>
-          <w:lang w:val="es-CO" w:eastAsia="es-CO"/>
-        </w:rPr>
-      </w:pPr>
+          <w:lang w:eastAsia="es-CO"/>
+        </w:rPr>
+      </w:pPr>
+      <w:r>
+        <w:rPr>
+          <w:b/>
+          <w:bCs/>
+          <w:noProof/>
+          <w:lang w:eastAsia="es-CO"/>
+        </w:rPr>
+        <w:t>Identificación de amenazas</w:t>
+      </w:r>
     </w:p>
     <w:p>
       <w:pPr>
@@ -9850,31 +10612,7 @@
           <w:noProof/>
           <w:lang w:val="es-CO" w:eastAsia="es-CO"/>
         </w:rPr>
-        <w:t>Según la Dirección de Prevención y Atención de Emergencias DPAE (2009) la evaluación considera la naturaleza del riesgo, su facilidad de acceso o vía de contacto, las características del sector y/o población expuesta, la posibilidad de que ocurra y la magnitud de exposición y sus consecuencias, permitiendo definir medidas que minimicen los impactos que puedan generarse.</w:t>
-      </w:r>
-    </w:p>
-    <w:p>
-      <w:pPr>
-        <w:pStyle w:val="Prrafodelista"/>
-        <w:numPr>
-          <w:ilvl w:val="0"/>
-          <w:numId w:val="47"/>
-        </w:numPr>
-        <w:rPr>
-          <w:b/>
-          <w:bCs/>
-          <w:noProof/>
-          <w:lang w:eastAsia="es-CO"/>
-        </w:rPr>
-      </w:pPr>
-      <w:r>
-        <w:rPr>
-          <w:b/>
-          <w:bCs/>
-          <w:noProof/>
-          <w:lang w:eastAsia="es-CO"/>
-        </w:rPr>
-        <w:t>Identificación de amenazas</w:t>
+        <w:t>Se entiende por amenaza, la probabilidad de que un fenómeno de origen natural o humano eventualmente cause daño y genere pérdidas, y que se produzca en un determinado tiempo y lugar.</w:t>
       </w:r>
     </w:p>
     <w:p>
@@ -9895,7 +10633,31 @@
           <w:noProof/>
           <w:lang w:val="es-CO" w:eastAsia="es-CO"/>
         </w:rPr>
-        <w:t>Se entiende por amenaza, la probabilidad de que un fenómeno de origen natural o humano eventualmente cause daño y genere pérdidas, y que se produzca en un determinado tiempo y lugar.</w:t>
+        <w:t>La descripción de la amenaza debe detallarse al máximo posible y esta incluye el punto crítico y definir si es de origen interno o externo.</w:t>
+      </w:r>
+    </w:p>
+    <w:p>
+      <w:pPr>
+        <w:pStyle w:val="Prrafodelista"/>
+        <w:numPr>
+          <w:ilvl w:val="0"/>
+          <w:numId w:val="47"/>
+        </w:numPr>
+        <w:rPr>
+          <w:b/>
+          <w:bCs/>
+          <w:noProof/>
+          <w:lang w:eastAsia="es-CO"/>
+        </w:rPr>
+      </w:pPr>
+      <w:r>
+        <w:rPr>
+          <w:b/>
+          <w:bCs/>
+          <w:noProof/>
+          <w:lang w:eastAsia="es-CO"/>
+        </w:rPr>
+        <w:t>Análisis de vulnerabilidad por amenaza</w:t>
       </w:r>
     </w:p>
     <w:p>
@@ -9916,31 +10678,7 @@
           <w:noProof/>
           <w:lang w:val="es-CO" w:eastAsia="es-CO"/>
         </w:rPr>
-        <w:t>La descripción de la amenaza debe detallarse al máximo posible y esta incluye el punto crítico y definir si es de origen interno o externo.</w:t>
-      </w:r>
-    </w:p>
-    <w:p>
-      <w:pPr>
-        <w:pStyle w:val="Prrafodelista"/>
-        <w:numPr>
-          <w:ilvl w:val="0"/>
-          <w:numId w:val="47"/>
-        </w:numPr>
-        <w:rPr>
-          <w:b/>
-          <w:bCs/>
-          <w:noProof/>
-          <w:lang w:eastAsia="es-CO"/>
-        </w:rPr>
-      </w:pPr>
-      <w:r>
-        <w:rPr>
-          <w:b/>
-          <w:bCs/>
-          <w:noProof/>
-          <w:lang w:eastAsia="es-CO"/>
-        </w:rPr>
-        <w:t>Análisis de vulnerabilidad por amenaza</w:t>
+        <w:t>Proceso donde se determina el nivel de exposición y predisposición a la pérdida de uno o varios elementos ante una amenaza específica. El grado de vulnerabilidad que se tiene frente a una amenaza específica está relacionado con la organización interna para prevenir o controlar aquellos factores que originan el peligro, al igual que su preparación para minimizar las consecuencias.</w:t>
       </w:r>
     </w:p>
     <w:p>
@@ -9961,7 +10699,7 @@
           <w:noProof/>
           <w:lang w:val="es-CO" w:eastAsia="es-CO"/>
         </w:rPr>
-        <w:t>Proceso donde se determina el nivel de exposición y predisposición a la pérdida de uno o varios elementos ante una amenaza específica. El grado de vulnerabilidad que se tiene frente a una amenaza específica está relacionado con la organización interna para prevenir o controlar aquellos factores que originan el peligro, al igual que su preparación para minimizar las consecuencias.</w:t>
+        <w:t>El Reglamento Técnico del Sector Agua Potable y Saneamiento Básico (RAS) en su título G, establece una metodología para realizar un análisis de vulnerabilidad.</w:t>
       </w:r>
     </w:p>
     <w:p>
@@ -9977,13 +10715,6 @@
           <w:lang w:val="es-CO" w:eastAsia="es-CO"/>
         </w:rPr>
       </w:pPr>
-      <w:r>
-        <w:rPr>
-          <w:noProof/>
-          <w:lang w:val="es-CO" w:eastAsia="es-CO"/>
-        </w:rPr>
-        <w:t>El Reglamento Técnico del Sector Agua Potable y Saneamiento Básico (RAS) en su título G, establece una metodología para realizar un análisis de vulnerabilidad.</w:t>
-      </w:r>
     </w:p>
     <w:p>
       <w:pPr>
@@ -10320,16 +11051,9 @@
     </w:p>
     <w:p>
       <w:pPr>
-        <w:rPr>
-          <w:noProof/>
-          <w:lang w:eastAsia="es-CO"/>
-        </w:rPr>
-      </w:pPr>
-    </w:p>
-    <w:p>
-      <w:pPr>
         <w:ind w:left="714" w:hanging="357"/>
         <w:rPr>
+          <w:rStyle w:val="Hipervnculo"/>
           <w:noProof/>
           <w:lang w:eastAsia="es-CO"/>
         </w:rPr>
@@ -10348,165 +11072,194 @@
         </w:rPr>
         <w:t xml:space="preserve"> </w:t>
       </w:r>
-      <w:hyperlink r:id="rId21" w:history="1">
-        <w:r>
-          <w:rPr>
-            <w:rStyle w:val="Hipervnculo"/>
-            <w:noProof/>
-            <w:lang w:eastAsia="es-CO"/>
-          </w:rPr>
-          <w:t>Guía para elaborar planes de emergencia y contingencia</w:t>
-        </w:r>
-      </w:hyperlink>
-      <w:r>
-        <w:rPr>
-          <w:noProof/>
-          <w:lang w:eastAsia="es-CO"/>
-        </w:rPr>
-        <w:t>.</w:t>
-      </w:r>
-    </w:p>
-    <w:p>
-      <w:pPr>
-        <w:rPr>
-          <w:noProof/>
-          <w:lang w:eastAsia="es-CO"/>
-        </w:rPr>
-      </w:pPr>
-      <w:r>
-        <w:rPr>
-          <w:noProof/>
-          <w:lang w:eastAsia="es-CO"/>
-        </w:rPr>
-        <w:t>Permisos y licencias</w:t>
-      </w:r>
-    </w:p>
-    <w:p>
-      <w:pPr>
-        <w:rPr>
-          <w:noProof/>
-          <w:lang w:eastAsia="es-CO"/>
-        </w:rPr>
-      </w:pPr>
-      <w:r>
-        <w:rPr>
-          <w:noProof/>
-          <w:lang w:eastAsia="es-CO"/>
-        </w:rPr>
-        <w:t>De acuerdo con la superintendencia de servicios públicos domiciliarios (2016), en su documento Disposición final de residuos sólidos informe nacional 2015, la disposición final de los residuos sólidos es una actividad de interés nacional por lo que se hace necesaria la creación de diferentes leyes, decretos y resoluciones que permitan regular esta actividad. Dentro de la regulación creada se planteó otorgar permisos y licencias a las empresas que cumplan con las condiciones técnicas, a fin de poder mejorar la calidad de la disposición que se realiza en el país.</w:t>
-      </w:r>
-    </w:p>
-    <w:p>
-      <w:pPr>
-        <w:rPr>
-          <w:noProof/>
-          <w:lang w:eastAsia="es-CO"/>
-        </w:rPr>
-      </w:pPr>
-      <w:r>
-        <w:rPr>
-          <w:noProof/>
-          <w:lang w:eastAsia="es-CO"/>
-        </w:rPr>
-        <w:t>Desde el Departamento Nacional de Planeación (DNP) con el Plan Nacional de Desarrollo (PND) 2014 - 2018 Todos por un nuevo país (2015), promulgado desde la Ley 1753 de 2015, se busca fortalecer la gestión de residuos sólidos en todos sus componentes, inicialmente se busca que cada vez sean menos los municipios que disponen sus residuos sólidos en lugares no autorizados o que incumplan los requerimientos técnicos para realizar esta labor.</w:t>
-      </w:r>
-    </w:p>
-    <w:p>
-      <w:pPr>
-        <w:rPr>
-          <w:noProof/>
-          <w:lang w:eastAsia="es-CO"/>
-        </w:rPr>
-      </w:pPr>
-      <w:r>
-        <w:rPr>
-          <w:noProof/>
-          <w:lang w:eastAsia="es-CO"/>
-        </w:rPr>
-        <w:t>Adicionalmente a esto se busca el aprovechamiento de los residuos sólidos, con el objetivo de minimizar los impactos ambientales, al tiempo que se extiende la vida útil de los rellenos sanitarios que cumplen con las condiciones técnicas hoy en día.</w:t>
-      </w:r>
-    </w:p>
-    <w:p>
-      <w:pPr>
-        <w:rPr>
-          <w:noProof/>
-          <w:lang w:eastAsia="es-CO"/>
-        </w:rPr>
-      </w:pPr>
-      <w:r>
-        <w:rPr>
-          <w:noProof/>
-          <w:lang w:eastAsia="es-CO"/>
-        </w:rPr>
-        <w:t>Con el fin de evitar que un residuo generado con potencial de aprovechamiento sea dispuesto en un relleno sanitario, el documento CONPES 3874 actualizó la política nacional para la Gestión Integral de Residuos Sólidos (PGIRS), enfocando las prioridades en la jerarquía de la gestión de residuos en la prevención de la generación de los residuos, su aprovechamiento, tratamiento y dejando como última opción la disposición final.</w:t>
-      </w:r>
-    </w:p>
-    <w:p>
-      <w:pPr>
-        <w:rPr>
-          <w:noProof/>
-          <w:lang w:eastAsia="es-CO"/>
-        </w:rPr>
-      </w:pPr>
-      <w:r>
-        <w:rPr>
-          <w:noProof/>
-          <w:lang w:eastAsia="es-CO"/>
-        </w:rPr>
-        <w:t>Para lograr una mejor gestión, desde la Ley 142 de 1994 se estableció que las empresas que presten servicio público están obligadas a obtener los permisos ambientales y sanitarios que la actividad que presten haga necesario.</w:t>
-      </w:r>
-    </w:p>
-    <w:p>
-      <w:pPr>
-        <w:rPr>
-          <w:noProof/>
-          <w:lang w:eastAsia="es-CO"/>
-        </w:rPr>
-      </w:pPr>
-      <w:r>
-        <w:rPr>
-          <w:noProof/>
-          <w:lang w:eastAsia="es-CO"/>
-        </w:rPr>
-        <w:t>De este modo, teniendo en cuenta el régimen normativo ambiental y los impactos ambientales que genera la acción de residuos sólidos, los rellenos sanitarios requieren de una licencia ambiental para poder operar; sin embargo, se debe hacer una especificación que los rellenos sanitarios que iniciaron operación antes del año 1993 no requerían de licencia ambiental puesto que estas no existían, así pues, pueden operar con un Plan de Manejo Ambiental (PMA) aunque están en un régimen de transición ambiental.</w:t>
-      </w:r>
-    </w:p>
-    <w:p>
-      <w:pPr>
-        <w:rPr>
-          <w:noProof/>
-          <w:lang w:eastAsia="es-CO"/>
-        </w:rPr>
-      </w:pPr>
-      <w:r>
-        <w:rPr>
-          <w:noProof/>
-          <w:lang w:eastAsia="es-CO"/>
-        </w:rPr>
-        <w:t>De acuerdo con el Decreto 1220 de 2005 la Presidencia de la República de Colombia establece la licencia ambiental como una autorización que otorga la autoridad ambiental competente para la ejecución de un proyecto, obra o actividad. Esta licencia no se otorga a cualquier empresa, ni a cualquier proyecto, solo se tienen en cuenta aquellos que pueden producir un deterioro grave a los recursos naturales o al medio ambiente, una vez se logre obtener la licencia ambiental se deben cumplir con todos los requisitos, términos, condiciones y obligaciones relacionadas con la prevención, mitigación, corrección, compensación y manejo de los efectos ambientales.</w:t>
-      </w:r>
-    </w:p>
-    <w:p>
-      <w:pPr>
-        <w:rPr>
-          <w:noProof/>
-          <w:lang w:eastAsia="es-CO"/>
-        </w:rPr>
-      </w:pPr>
-      <w:r>
-        <w:rPr>
-          <w:noProof/>
-          <w:lang w:eastAsia="es-CO"/>
-        </w:rPr>
-        <w:t xml:space="preserve">La licencia ambiental se exige para la construcción y operación de rellenos sanitarios de acuerdo con lo estipulado por la Presidencia de la República, a través del Decreto 1220 de 2005 en su Artículo 9, así mismo, en el Parágrafo 6 cita que </w:t>
-      </w:r>
-      <w:r>
+      <w:r>
+        <w:rPr>
+          <w:noProof/>
+          <w:lang w:eastAsia="es-CO"/>
+        </w:rPr>
+        <w:fldChar w:fldCharType="begin"/>
+      </w:r>
+      <w:r>
+        <w:rPr>
+          <w:noProof/>
+          <w:lang w:eastAsia="es-CO"/>
+        </w:rPr>
+        <w:instrText>HYPERLINK "https://bibliotecadigital.ccb.org.co/login"</w:instrText>
+      </w:r>
+      <w:r>
+        <w:rPr>
+          <w:noProof/>
+          <w:lang w:eastAsia="es-CO"/>
+        </w:rPr>
+      </w:r>
+      <w:r>
+        <w:rPr>
+          <w:noProof/>
+          <w:lang w:eastAsia="es-CO"/>
+        </w:rPr>
+        <w:fldChar w:fldCharType="separate"/>
+      </w:r>
+      <w:r>
+        <w:rPr>
+          <w:rStyle w:val="Hipervnculo"/>
+          <w:noProof/>
+          <w:lang w:eastAsia="es-CO"/>
+        </w:rPr>
+        <w:t>Guía para elaborar planes de emergencia y contingencia.</w:t>
+      </w:r>
+    </w:p>
+    <w:p>
+      <w:pPr>
         <w:rPr>
           <w:b/>
           <w:bCs/>
           <w:noProof/>
           <w:lang w:eastAsia="es-CO"/>
         </w:rPr>
+      </w:pPr>
+      <w:r>
+        <w:rPr>
+          <w:noProof/>
+          <w:lang w:eastAsia="es-CO"/>
+        </w:rPr>
+        <w:fldChar w:fldCharType="end"/>
+      </w:r>
+      <w:r>
+        <w:rPr>
+          <w:b/>
+          <w:bCs/>
+          <w:noProof/>
+          <w:lang w:eastAsia="es-CO"/>
+        </w:rPr>
+        <w:t>Permisos y licencias</w:t>
+      </w:r>
+    </w:p>
+    <w:p>
+      <w:pPr>
+        <w:rPr>
+          <w:noProof/>
+          <w:lang w:eastAsia="es-CO"/>
+        </w:rPr>
+      </w:pPr>
+      <w:r>
+        <w:rPr>
+          <w:noProof/>
+          <w:lang w:eastAsia="es-CO"/>
+        </w:rPr>
+        <w:t>De acuerdo con la superintendencia de servicios públicos domiciliarios (2016), en su documento Disposición final de residuos sólidos informe nacional 2015, la disposición final de los residuos sólidos es una actividad de interés nacional por lo que se hace necesaria la creación de diferentes leyes, decretos y resoluciones que permitan regular esta actividad. Dentro de la regulación creada se planteó otorgar permisos y licencias a las empresas que cumplan con las condiciones técnicas, a fin de poder mejorar la calidad de la disposición que se realiza en el país.</w:t>
+      </w:r>
+    </w:p>
+    <w:p>
+      <w:pPr>
+        <w:rPr>
+          <w:noProof/>
+          <w:lang w:eastAsia="es-CO"/>
+        </w:rPr>
+      </w:pPr>
+      <w:r>
+        <w:rPr>
+          <w:noProof/>
+          <w:lang w:eastAsia="es-CO"/>
+        </w:rPr>
+        <w:t>Desde el Departamento Nacional de Planeación (DNP) con el Plan Nacional de Desarrollo (PND) 2014 - 2018 Todos por un nuevo país (2015), promulgado desde la Ley 1753 de 2015, se busca fortalecer la gestión de residuos sólidos en todos sus componentes, inicialmente se busca que cada vez sean menos los municipios que disponen sus residuos sólidos en lugares no autorizados o que incumplan los requerimientos técnicos para realizar esta labor.</w:t>
+      </w:r>
+    </w:p>
+    <w:p>
+      <w:pPr>
+        <w:rPr>
+          <w:noProof/>
+          <w:lang w:eastAsia="es-CO"/>
+        </w:rPr>
+      </w:pPr>
+      <w:r>
+        <w:rPr>
+          <w:noProof/>
+          <w:lang w:eastAsia="es-CO"/>
+        </w:rPr>
+        <w:t>Adicionalmente a esto se busca el aprovechamiento de los residuos sólidos, con el objetivo de minimizar los impactos ambientales, al tiempo que se extiende la vida útil de los rellenos sanitarios que cumplen con las condiciones técnicas hoy en día.</w:t>
+      </w:r>
+    </w:p>
+    <w:p>
+      <w:pPr>
+        <w:rPr>
+          <w:noProof/>
+          <w:lang w:eastAsia="es-CO"/>
+        </w:rPr>
+      </w:pPr>
+      <w:r>
+        <w:rPr>
+          <w:noProof/>
+          <w:lang w:eastAsia="es-CO"/>
+        </w:rPr>
+        <w:t>Con el fin de evitar que un residuo generado con potencial de aprovechamiento sea dispuesto en un relleno sanitario, el documento CONPES 3874 actualizó la política nacional para la Gestión Integral de Residuos Sólidos (PGIRS), enfocando las prioridades en la jerarquía de la gestión de residuos en la prevención de la generación de los residuos, su aprovechamiento, tratamiento y dejando como última opción la disposición final.</w:t>
+      </w:r>
+    </w:p>
+    <w:p>
+      <w:pPr>
+        <w:rPr>
+          <w:noProof/>
+          <w:lang w:eastAsia="es-CO"/>
+        </w:rPr>
+      </w:pPr>
+      <w:r>
+        <w:rPr>
+          <w:noProof/>
+          <w:lang w:eastAsia="es-CO"/>
+        </w:rPr>
+        <w:t>Para lograr una mejor gestión, desde la Ley 142 de 1994 se estableció que las empresas que presten servicio público están obligadas a obtener los permisos ambientales y sanitarios que la actividad que presten haga necesario.</w:t>
+      </w:r>
+    </w:p>
+    <w:p>
+      <w:pPr>
+        <w:rPr>
+          <w:noProof/>
+          <w:lang w:eastAsia="es-CO"/>
+        </w:rPr>
+      </w:pPr>
+      <w:r>
+        <w:rPr>
+          <w:noProof/>
+          <w:lang w:eastAsia="es-CO"/>
+        </w:rPr>
+        <w:t>De este modo, teniendo en cuenta el régimen normativo ambiental y los impactos ambientales que genera la acción de residuos sólidos, los rellenos sanitarios requieren de una licencia ambiental para poder operar; sin embargo, se debe hacer una especificación que los rellenos sanitarios que iniciaron operación antes del año 1993 no requerían de licencia ambiental puesto que estas no existían, así pues, pueden operar con un Plan de Manejo Ambiental (PMA) aunque están en un régimen de transición ambiental.</w:t>
+      </w:r>
+    </w:p>
+    <w:p>
+      <w:pPr>
+        <w:rPr>
+          <w:noProof/>
+          <w:lang w:eastAsia="es-CO"/>
+        </w:rPr>
+      </w:pPr>
+      <w:r>
+        <w:rPr>
+          <w:noProof/>
+          <w:lang w:eastAsia="es-CO"/>
+        </w:rPr>
+        <w:t>De acuerdo con el Decreto 1220 de 2005 la Presidencia de la República de Colombia establece la licencia ambiental como una autorización que otorga la autoridad ambiental competente para la ejecución de un proyecto, obra o actividad. Esta licencia no se otorga a cualquier empresa, ni a cualquier proyecto, solo se tienen en cuenta aquellos que pueden producir un deterioro grave a los recursos naturales o al medio ambiente, una vez se logre obtener la licencia ambiental se deben cumplir con todos los requisitos, términos, condiciones y obligaciones relacionadas con la prevención, mitigación, corrección, compensación y manejo de los efectos ambientales.</w:t>
+      </w:r>
+    </w:p>
+    <w:p>
+      <w:pPr>
+        <w:rPr>
+          <w:noProof/>
+          <w:lang w:eastAsia="es-CO"/>
+        </w:rPr>
+      </w:pPr>
+      <w:r>
+        <w:rPr>
+          <w:noProof/>
+          <w:lang w:eastAsia="es-CO"/>
+        </w:rPr>
+        <w:t xml:space="preserve">La licencia ambiental se exige para la construcción y operación de rellenos sanitarios de acuerdo con lo estipulado por la Presidencia de la República, a través del Decreto 1220 de 2005 en su Artículo 9, así mismo, en el Parágrafo 6 cita que </w:t>
+      </w:r>
+      <w:r>
+        <w:rPr>
+          <w:b/>
+          <w:bCs/>
+          <w:noProof/>
+          <w:lang w:eastAsia="es-CO"/>
+        </w:rPr>
         <w:t>“cuando el aprovechamiento o el almacenamiento temporal de residuos sólidos requieran del uso y aprovechamiento de los recursos naturales, deberán contar con los permisos, concesiones o autorizaciones necesarias. Asimismo, la disposición final de los subproductos no aprovechables que se generen en desarrollo de estas actividades, deberá realizarse en un sistema de disposición final autorizado por la autoridad ambiental competente”</w:t>
       </w:r>
       <w:r>
@@ -10546,7 +11299,7 @@
         </w:rPr>
         <w:t xml:space="preserve">Para ampliar la información de permisos y licencias se invita a consultar el </w:t>
       </w:r>
-      <w:hyperlink r:id="rId22" w:history="1">
+      <w:hyperlink r:id="rId20" w:history="1">
         <w:r>
           <w:rPr>
             <w:rStyle w:val="Hipervnculo"/>
@@ -10631,7 +11384,7 @@
                     <pic:cNvPicPr/>
                   </pic:nvPicPr>
                   <pic:blipFill>
-                    <a:blip r:embed="rId23"/>
+                    <a:blip r:embed="rId21"/>
                     <a:stretch>
                       <a:fillRect/>
                     </a:stretch>
@@ -10808,27 +11561,7 @@
           <w:kern w:val="2"/>
           <w14:ligatures w14:val="standardContextual"/>
         </w:rPr>
-        <w:t xml:space="preserve"> son las instalaciones de almacenamiento transitorio de residuos en los que, una vez realizada la separación en la fuente, se almacenan, seleccionan y/o acondicionan para facilitar su aprovechamiento, tratamiento o recolección selectiva. El acondicionamiento de un lugar de acopio permite que los procesos de separación y almacenamiento de residuos sólidos sean más eficaces. De esta forma se logra aumentar las cantidades de material reciclable </w:t>
-      </w:r>
-      <w:proofErr w:type="gramStart"/>
-      <w:r>
-        <w:rPr>
-          <w:rFonts w:asciiTheme="minorHAnsi" w:hAnsiTheme="minorHAnsi"/>
-          <w:color w:val="auto"/>
-          <w:kern w:val="2"/>
-          <w14:ligatures w14:val="standardContextual"/>
-        </w:rPr>
-        <w:t>y</w:t>
-      </w:r>
-      <w:proofErr w:type="gramEnd"/>
-      <w:r>
-        <w:rPr>
-          <w:rFonts w:asciiTheme="minorHAnsi" w:hAnsiTheme="minorHAnsi"/>
-          <w:color w:val="auto"/>
-          <w:kern w:val="2"/>
-          <w14:ligatures w14:val="standardContextual"/>
-        </w:rPr>
-        <w:t xml:space="preserve"> por tanto, disminuir los residuos ordinarios entregados para disposición en el relleno sanitario (Instituto Colombiano de Normas Técnicas y Certificación, GTC 24).</w:t>
+        <w:t xml:space="preserve"> son las instalaciones de almacenamiento transitorio de residuos en los que, una vez realizada la separación en la fuente, se almacenan, seleccionan y/o acondicionan para facilitar su aprovechamiento, tratamiento o recolección selectiva. El acondicionamiento de un lugar de acopio permite que los procesos de separación y almacenamiento de residuos sólidos sean más eficaces. De esta forma se logra aumentar las cantidades de material reciclable y por tanto, disminuir los residuos ordinarios entregados para disposición en el relleno sanitario (Instituto Colombiano de Normas Técnicas y Certificación, GTC 24).</w:t>
       </w:r>
     </w:p>
     <w:p>
@@ -11300,12 +12033,9 @@
           <w:p>
             <w:pPr>
               <w:pStyle w:val="Tablas"/>
-              <w:rPr>
-                <w:noProof/>
-              </w:rPr>
             </w:pPr>
             <w:r>
-              <w:t>2.Impactos ambientales</w:t>
+              <w:t>Introducción</w:t>
             </w:r>
           </w:p>
         </w:tc>
@@ -11316,14 +12046,9 @@
           <w:p>
             <w:pPr>
               <w:pStyle w:val="Tablas"/>
-              <w:rPr>
-                <w:noProof/>
-                <w:color w:val="1155CC"/>
-                <w:u w:val="single"/>
-              </w:rPr>
             </w:pPr>
             <w:r>
-              <w:t>Alcaldía Mayor de Bogotá. (2009). Guía técnica para la elaboración de Planes de Manejo Ambiental (PMA).</w:t>
+              <w:t>El Tiempo (2022). Alarmantes cifras en Colombia por rellenos sanitarios [video]. YouTube.</w:t>
             </w:r>
           </w:p>
         </w:tc>
@@ -11334,12 +12059,9 @@
           <w:p>
             <w:pPr>
               <w:pStyle w:val="Tablas"/>
-              <w:rPr>
-                <w:noProof/>
-              </w:rPr>
             </w:pPr>
             <w:r>
-              <w:t>Guía técnica</w:t>
+              <w:t>Video</w:t>
             </w:r>
           </w:p>
         </w:tc>
@@ -11350,6 +12072,119 @@
           <w:p>
             <w:pPr>
               <w:pStyle w:val="Tablas"/>
+            </w:pPr>
+            <w:r>
+              <w:t>https://www.youtube.com/watch?v=1d5wV3apgxw</w:t>
+            </w:r>
+          </w:p>
+        </w:tc>
+      </w:tr>
+      <w:tr>
+        <w:trPr>
+          <w:trHeight w:val="979"/>
+        </w:trPr>
+        <w:tc>
+          <w:tcPr>
+            <w:tcW w:w="2405" w:type="dxa"/>
+          </w:tcPr>
+          <w:p>
+            <w:pPr>
+              <w:pStyle w:val="Tablas"/>
+            </w:pPr>
+            <w:r>
+              <w:t>1. Manejo de información de residuos</w:t>
+            </w:r>
+          </w:p>
+        </w:tc>
+        <w:tc>
+          <w:tcPr>
+            <w:tcW w:w="3686" w:type="dxa"/>
+          </w:tcPr>
+          <w:p>
+            <w:pPr>
+              <w:pStyle w:val="Tablas"/>
+            </w:pPr>
+            <w:r>
+              <w:t>Decreto 1784. [Ministerio de Vivienda, Ciudad y Territorio]. Por la cual se reglamenta el Decreto 1784 del 2 de noviembre de 2017 en lo relativo a las actividades complementarias de tratamiento y disposición final de residuos sólidos en el servicio público de aseo. Noviembre 2 2017.</w:t>
+            </w:r>
+          </w:p>
+        </w:tc>
+        <w:tc>
+          <w:tcPr>
+            <w:tcW w:w="1559" w:type="dxa"/>
+          </w:tcPr>
+          <w:p>
+            <w:pPr>
+              <w:pStyle w:val="Tablas"/>
+            </w:pPr>
+            <w:r>
+              <w:t>Normatividad</w:t>
+            </w:r>
+          </w:p>
+        </w:tc>
+        <w:tc>
+          <w:tcPr>
+            <w:tcW w:w="2422" w:type="dxa"/>
+          </w:tcPr>
+          <w:p>
+            <w:pPr>
+              <w:pStyle w:val="Tablas"/>
+            </w:pPr>
+            <w:hyperlink r:id="rId22" w:history="1">
+              <w:r>
+                <w:rPr>
+                  <w:rStyle w:val="Hipervnculo"/>
+                </w:rPr>
+                <w:t>https://www.minvivienda.gov.co/tramites-y-servicios/consultas-publicas/por-la-cual-se-reglamenta-el-decreto-1784-del-2-de-noviembre-de-2017-en-lo-relativo-las-actividades-complementarias-de-tratamiento-y-disposicion-final</w:t>
+              </w:r>
+            </w:hyperlink>
+          </w:p>
+          <w:p>
+            <w:pPr>
+              <w:pStyle w:val="Tablas"/>
+            </w:pPr>
+          </w:p>
+          <w:p>
+            <w:pPr>
+              <w:pStyle w:val="Tablas"/>
+            </w:pPr>
+          </w:p>
+        </w:tc>
+      </w:tr>
+      <w:tr>
+        <w:trPr>
+          <w:cnfStyle w:val="000000100000" w:firstRow="0" w:lastRow="0" w:firstColumn="0" w:lastColumn="0" w:oddVBand="0" w:evenVBand="0" w:oddHBand="1" w:evenHBand="0" w:firstRowFirstColumn="0" w:firstRowLastColumn="0" w:lastRowFirstColumn="0" w:lastRowLastColumn="0"/>
+          <w:trHeight w:val="979"/>
+        </w:trPr>
+        <w:tc>
+          <w:tcPr>
+            <w:tcW w:w="2405" w:type="dxa"/>
+          </w:tcPr>
+          <w:p>
+            <w:pPr>
+              <w:pStyle w:val="Tablas"/>
+              <w:rPr>
+                <w:noProof/>
+              </w:rPr>
+            </w:pPr>
+            <w:r>
+              <w:t>2.</w:t>
+            </w:r>
+            <w:r>
+              <w:t xml:space="preserve"> </w:t>
+            </w:r>
+            <w:r>
+              <w:t>Impactos ambientales</w:t>
+            </w:r>
+          </w:p>
+        </w:tc>
+        <w:tc>
+          <w:tcPr>
+            <w:tcW w:w="3686" w:type="dxa"/>
+          </w:tcPr>
+          <w:p>
+            <w:pPr>
+              <w:pStyle w:val="Tablas"/>
               <w:rPr>
                 <w:noProof/>
                 <w:color w:val="1155CC"/>
@@ -11357,13 +12192,58 @@
               </w:rPr>
             </w:pPr>
             <w:r>
+              <w:t>Alcaldía Mayor de Bogotá. (2009). Guía técnica para la elaboración de Planes de Manejo Ambiental (PMA).</w:t>
+            </w:r>
+          </w:p>
+        </w:tc>
+        <w:tc>
+          <w:tcPr>
+            <w:tcW w:w="1559" w:type="dxa"/>
+          </w:tcPr>
+          <w:p>
+            <w:pPr>
+              <w:pStyle w:val="Tablas"/>
+              <w:rPr>
+                <w:noProof/>
+              </w:rPr>
+            </w:pPr>
+            <w:r>
+              <w:t>Guía técnica</w:t>
+            </w:r>
+          </w:p>
+        </w:tc>
+        <w:tc>
+          <w:tcPr>
+            <w:tcW w:w="2422" w:type="dxa"/>
+          </w:tcPr>
+          <w:p>
+            <w:pPr>
+              <w:pStyle w:val="Tablas"/>
               <w:rPr>
                 <w:noProof/>
                 <w:color w:val="1F3864" w:themeColor="accent1" w:themeShade="80"/>
                 <w:u w:val="single"/>
               </w:rPr>
-              <w:t>https://oab.ambientebogota.gov.co/?post_type=dlm_download&amp;p=3825</w:t>
-            </w:r>
+            </w:pPr>
+            <w:hyperlink r:id="rId23" w:history="1">
+              <w:r>
+                <w:rPr>
+                  <w:rStyle w:val="Hipervnculo"/>
+                  <w:noProof/>
+                </w:rPr>
+                <w:t>https://oab.ambientebogota.gov.co/?post_type=dlm_download&amp;p=3825</w:t>
+              </w:r>
+            </w:hyperlink>
+          </w:p>
+          <w:p>
+            <w:pPr>
+              <w:pStyle w:val="Tablas"/>
+              <w:rPr>
+                <w:noProof/>
+                <w:color w:val="1155CC"/>
+                <w:u w:val="single"/>
+              </w:rPr>
+            </w:pPr>
           </w:p>
         </w:tc>
       </w:tr>
@@ -11383,7 +12263,13 @@
               </w:rPr>
             </w:pPr>
             <w:r>
-              <w:t>2.Impactos ambientales</w:t>
+              <w:t>2.</w:t>
+            </w:r>
+            <w:r>
+              <w:t xml:space="preserve"> </w:t>
+            </w:r>
+            <w:r>
+              <w:t>Impactos ambientales</w:t>
             </w:r>
           </w:p>
         </w:tc>
@@ -11465,7 +12351,7 @@
               </w:rPr>
             </w:pPr>
             <w:r>
-              <w:t>1.Manejo de información de residuos</w:t>
+              <w:t>2. Impactos ambientales</w:t>
             </w:r>
           </w:p>
         </w:tc>
@@ -11481,7 +12367,7 @@
               </w:rPr>
             </w:pPr>
             <w:r>
-              <w:t>Decreto 1784. [Ministerio de Vivienda, Ciudad y Territorio]. Por la cual se reglamenta el Decreto 1784 del 2 de noviembre de 2017 en lo relativo a las actividades complementarias de tratamiento y disposición final de residuos sólidos en el servicio público de aseo. Noviembre 2 2017.</w:t>
+              <w:t>Ministerio del Ambiente Perú. (2012). Guía para el diseño, construcción, operación, mantenimiento y monitoreo de relleno sanitario mecanizado. MINAM.</w:t>
             </w:r>
           </w:p>
         </w:tc>
@@ -11497,7 +12383,7 @@
               </w:rPr>
             </w:pPr>
             <w:r>
-              <w:t>Normatividad</w:t>
+              <w:t>Guía</w:t>
             </w:r>
           </w:p>
         </w:tc>
@@ -11508,25 +12394,26 @@
           <w:p>
             <w:pPr>
               <w:pStyle w:val="Tablas"/>
-              <w:rPr>
-                <w:noProof/>
-              </w:rPr>
             </w:pPr>
             <w:hyperlink r:id="rId25" w:history="1">
               <w:r>
                 <w:rPr>
                   <w:rStyle w:val="Hipervnculo"/>
-                  <w:noProof/>
                 </w:rPr>
-                <w:t>https://www.minvivienda.gov.co/tramites-y-servicios/consultas-publicas/por-la-cual-se-reglamenta-el-decreto-1784-del-2-de-noviembre-de-2017-en-lo-relativo-las-actividades-complementarias-de-tratamiento-y-disposicion-final</w:t>
+                <w:t>https://sinia.minam.gob.pe/documentos/guia-diseno-construccion-operacion-mantenimiento-monitoreo-relleno</w:t>
               </w:r>
             </w:hyperlink>
             <w:r>
-              <w:rPr>
-                <w:noProof/>
-              </w:rPr>
               <w:t xml:space="preserve"> </w:t>
             </w:r>
+          </w:p>
+          <w:p>
+            <w:pPr>
+              <w:pStyle w:val="Tablas"/>
+              <w:rPr>
+                <w:noProof/>
+              </w:rPr>
+            </w:pPr>
           </w:p>
         </w:tc>
       </w:tr>
@@ -11547,7 +12434,13 @@
             </w:pPr>
             <w:bookmarkStart w:id="18" w:name="_Hlk139614844"/>
             <w:r>
-              <w:t>3.Técnicas de disposición Final</w:t>
+              <w:t>3.</w:t>
+            </w:r>
+            <w:r>
+              <w:t xml:space="preserve"> </w:t>
+            </w:r>
+            <w:r>
+              <w:t>Técnicas de disposición Final</w:t>
             </w:r>
           </w:p>
         </w:tc>
@@ -11640,7 +12533,13 @@
               </w:rPr>
             </w:pPr>
             <w:r>
-              <w:t>2.Impactos ambientales</w:t>
+              <w:t>3.</w:t>
+            </w:r>
+            <w:r>
+              <w:t xml:space="preserve"> </w:t>
+            </w:r>
+            <w:r>
+              <w:t>Técnicas de disposición Final</w:t>
             </w:r>
           </w:p>
         </w:tc>
@@ -11656,7 +12555,7 @@
               </w:rPr>
             </w:pPr>
             <w:r>
-              <w:t>Ministerio del Ambiente Perú. (2012). Guía para el diseño, construcción, operación, mantenimiento y monitoreo de relleno sanitario mecanizado. MINAM.</w:t>
+              <w:t>Ministerio de Ambiente, Vivienda y Desarrollo Territorial. (2007). Gestión integral de residuos o desechos peligrosos. Bases conceptuales. Dirección de desarrollo sectorial sostenible.</w:t>
             </w:r>
           </w:p>
         </w:tc>
@@ -11672,7 +12571,7 @@
               </w:rPr>
             </w:pPr>
             <w:r>
-              <w:t>Guía</w:t>
+              <w:t>Documento</w:t>
             </w:r>
           </w:p>
         </w:tc>
@@ -11693,170 +12592,7 @@
                   <w:rStyle w:val="Hipervnculo"/>
                   <w:noProof/>
                 </w:rPr>
-                <w:t>https://sinia.minam.gob.pe/documentos/guia-diseno-construccion-operacion-mantenimiento-monitoreo-relleno</w:t>
-              </w:r>
-            </w:hyperlink>
-            <w:r>
-              <w:rPr>
-                <w:noProof/>
-              </w:rPr>
-              <w:t xml:space="preserve"> </w:t>
-            </w:r>
-          </w:p>
-        </w:tc>
-      </w:tr>
-      <w:tr>
-        <w:trPr>
-          <w:trHeight w:val="182"/>
-        </w:trPr>
-        <w:tc>
-          <w:tcPr>
-            <w:tcW w:w="2405" w:type="dxa"/>
-          </w:tcPr>
-          <w:p>
-            <w:pPr>
-              <w:pStyle w:val="Tablas"/>
-              <w:rPr>
-                <w:noProof/>
-              </w:rPr>
-            </w:pPr>
-            <w:r>
-              <w:t>3.Técnicas de disposición Final</w:t>
-            </w:r>
-          </w:p>
-        </w:tc>
-        <w:tc>
-          <w:tcPr>
-            <w:tcW w:w="3686" w:type="dxa"/>
-          </w:tcPr>
-          <w:p>
-            <w:pPr>
-              <w:pStyle w:val="Tablas"/>
-              <w:rPr>
-                <w:noProof/>
-              </w:rPr>
-            </w:pPr>
-            <w:r>
-              <w:t>Ministerio de Ambiente, Vivienda y Desarrollo Territorial. (2007). Gestión integral de residuos o desechos peligrosos. Bases conceptuales. Dirección de desarrollo sectorial sostenible.</w:t>
-            </w:r>
-          </w:p>
-        </w:tc>
-        <w:tc>
-          <w:tcPr>
-            <w:tcW w:w="1559" w:type="dxa"/>
-          </w:tcPr>
-          <w:p>
-            <w:pPr>
-              <w:pStyle w:val="Tablas"/>
-              <w:rPr>
-                <w:noProof/>
-              </w:rPr>
-            </w:pPr>
-            <w:r>
-              <w:t>Documento</w:t>
-            </w:r>
-          </w:p>
-        </w:tc>
-        <w:tc>
-          <w:tcPr>
-            <w:tcW w:w="2422" w:type="dxa"/>
-          </w:tcPr>
-          <w:p>
-            <w:pPr>
-              <w:pStyle w:val="Tablas"/>
-              <w:rPr>
-                <w:noProof/>
-              </w:rPr>
-            </w:pPr>
-            <w:hyperlink r:id="rId28" w:history="1">
-              <w:r>
-                <w:rPr>
-                  <w:rStyle w:val="Hipervnculo"/>
-                  <w:noProof/>
-                </w:rPr>
                 <w:t>https://www.corpamag.gov.co/archivos/tramites/RESPEL/Gestion_Integral_RESPEL_Bases_Conceptuales.pdf</w:t>
-              </w:r>
-            </w:hyperlink>
-            <w:r>
-              <w:rPr>
-                <w:noProof/>
-              </w:rPr>
-              <w:t xml:space="preserve"> </w:t>
-            </w:r>
-          </w:p>
-        </w:tc>
-      </w:tr>
-      <w:tr>
-        <w:trPr>
-          <w:cnfStyle w:val="000000100000" w:firstRow="0" w:lastRow="0" w:firstColumn="0" w:lastColumn="0" w:oddVBand="0" w:evenVBand="0" w:oddHBand="1" w:evenHBand="0" w:firstRowFirstColumn="0" w:firstRowLastColumn="0" w:lastRowFirstColumn="0" w:lastRowLastColumn="0"/>
-          <w:trHeight w:val="182"/>
-        </w:trPr>
-        <w:tc>
-          <w:tcPr>
-            <w:tcW w:w="2405" w:type="dxa"/>
-          </w:tcPr>
-          <w:p>
-            <w:pPr>
-              <w:pStyle w:val="Tablas"/>
-              <w:rPr>
-                <w:noProof/>
-              </w:rPr>
-            </w:pPr>
-            <w:r>
-              <w:t>Introducción</w:t>
-            </w:r>
-          </w:p>
-        </w:tc>
-        <w:tc>
-          <w:tcPr>
-            <w:tcW w:w="3686" w:type="dxa"/>
-          </w:tcPr>
-          <w:p>
-            <w:pPr>
-              <w:pStyle w:val="Tablas"/>
-              <w:rPr>
-                <w:noProof/>
-              </w:rPr>
-            </w:pPr>
-            <w:r>
-              <w:t>El Tiempo (2022). Alerta sanitaria y ambiental en rellenos sanitarios del país [video]. YouTube.</w:t>
-            </w:r>
-          </w:p>
-        </w:tc>
-        <w:tc>
-          <w:tcPr>
-            <w:tcW w:w="1559" w:type="dxa"/>
-          </w:tcPr>
-          <w:p>
-            <w:pPr>
-              <w:pStyle w:val="Tablas"/>
-              <w:rPr>
-                <w:noProof/>
-              </w:rPr>
-            </w:pPr>
-            <w:r>
-              <w:t>Video</w:t>
-            </w:r>
-          </w:p>
-        </w:tc>
-        <w:tc>
-          <w:tcPr>
-            <w:tcW w:w="2422" w:type="dxa"/>
-          </w:tcPr>
-          <w:p>
-            <w:pPr>
-              <w:pStyle w:val="Tablas"/>
-              <w:rPr>
-                <w:noProof/>
-              </w:rPr>
-            </w:pPr>
-            <w:hyperlink r:id="rId29" w:history="1">
-              <w:r>
-                <w:rPr>
-                  <w:rStyle w:val="Hipervnculo"/>
-                  <w:noProof/>
-                </w:rPr>
-                <w:t>https://www.youtube.com/watch?v=1d5wV3apgxw</w:t>
               </w:r>
             </w:hyperlink>
             <w:r>
@@ -11902,11 +12638,6 @@
     <w:p>
       <w:pPr>
         <w:spacing w:line="276" w:lineRule="auto"/>
-        <w:rPr>
-          <w:rFonts w:asciiTheme="minorHAnsi" w:hAnsiTheme="minorHAnsi" w:cstheme="minorHAnsi"/>
-          <w:color w:val="12263F"/>
-          <w:sz w:val="24"/>
-        </w:rPr>
       </w:pPr>
       <w:r>
         <w:rPr>
@@ -11920,7 +12651,31 @@
       <w:r>
         <w:t xml:space="preserve"> </w:t>
       </w:r>
-      <w:hyperlink r:id="rId30" w:tgtFrame="_blank" w:history="1">
+    </w:p>
+    <w:p>
+      <w:pPr>
+        <w:spacing w:line="276" w:lineRule="auto"/>
+      </w:pPr>
+      <w:r>
+        <w:t>Alcaldía Mayor de Bogotá. (2013). Guía para elaborar planes de emergencia y contingencias.</w:t>
+      </w:r>
+      <w:hyperlink r:id="rId28" w:history="1">
+        <w:r>
+          <w:rPr>
+            <w:rStyle w:val="Hipervnculo"/>
+          </w:rPr>
+          <w:t>https://sig.sdis.gov.co/images/documentos_sig/procesos/gestion_de_talento_humano/documentos_asociados/20091203_guia_elaborar_planes_de_emergencia_y_contingencia.pdf</w:t>
+        </w:r>
+      </w:hyperlink>
+      <w:r>
+        <w:t xml:space="preserve"> </w:t>
+      </w:r>
+    </w:p>
+    <w:p>
+      <w:pPr>
+        <w:spacing w:line="276" w:lineRule="auto"/>
+      </w:pPr>
+      <w:hyperlink r:id="rId29" w:tgtFrame="_blank" w:history="1">
         <w:r>
           <w:t>Corantioquia. (s.f.). Metodologías para la identificación y evaluación de impactos ambientales. Corantioquia.</w:t>
         </w:r>
@@ -11951,7 +12706,7 @@
         </w:rPr>
         <w:t xml:space="preserve"> </w:t>
       </w:r>
-      <w:hyperlink r:id="rId31" w:history="1">
+      <w:hyperlink r:id="rId30" w:history="1">
         <w:r>
           <w:rPr>
             <w:rStyle w:val="Hipervnculo"/>
@@ -11995,7 +12750,7 @@
         </w:rPr>
         <w:t xml:space="preserve"> </w:t>
       </w:r>
-      <w:hyperlink r:id="rId32" w:history="1">
+      <w:hyperlink r:id="rId31" w:history="1">
         <w:r>
           <w:rPr>
             <w:rStyle w:val="Hipervnculo"/>
@@ -12031,7 +12786,7 @@
         </w:rPr>
         <w:t xml:space="preserve"> </w:t>
       </w:r>
-      <w:hyperlink r:id="rId33" w:history="1">
+      <w:hyperlink r:id="rId32" w:history="1">
         <w:r>
           <w:rPr>
             <w:rStyle w:val="Hipervnculo"/>
@@ -12051,48 +12806,6 @@
     </w:p>
     <w:p>
       <w:pPr>
-        <w:spacing w:line="276" w:lineRule="auto"/>
-        <w:rPr>
-          <w:rFonts w:asciiTheme="minorHAnsi" w:hAnsiTheme="minorHAnsi" w:cstheme="minorHAnsi"/>
-          <w:noProof/>
-        </w:rPr>
-      </w:pPr>
-      <w:r>
-        <w:rPr>
-          <w:rFonts w:asciiTheme="minorHAnsi" w:hAnsiTheme="minorHAnsi" w:cstheme="minorHAnsi"/>
-          <w:noProof/>
-          <w:color w:val="auto"/>
-        </w:rPr>
-        <w:t>Alcaldía Mayor de Bogotá. (2013)</w:t>
-      </w:r>
-      <w:r>
-        <w:rPr>
-          <w:rFonts w:asciiTheme="minorHAnsi" w:hAnsiTheme="minorHAnsi" w:cstheme="minorHAnsi"/>
-          <w:noProof/>
-          <w:color w:val="auto"/>
-        </w:rPr>
-        <w:t xml:space="preserve">. Guía para elaborar planes de emergencia y contingencias. </w:t>
-      </w:r>
-      <w:hyperlink r:id="rId34" w:history="1">
-        <w:r>
-          <w:rPr>
-            <w:rStyle w:val="Hipervnculo"/>
-            <w:rFonts w:asciiTheme="minorHAnsi" w:hAnsiTheme="minorHAnsi" w:cstheme="minorHAnsi"/>
-            <w:noProof/>
-          </w:rPr>
-          <w:t>https://sig.sdis.gov.co/images/documentos_sig/procesos/gestion_de_talento_humano/documentos_asociados/20091203_guia_elaborar_planes_de_emergencia_y_contingencia.pdf</w:t>
-        </w:r>
-      </w:hyperlink>
-      <w:r>
-        <w:rPr>
-          <w:rFonts w:asciiTheme="minorHAnsi" w:hAnsiTheme="minorHAnsi" w:cstheme="minorHAnsi"/>
-          <w:noProof/>
-        </w:rPr>
-        <w:t xml:space="preserve">  </w:t>
-      </w:r>
-    </w:p>
-    <w:p>
-      <w:pPr>
         <w:spacing w:before="0" w:after="0" w:line="276" w:lineRule="auto"/>
         <w:ind w:firstLine="708"/>
         <w:textAlignment w:val="baseline"/>
@@ -12113,7 +12826,7 @@
         </w:rPr>
         <w:t xml:space="preserve"> </w:t>
       </w:r>
-      <w:hyperlink r:id="rId35" w:history="1">
+      <w:hyperlink r:id="rId33" w:history="1">
         <w:r>
           <w:rPr>
             <w:rStyle w:val="Hipervnculo"/>
@@ -12141,7 +12854,7 @@
         </w:rPr>
         <w:t xml:space="preserve">Ministerio del Ambiente Perú. (2012). Guía para el diseño, construcción, operación, mantenimiento y monitoreo de relleno sanitario mecanizado. MINAM. </w:t>
       </w:r>
-      <w:hyperlink r:id="rId36" w:history="1">
+      <w:hyperlink r:id="rId34" w:history="1">
         <w:r>
           <w:rPr>
             <w:rStyle w:val="Hipervnculo"/>
@@ -12167,7 +12880,7 @@
           <w:color w:val="auto"/>
           <w:bdr w:val="none" w:sz="0" w:space="0" w:color="auto" w:frame="1"/>
         </w:rPr>
-        <w:t>Ministerio de Ambiente, Vivienda y Desarrollo Territorial. (2007). Gestión integral de residuos o desechos peligrosos. Bases conceptuales. Dirección de desarrollo sectorial sostenible</w:t>
+        <w:t>Senado de Colombia. (2017). Alerta sanitaria y ambiental en rellenos sanitarios del país [video]. YouTube</w:t>
       </w:r>
       <w:r>
         <w:rPr>
@@ -12185,51 +12898,7 @@
         </w:rPr>
         <w:t xml:space="preserve"> </w:t>
       </w:r>
-      <w:hyperlink r:id="rId37" w:history="1">
-        <w:r>
-          <w:rPr>
-            <w:rStyle w:val="Hipervnculo"/>
-            <w:rFonts w:asciiTheme="minorHAnsi" w:hAnsiTheme="minorHAnsi" w:cstheme="minorHAnsi"/>
-            <w:bdr w:val="none" w:sz="0" w:space="0" w:color="auto" w:frame="1"/>
-          </w:rPr>
-          <w:t>https://www.corpamag.gov.co/archivos/tramites/RESPEL/Gestion_Integral_RESPEL_Bases_Conceptuales.pdf</w:t>
-        </w:r>
-      </w:hyperlink>
-    </w:p>
-    <w:p>
-      <w:pPr>
-        <w:spacing w:line="276" w:lineRule="auto"/>
-        <w:textAlignment w:val="baseline"/>
-        <w:rPr>
-          <w:rFonts w:asciiTheme="minorHAnsi" w:hAnsiTheme="minorHAnsi" w:cstheme="minorHAnsi"/>
-          <w:color w:val="12263F"/>
-        </w:rPr>
-      </w:pPr>
-      <w:r>
-        <w:rPr>
-          <w:rFonts w:asciiTheme="minorHAnsi" w:hAnsiTheme="minorHAnsi" w:cstheme="minorHAnsi"/>
-          <w:color w:val="auto"/>
-          <w:bdr w:val="none" w:sz="0" w:space="0" w:color="auto" w:frame="1"/>
-        </w:rPr>
-        <w:t>Senado de Colombia. (2017). Alerta sanitaria y ambiental en rellenos sanitarios del país [video]. YouTube</w:t>
-      </w:r>
-      <w:r>
-        <w:rPr>
-          <w:rFonts w:asciiTheme="minorHAnsi" w:hAnsiTheme="minorHAnsi" w:cstheme="minorHAnsi"/>
-          <w:color w:val="12263F"/>
-          <w:bdr w:val="none" w:sz="0" w:space="0" w:color="auto" w:frame="1"/>
-        </w:rPr>
-        <w:t>.</w:t>
-      </w:r>
-      <w:r>
-        <w:rPr>
-          <w:rFonts w:asciiTheme="minorHAnsi" w:hAnsiTheme="minorHAnsi" w:cstheme="minorHAnsi"/>
-          <w:color w:val="12263F"/>
-          <w:bdr w:val="none" w:sz="0" w:space="0" w:color="auto" w:frame="1"/>
-        </w:rPr>
-        <w:t xml:space="preserve"> </w:t>
-      </w:r>
-      <w:hyperlink r:id="rId38" w:history="1">
+      <w:hyperlink r:id="rId35" w:history="1">
         <w:r>
           <w:rPr>
             <w:rStyle w:val="Hipervnculo"/>
@@ -13059,9 +13728,9 @@
       </w:pPr>
     </w:p>
     <w:sectPr>
-      <w:headerReference w:type="default" r:id="rId39"/>
-      <w:footerReference w:type="default" r:id="rId40"/>
-      <w:footerReference w:type="first" r:id="rId41"/>
+      <w:headerReference w:type="default" r:id="rId36"/>
+      <w:footerReference w:type="default" r:id="rId37"/>
+      <w:footerReference w:type="first" r:id="rId38"/>
       <w:pgSz w:w="12240" w:h="15840"/>
       <w:pgMar w:top="1701" w:right="1134" w:bottom="1134" w:left="1134" w:header="680" w:footer="541" w:gutter="0"/>
       <w:cols w:space="708"/>
@@ -15378,6 +16047,96 @@
     </w:lvl>
   </w:abstractNum>
   <w:abstractNum w:abstractNumId="26" w15:restartNumberingAfterBreak="0">
+    <w:nsid w:val="2B0A5F47"/>
+    <w:multiLevelType w:val="hybridMultilevel"/>
+    <w:tmpl w:val="43849B5E"/>
+    <w:lvl w:ilvl="0" w:tplc="CBDAE826">
+      <w:start w:val="1"/>
+      <w:numFmt w:val="decimal"/>
+      <w:lvlText w:val="%1)"/>
+      <w:lvlJc w:val="left"/>
+      <w:pPr>
+        <w:ind w:left="1429" w:hanging="360"/>
+      </w:pPr>
+      <w:rPr>
+        <w:b w:val="0"/>
+        <w:bCs w:val="0"/>
+      </w:rPr>
+    </w:lvl>
+    <w:lvl w:ilvl="1" w:tplc="FFFFFFFF" w:tentative="1">
+      <w:start w:val="1"/>
+      <w:numFmt w:val="lowerLetter"/>
+      <w:lvlText w:val="%2."/>
+      <w:lvlJc w:val="left"/>
+      <w:pPr>
+        <w:ind w:left="2149" w:hanging="360"/>
+      </w:pPr>
+    </w:lvl>
+    <w:lvl w:ilvl="2" w:tplc="FFFFFFFF" w:tentative="1">
+      <w:start w:val="1"/>
+      <w:numFmt w:val="lowerRoman"/>
+      <w:lvlText w:val="%3."/>
+      <w:lvlJc w:val="right"/>
+      <w:pPr>
+        <w:ind w:left="2869" w:hanging="180"/>
+      </w:pPr>
+    </w:lvl>
+    <w:lvl w:ilvl="3" w:tplc="FFFFFFFF" w:tentative="1">
+      <w:start w:val="1"/>
+      <w:numFmt w:val="decimal"/>
+      <w:lvlText w:val="%4."/>
+      <w:lvlJc w:val="left"/>
+      <w:pPr>
+        <w:ind w:left="3589" w:hanging="360"/>
+      </w:pPr>
+    </w:lvl>
+    <w:lvl w:ilvl="4" w:tplc="FFFFFFFF" w:tentative="1">
+      <w:start w:val="1"/>
+      <w:numFmt w:val="lowerLetter"/>
+      <w:lvlText w:val="%5."/>
+      <w:lvlJc w:val="left"/>
+      <w:pPr>
+        <w:ind w:left="4309" w:hanging="360"/>
+      </w:pPr>
+    </w:lvl>
+    <w:lvl w:ilvl="5" w:tplc="FFFFFFFF" w:tentative="1">
+      <w:start w:val="1"/>
+      <w:numFmt w:val="lowerRoman"/>
+      <w:lvlText w:val="%6."/>
+      <w:lvlJc w:val="right"/>
+      <w:pPr>
+        <w:ind w:left="5029" w:hanging="180"/>
+      </w:pPr>
+    </w:lvl>
+    <w:lvl w:ilvl="6" w:tplc="FFFFFFFF" w:tentative="1">
+      <w:start w:val="1"/>
+      <w:numFmt w:val="decimal"/>
+      <w:lvlText w:val="%7."/>
+      <w:lvlJc w:val="left"/>
+      <w:pPr>
+        <w:ind w:left="5749" w:hanging="360"/>
+      </w:pPr>
+    </w:lvl>
+    <w:lvl w:ilvl="7" w:tplc="FFFFFFFF" w:tentative="1">
+      <w:start w:val="1"/>
+      <w:numFmt w:val="lowerLetter"/>
+      <w:lvlText w:val="%8."/>
+      <w:lvlJc w:val="left"/>
+      <w:pPr>
+        <w:ind w:left="6469" w:hanging="360"/>
+      </w:pPr>
+    </w:lvl>
+    <w:lvl w:ilvl="8" w:tplc="FFFFFFFF" w:tentative="1">
+      <w:start w:val="1"/>
+      <w:numFmt w:val="lowerRoman"/>
+      <w:lvlText w:val="%9."/>
+      <w:lvlJc w:val="right"/>
+      <w:pPr>
+        <w:ind w:left="7189" w:hanging="180"/>
+      </w:pPr>
+    </w:lvl>
+  </w:abstractNum>
+  <w:abstractNum w:abstractNumId="27" w15:restartNumberingAfterBreak="0">
     <w:nsid w:val="2BB624F9"/>
     <w:multiLevelType w:val="multilevel"/>
     <w:tmpl w:val="080A001D"/>
@@ -15464,7 +16223,7 @@
       </w:pPr>
     </w:lvl>
   </w:abstractNum>
-  <w:abstractNum w:abstractNumId="27" w15:restartNumberingAfterBreak="0">
+  <w:abstractNum w:abstractNumId="28" w15:restartNumberingAfterBreak="0">
     <w:nsid w:val="306F4CB4"/>
     <w:multiLevelType w:val="multilevel"/>
     <w:tmpl w:val="D84ED0E8"/>
@@ -15555,7 +16314,7 @@
       </w:pPr>
     </w:lvl>
   </w:abstractNum>
-  <w:abstractNum w:abstractNumId="28" w15:restartNumberingAfterBreak="0">
+  <w:abstractNum w:abstractNumId="29" w15:restartNumberingAfterBreak="0">
     <w:nsid w:val="321C23A5"/>
     <w:multiLevelType w:val="multilevel"/>
     <w:tmpl w:val="399EE148"/>
@@ -15645,7 +16404,7 @@
       </w:pPr>
     </w:lvl>
   </w:abstractNum>
-  <w:abstractNum w:abstractNumId="29" w15:restartNumberingAfterBreak="0">
+  <w:abstractNum w:abstractNumId="30" w15:restartNumberingAfterBreak="0">
     <w:nsid w:val="368E176E"/>
     <w:multiLevelType w:val="hybridMultilevel"/>
     <w:tmpl w:val="BDF054FE"/>
@@ -15739,7 +16498,7 @@
       </w:pPr>
     </w:lvl>
   </w:abstractNum>
-  <w:abstractNum w:abstractNumId="30" w15:restartNumberingAfterBreak="0">
+  <w:abstractNum w:abstractNumId="31" w15:restartNumberingAfterBreak="0">
     <w:nsid w:val="38F01345"/>
     <w:multiLevelType w:val="hybridMultilevel"/>
     <w:tmpl w:val="081EDC5E"/>
@@ -15852,7 +16611,7 @@
       </w:rPr>
     </w:lvl>
   </w:abstractNum>
-  <w:abstractNum w:abstractNumId="31" w15:restartNumberingAfterBreak="0">
+  <w:abstractNum w:abstractNumId="32" w15:restartNumberingAfterBreak="0">
     <w:nsid w:val="48E7026E"/>
     <w:multiLevelType w:val="hybridMultilevel"/>
     <w:tmpl w:val="959C0FAE"/>
@@ -15943,7 +16702,7 @@
       </w:pPr>
     </w:lvl>
   </w:abstractNum>
-  <w:abstractNum w:abstractNumId="32" w15:restartNumberingAfterBreak="0">
+  <w:abstractNum w:abstractNumId="33" w15:restartNumberingAfterBreak="0">
     <w:nsid w:val="49DE0658"/>
     <w:multiLevelType w:val="hybridMultilevel"/>
     <w:tmpl w:val="2F4005CE"/>
@@ -16056,7 +16815,7 @@
       </w:rPr>
     </w:lvl>
   </w:abstractNum>
-  <w:abstractNum w:abstractNumId="33" w15:restartNumberingAfterBreak="0">
+  <w:abstractNum w:abstractNumId="34" w15:restartNumberingAfterBreak="0">
     <w:nsid w:val="4C1D4108"/>
     <w:multiLevelType w:val="hybridMultilevel"/>
     <w:tmpl w:val="724074C6"/>
@@ -16145,7 +16904,7 @@
       </w:pPr>
     </w:lvl>
   </w:abstractNum>
-  <w:abstractNum w:abstractNumId="34" w15:restartNumberingAfterBreak="0">
+  <w:abstractNum w:abstractNumId="35" w15:restartNumberingAfterBreak="0">
     <w:nsid w:val="4E567530"/>
     <w:multiLevelType w:val="hybridMultilevel"/>
     <w:tmpl w:val="0144F9E6"/>
@@ -16231,7 +16990,7 @@
       </w:pPr>
     </w:lvl>
   </w:abstractNum>
-  <w:abstractNum w:abstractNumId="35" w15:restartNumberingAfterBreak="0">
+  <w:abstractNum w:abstractNumId="36" w15:restartNumberingAfterBreak="0">
     <w:nsid w:val="4EBE1EF6"/>
     <w:multiLevelType w:val="hybridMultilevel"/>
     <w:tmpl w:val="F6A60586"/>
@@ -16324,7 +17083,7 @@
       </w:pPr>
     </w:lvl>
   </w:abstractNum>
-  <w:abstractNum w:abstractNumId="36" w15:restartNumberingAfterBreak="0">
+  <w:abstractNum w:abstractNumId="37" w15:restartNumberingAfterBreak="0">
     <w:nsid w:val="509F21C0"/>
     <w:multiLevelType w:val="hybridMultilevel"/>
     <w:tmpl w:val="B2308CA6"/>
@@ -16410,7 +17169,7 @@
       </w:pPr>
     </w:lvl>
   </w:abstractNum>
-  <w:abstractNum w:abstractNumId="37" w15:restartNumberingAfterBreak="0">
+  <w:abstractNum w:abstractNumId="38" w15:restartNumberingAfterBreak="0">
     <w:nsid w:val="577560B9"/>
     <w:multiLevelType w:val="hybridMultilevel"/>
     <w:tmpl w:val="2F7C172A"/>
@@ -16500,7 +17259,7 @@
       </w:pPr>
     </w:lvl>
   </w:abstractNum>
-  <w:abstractNum w:abstractNumId="38" w15:restartNumberingAfterBreak="0">
+  <w:abstractNum w:abstractNumId="39" w15:restartNumberingAfterBreak="0">
     <w:nsid w:val="57D00736"/>
     <w:multiLevelType w:val="hybridMultilevel"/>
     <w:tmpl w:val="227EAFC4"/>
@@ -16589,7 +17348,7 @@
       </w:pPr>
     </w:lvl>
   </w:abstractNum>
-  <w:abstractNum w:abstractNumId="39" w15:restartNumberingAfterBreak="0">
+  <w:abstractNum w:abstractNumId="40" w15:restartNumberingAfterBreak="0">
     <w:nsid w:val="59497EF4"/>
     <w:multiLevelType w:val="hybridMultilevel"/>
     <w:tmpl w:val="43CA048C"/>
@@ -16675,7 +17434,7 @@
       </w:pPr>
     </w:lvl>
   </w:abstractNum>
-  <w:abstractNum w:abstractNumId="40" w15:restartNumberingAfterBreak="0">
+  <w:abstractNum w:abstractNumId="41" w15:restartNumberingAfterBreak="0">
     <w:nsid w:val="599207D7"/>
     <w:multiLevelType w:val="hybridMultilevel"/>
     <w:tmpl w:val="D7D6E4BC"/>
@@ -16761,7 +17520,7 @@
       </w:pPr>
     </w:lvl>
   </w:abstractNum>
-  <w:abstractNum w:abstractNumId="41" w15:restartNumberingAfterBreak="0">
+  <w:abstractNum w:abstractNumId="42" w15:restartNumberingAfterBreak="0">
     <w:nsid w:val="5CC071C5"/>
     <w:multiLevelType w:val="hybridMultilevel"/>
     <w:tmpl w:val="C292F058"/>
@@ -16847,7 +17606,7 @@
       </w:pPr>
     </w:lvl>
   </w:abstractNum>
-  <w:abstractNum w:abstractNumId="42" w15:restartNumberingAfterBreak="0">
+  <w:abstractNum w:abstractNumId="43" w15:restartNumberingAfterBreak="0">
     <w:nsid w:val="6AD83868"/>
     <w:multiLevelType w:val="hybridMultilevel"/>
     <w:tmpl w:val="52FC1490"/>
@@ -16933,7 +17692,93 @@
       </w:pPr>
     </w:lvl>
   </w:abstractNum>
-  <w:abstractNum w:abstractNumId="43" w15:restartNumberingAfterBreak="0">
+  <w:abstractNum w:abstractNumId="44" w15:restartNumberingAfterBreak="0">
+    <w:nsid w:val="6C3919EC"/>
+    <w:multiLevelType w:val="hybridMultilevel"/>
+    <w:tmpl w:val="898C41C8"/>
+    <w:lvl w:ilvl="0" w:tplc="240A000F">
+      <w:start w:val="1"/>
+      <w:numFmt w:val="decimal"/>
+      <w:lvlText w:val="%1."/>
+      <w:lvlJc w:val="left"/>
+      <w:pPr>
+        <w:ind w:left="1429" w:hanging="360"/>
+      </w:pPr>
+    </w:lvl>
+    <w:lvl w:ilvl="1" w:tplc="FFFFFFFF" w:tentative="1">
+      <w:start w:val="1"/>
+      <w:numFmt w:val="lowerLetter"/>
+      <w:lvlText w:val="%2."/>
+      <w:lvlJc w:val="left"/>
+      <w:pPr>
+        <w:ind w:left="2149" w:hanging="360"/>
+      </w:pPr>
+    </w:lvl>
+    <w:lvl w:ilvl="2" w:tplc="FFFFFFFF" w:tentative="1">
+      <w:start w:val="1"/>
+      <w:numFmt w:val="lowerRoman"/>
+      <w:lvlText w:val="%3."/>
+      <w:lvlJc w:val="right"/>
+      <w:pPr>
+        <w:ind w:left="2869" w:hanging="180"/>
+      </w:pPr>
+    </w:lvl>
+    <w:lvl w:ilvl="3" w:tplc="FFFFFFFF" w:tentative="1">
+      <w:start w:val="1"/>
+      <w:numFmt w:val="decimal"/>
+      <w:lvlText w:val="%4."/>
+      <w:lvlJc w:val="left"/>
+      <w:pPr>
+        <w:ind w:left="3589" w:hanging="360"/>
+      </w:pPr>
+    </w:lvl>
+    <w:lvl w:ilvl="4" w:tplc="FFFFFFFF" w:tentative="1">
+      <w:start w:val="1"/>
+      <w:numFmt w:val="lowerLetter"/>
+      <w:lvlText w:val="%5."/>
+      <w:lvlJc w:val="left"/>
+      <w:pPr>
+        <w:ind w:left="4309" w:hanging="360"/>
+      </w:pPr>
+    </w:lvl>
+    <w:lvl w:ilvl="5" w:tplc="FFFFFFFF" w:tentative="1">
+      <w:start w:val="1"/>
+      <w:numFmt w:val="lowerRoman"/>
+      <w:lvlText w:val="%6."/>
+      <w:lvlJc w:val="right"/>
+      <w:pPr>
+        <w:ind w:left="5029" w:hanging="180"/>
+      </w:pPr>
+    </w:lvl>
+    <w:lvl w:ilvl="6" w:tplc="FFFFFFFF" w:tentative="1">
+      <w:start w:val="1"/>
+      <w:numFmt w:val="decimal"/>
+      <w:lvlText w:val="%7."/>
+      <w:lvlJc w:val="left"/>
+      <w:pPr>
+        <w:ind w:left="5749" w:hanging="360"/>
+      </w:pPr>
+    </w:lvl>
+    <w:lvl w:ilvl="7" w:tplc="FFFFFFFF" w:tentative="1">
+      <w:start w:val="1"/>
+      <w:numFmt w:val="lowerLetter"/>
+      <w:lvlText w:val="%8."/>
+      <w:lvlJc w:val="left"/>
+      <w:pPr>
+        <w:ind w:left="6469" w:hanging="360"/>
+      </w:pPr>
+    </w:lvl>
+    <w:lvl w:ilvl="8" w:tplc="FFFFFFFF" w:tentative="1">
+      <w:start w:val="1"/>
+      <w:numFmt w:val="lowerRoman"/>
+      <w:lvlText w:val="%9."/>
+      <w:lvlJc w:val="right"/>
+      <w:pPr>
+        <w:ind w:left="7189" w:hanging="180"/>
+      </w:pPr>
+    </w:lvl>
+  </w:abstractNum>
+  <w:abstractNum w:abstractNumId="45" w15:restartNumberingAfterBreak="0">
     <w:nsid w:val="6CBF1C19"/>
     <w:multiLevelType w:val="hybridMultilevel"/>
     <w:tmpl w:val="E7763E4C"/>
@@ -17024,7 +17869,93 @@
       </w:pPr>
     </w:lvl>
   </w:abstractNum>
-  <w:abstractNum w:abstractNumId="44" w15:restartNumberingAfterBreak="0">
+  <w:abstractNum w:abstractNumId="46" w15:restartNumberingAfterBreak="0">
+    <w:nsid w:val="6EE05862"/>
+    <w:multiLevelType w:val="hybridMultilevel"/>
+    <w:tmpl w:val="BE6EFD76"/>
+    <w:lvl w:ilvl="0" w:tplc="240A0017">
+      <w:start w:val="1"/>
+      <w:numFmt w:val="lowerLetter"/>
+      <w:lvlText w:val="%1)"/>
+      <w:lvlJc w:val="left"/>
+      <w:pPr>
+        <w:ind w:left="1429" w:hanging="360"/>
+      </w:pPr>
+    </w:lvl>
+    <w:lvl w:ilvl="1" w:tplc="240A0019" w:tentative="1">
+      <w:start w:val="1"/>
+      <w:numFmt w:val="lowerLetter"/>
+      <w:lvlText w:val="%2."/>
+      <w:lvlJc w:val="left"/>
+      <w:pPr>
+        <w:ind w:left="2149" w:hanging="360"/>
+      </w:pPr>
+    </w:lvl>
+    <w:lvl w:ilvl="2" w:tplc="240A001B" w:tentative="1">
+      <w:start w:val="1"/>
+      <w:numFmt w:val="lowerRoman"/>
+      <w:lvlText w:val="%3."/>
+      <w:lvlJc w:val="right"/>
+      <w:pPr>
+        <w:ind w:left="2869" w:hanging="180"/>
+      </w:pPr>
+    </w:lvl>
+    <w:lvl w:ilvl="3" w:tplc="240A000F" w:tentative="1">
+      <w:start w:val="1"/>
+      <w:numFmt w:val="decimal"/>
+      <w:lvlText w:val="%4."/>
+      <w:lvlJc w:val="left"/>
+      <w:pPr>
+        <w:ind w:left="3589" w:hanging="360"/>
+      </w:pPr>
+    </w:lvl>
+    <w:lvl w:ilvl="4" w:tplc="240A0019" w:tentative="1">
+      <w:start w:val="1"/>
+      <w:numFmt w:val="lowerLetter"/>
+      <w:lvlText w:val="%5."/>
+      <w:lvlJc w:val="left"/>
+      <w:pPr>
+        <w:ind w:left="4309" w:hanging="360"/>
+      </w:pPr>
+    </w:lvl>
+    <w:lvl w:ilvl="5" w:tplc="240A001B" w:tentative="1">
+      <w:start w:val="1"/>
+      <w:numFmt w:val="lowerRoman"/>
+      <w:lvlText w:val="%6."/>
+      <w:lvlJc w:val="right"/>
+      <w:pPr>
+        <w:ind w:left="5029" w:hanging="180"/>
+      </w:pPr>
+    </w:lvl>
+    <w:lvl w:ilvl="6" w:tplc="240A000F" w:tentative="1">
+      <w:start w:val="1"/>
+      <w:numFmt w:val="decimal"/>
+      <w:lvlText w:val="%7."/>
+      <w:lvlJc w:val="left"/>
+      <w:pPr>
+        <w:ind w:left="5749" w:hanging="360"/>
+      </w:pPr>
+    </w:lvl>
+    <w:lvl w:ilvl="7" w:tplc="240A0019" w:tentative="1">
+      <w:start w:val="1"/>
+      <w:numFmt w:val="lowerLetter"/>
+      <w:lvlText w:val="%8."/>
+      <w:lvlJc w:val="left"/>
+      <w:pPr>
+        <w:ind w:left="6469" w:hanging="360"/>
+      </w:pPr>
+    </w:lvl>
+    <w:lvl w:ilvl="8" w:tplc="240A001B" w:tentative="1">
+      <w:start w:val="1"/>
+      <w:numFmt w:val="lowerRoman"/>
+      <w:lvlText w:val="%9."/>
+      <w:lvlJc w:val="right"/>
+      <w:pPr>
+        <w:ind w:left="7189" w:hanging="180"/>
+      </w:pPr>
+    </w:lvl>
+  </w:abstractNum>
+  <w:abstractNum w:abstractNumId="47" w15:restartNumberingAfterBreak="0">
     <w:nsid w:val="7079107F"/>
     <w:multiLevelType w:val="hybridMultilevel"/>
     <w:tmpl w:val="E9FABF04"/>
@@ -17110,7 +18041,7 @@
       </w:pPr>
     </w:lvl>
   </w:abstractNum>
-  <w:abstractNum w:abstractNumId="45" w15:restartNumberingAfterBreak="0">
+  <w:abstractNum w:abstractNumId="48" w15:restartNumberingAfterBreak="0">
     <w:nsid w:val="70F8361C"/>
     <w:multiLevelType w:val="hybridMultilevel"/>
     <w:tmpl w:val="5106C7C4"/>
@@ -17196,7 +18127,7 @@
       </w:pPr>
     </w:lvl>
   </w:abstractNum>
-  <w:abstractNum w:abstractNumId="46" w15:restartNumberingAfterBreak="0">
+  <w:abstractNum w:abstractNumId="49" w15:restartNumberingAfterBreak="0">
     <w:nsid w:val="70FF3DAB"/>
     <w:multiLevelType w:val="hybridMultilevel"/>
     <w:tmpl w:val="0C6CEB6C"/>
@@ -17287,7 +18218,7 @@
       </w:pPr>
     </w:lvl>
   </w:abstractNum>
-  <w:abstractNum w:abstractNumId="47" w15:restartNumberingAfterBreak="0">
+  <w:abstractNum w:abstractNumId="50" w15:restartNumberingAfterBreak="0">
     <w:nsid w:val="72F85DD6"/>
     <w:multiLevelType w:val="hybridMultilevel"/>
     <w:tmpl w:val="4B66EEEC"/>
@@ -17373,7 +18304,7 @@
       </w:pPr>
     </w:lvl>
   </w:abstractNum>
-  <w:abstractNum w:abstractNumId="48" w15:restartNumberingAfterBreak="0">
+  <w:abstractNum w:abstractNumId="51" w15:restartNumberingAfterBreak="0">
     <w:nsid w:val="761E3753"/>
     <w:multiLevelType w:val="hybridMultilevel"/>
     <w:tmpl w:val="FEB61ED6"/>
@@ -17459,7 +18390,7 @@
       </w:pPr>
     </w:lvl>
   </w:abstractNum>
-  <w:abstractNum w:abstractNumId="49" w15:restartNumberingAfterBreak="0">
+  <w:abstractNum w:abstractNumId="52" w15:restartNumberingAfterBreak="0">
     <w:nsid w:val="7C161D1C"/>
     <w:multiLevelType w:val="multilevel"/>
     <w:tmpl w:val="5F187046"/>
@@ -17549,7 +18480,7 @@
     </w:lvl>
   </w:abstractNum>
   <w:num w:numId="1" w16cid:durableId="360398400">
-    <w:abstractNumId w:val="28"/>
+    <w:abstractNumId w:val="29"/>
   </w:num>
   <w:num w:numId="2" w16cid:durableId="1003896257">
     <w:abstractNumId w:val="8"/>
@@ -17585,31 +18516,31 @@
     <w:abstractNumId w:val="25"/>
   </w:num>
   <w:num w:numId="13" w16cid:durableId="503017612">
-    <w:abstractNumId w:val="26"/>
+    <w:abstractNumId w:val="27"/>
   </w:num>
   <w:num w:numId="14" w16cid:durableId="1523979857">
-    <w:abstractNumId w:val="35"/>
+    <w:abstractNumId w:val="36"/>
   </w:num>
   <w:num w:numId="15" w16cid:durableId="906183143">
     <w:abstractNumId w:val="12"/>
   </w:num>
   <w:num w:numId="16" w16cid:durableId="1045981329">
-    <w:abstractNumId w:val="27"/>
+    <w:abstractNumId w:val="28"/>
   </w:num>
   <w:num w:numId="17" w16cid:durableId="683361166">
-    <w:abstractNumId w:val="29"/>
+    <w:abstractNumId w:val="30"/>
   </w:num>
   <w:num w:numId="18" w16cid:durableId="676885918">
-    <w:abstractNumId w:val="49"/>
+    <w:abstractNumId w:val="52"/>
   </w:num>
   <w:num w:numId="19" w16cid:durableId="1821537251">
-    <w:abstractNumId w:val="37"/>
+    <w:abstractNumId w:val="38"/>
   </w:num>
   <w:num w:numId="20" w16cid:durableId="1591693977">
     <w:abstractNumId w:val="16"/>
   </w:num>
   <w:num w:numId="21" w16cid:durableId="647173319">
-    <w:abstractNumId w:val="30"/>
+    <w:abstractNumId w:val="31"/>
   </w:num>
   <w:num w:numId="22" w16cid:durableId="913049244">
     <w:abstractNumId w:val="24"/>
@@ -17618,16 +18549,16 @@
     <w:abstractNumId w:val="17"/>
   </w:num>
   <w:num w:numId="24" w16cid:durableId="1731490494">
-    <w:abstractNumId w:val="32"/>
+    <w:abstractNumId w:val="33"/>
   </w:num>
   <w:num w:numId="25" w16cid:durableId="1093747144">
-    <w:abstractNumId w:val="34"/>
+    <w:abstractNumId w:val="35"/>
   </w:num>
   <w:num w:numId="26" w16cid:durableId="1765109098">
-    <w:abstractNumId w:val="41"/>
+    <w:abstractNumId w:val="42"/>
   </w:num>
   <w:num w:numId="27" w16cid:durableId="1722292871">
-    <w:abstractNumId w:val="48"/>
+    <w:abstractNumId w:val="51"/>
   </w:num>
   <w:num w:numId="28" w16cid:durableId="2039115799">
     <w:abstractNumId w:val="13"/>
@@ -17636,16 +18567,16 @@
     <w:abstractNumId w:val="15"/>
   </w:num>
   <w:num w:numId="30" w16cid:durableId="980689477">
-    <w:abstractNumId w:val="45"/>
+    <w:abstractNumId w:val="48"/>
   </w:num>
   <w:num w:numId="31" w16cid:durableId="1640184020">
-    <w:abstractNumId w:val="39"/>
+    <w:abstractNumId w:val="40"/>
   </w:num>
   <w:num w:numId="32" w16cid:durableId="274754256">
-    <w:abstractNumId w:val="42"/>
+    <w:abstractNumId w:val="43"/>
   </w:num>
   <w:num w:numId="33" w16cid:durableId="1091971399">
-    <w:abstractNumId w:val="36"/>
+    <w:abstractNumId w:val="37"/>
   </w:num>
   <w:num w:numId="34" w16cid:durableId="1877085992">
     <w:abstractNumId w:val="20"/>
@@ -17660,34 +18591,34 @@
     <w:abstractNumId w:val="19"/>
   </w:num>
   <w:num w:numId="38" w16cid:durableId="594367422">
-    <w:abstractNumId w:val="44"/>
+    <w:abstractNumId w:val="47"/>
   </w:num>
   <w:num w:numId="39" w16cid:durableId="45229518">
     <w:abstractNumId w:val="22"/>
   </w:num>
   <w:num w:numId="40" w16cid:durableId="1696807688">
-    <w:abstractNumId w:val="40"/>
+    <w:abstractNumId w:val="41"/>
   </w:num>
   <w:num w:numId="41" w16cid:durableId="871578574">
-    <w:abstractNumId w:val="38"/>
+    <w:abstractNumId w:val="39"/>
   </w:num>
   <w:num w:numId="42" w16cid:durableId="1151674987">
-    <w:abstractNumId w:val="46"/>
+    <w:abstractNumId w:val="49"/>
   </w:num>
   <w:num w:numId="43" w16cid:durableId="1591617331">
     <w:abstractNumId w:val="18"/>
   </w:num>
   <w:num w:numId="44" w16cid:durableId="1119420513">
-    <w:abstractNumId w:val="33"/>
+    <w:abstractNumId w:val="34"/>
   </w:num>
   <w:num w:numId="45" w16cid:durableId="768889476">
     <w:abstractNumId w:val="21"/>
   </w:num>
   <w:num w:numId="46" w16cid:durableId="995959889">
-    <w:abstractNumId w:val="43"/>
+    <w:abstractNumId w:val="45"/>
   </w:num>
   <w:num w:numId="47" w16cid:durableId="1277759406">
-    <w:abstractNumId w:val="31"/>
+    <w:abstractNumId w:val="32"/>
   </w:num>
   <w:num w:numId="48" w16cid:durableId="315455158">
     <w:abstractNumId w:val="10"/>
@@ -17696,7 +18627,16 @@
     <w:abstractNumId w:val="11"/>
   </w:num>
   <w:num w:numId="50" w16cid:durableId="1207640689">
-    <w:abstractNumId w:val="47"/>
+    <w:abstractNumId w:val="50"/>
+  </w:num>
+  <w:num w:numId="51" w16cid:durableId="1918859281">
+    <w:abstractNumId w:val="46"/>
+  </w:num>
+  <w:num w:numId="52" w16cid:durableId="870189504">
+    <w:abstractNumId w:val="44"/>
+  </w:num>
+  <w:num w:numId="53" w16cid:durableId="1201565">
+    <w:abstractNumId w:val="26"/>
   </w:num>
   <w:numIdMacAtCleanup w:val="24"/>
 </w:numbering>
@@ -22854,10 +23794,6 @@
 </file>
 
 <file path=customXml/item1.xml><?xml version="1.0" encoding="utf-8"?>
-<b:Sources xmlns:b="http://schemas.openxmlformats.org/officeDocument/2006/bibliography" xmlns="http://schemas.openxmlformats.org/officeDocument/2006/bibliography" SelectedStyle="\APASixthEditionOfficeOnline.xsl" StyleName="APA" Version="6"/>
-</file>
-
-<file path=customXml/item2.xml><?xml version="1.0" encoding="utf-8"?>
 <p:properties xmlns:p="http://schemas.microsoft.com/office/2006/metadata/properties" xmlns:xsi="http://www.w3.org/2001/XMLSchema-instance" xmlns:pc="http://schemas.microsoft.com/office/infopath/2007/PartnerControls">
   <documentManagement>
     <TaxCatchAll xmlns="1d52d4bc-3f95-4709-b359-1b96840d7671" xsi:nil="true"/>
@@ -22868,7 +23804,7 @@
 </p:properties>
 </file>
 
-<file path=customXml/item3.xml><?xml version="1.0" encoding="utf-8"?>
+<file path=customXml/item2.xml><?xml version="1.0" encoding="utf-8"?>
 <?mso-contentType ?>
 <FormTemplates xmlns="http://schemas.microsoft.com/sharepoint/v3/contenttype/forms">
   <Display>DocumentLibraryForm</Display>
@@ -22877,9 +23813,9 @@
 </FormTemplates>
 </file>
 
-<file path=customXml/item4.xml><?xml version="1.0" encoding="utf-8"?>
-<ct:contentTypeSchema xmlns:ct="http://schemas.microsoft.com/office/2006/metadata/contentType" xmlns:ma="http://schemas.microsoft.com/office/2006/metadata/properties/metaAttributes" ct:_="" ma:_="" ma:contentTypeName="Documento" ma:contentTypeID="0x0101009BA69CCE19797543AAB5DE63E320ACE2" ma:contentTypeVersion="14" ma:contentTypeDescription="Crear nuevo documento." ma:contentTypeScope="" ma:versionID="2f90f55f16d6129f0654d41f192d768d">
-  <xsd:schema xmlns:xsd="http://www.w3.org/2001/XMLSchema" xmlns:xs="http://www.w3.org/2001/XMLSchema" xmlns:p="http://schemas.microsoft.com/office/2006/metadata/properties" xmlns:ns2="1d52d4bc-3f95-4709-b359-1b96840d7671" xmlns:ns3="8d1bea48-6525-4b05-8cf5-c6ad0dd5b02f" targetNamespace="http://schemas.microsoft.com/office/2006/metadata/properties" ma:root="true" ma:fieldsID="abd957e7b663f9246e85859e9da17188" ns2:_="" ns3:_="">
+<file path=customXml/item3.xml><?xml version="1.0" encoding="utf-8"?>
+<ct:contentTypeSchema xmlns:ct="http://schemas.microsoft.com/office/2006/metadata/contentType" xmlns:ma="http://schemas.microsoft.com/office/2006/metadata/properties/metaAttributes" ct:_="" ma:_="" ma:contentTypeName="Documento" ma:contentTypeID="0x0101009BA69CCE19797543AAB5DE63E320ACE2" ma:contentTypeVersion="13" ma:contentTypeDescription="Crear nuevo documento." ma:contentTypeScope="" ma:versionID="c27e9dff27dbbef6126b7e1a03a96eaf">
+  <xsd:schema xmlns:xsd="http://www.w3.org/2001/XMLSchema" xmlns:xs="http://www.w3.org/2001/XMLSchema" xmlns:p="http://schemas.microsoft.com/office/2006/metadata/properties" xmlns:ns2="1d52d4bc-3f95-4709-b359-1b96840d7671" xmlns:ns3="8d1bea48-6525-4b05-8cf5-c6ad0dd5b02f" targetNamespace="http://schemas.microsoft.com/office/2006/metadata/properties" ma:root="true" ma:fieldsID="5282fca2a66791c7f7987122c07bb49b" ns2:_="" ns3:_="">
     <xsd:import namespace="1d52d4bc-3f95-4709-b359-1b96840d7671"/>
     <xsd:import namespace="8d1bea48-6525-4b05-8cf5-c6ad0dd5b02f"/>
     <xsd:element name="properties">
@@ -22900,7 +23836,6 @@
                 <xsd:element ref="ns3:lcf76f155ced4ddcb4097134ff3c332f" minOccurs="0"/>
                 <xsd:element ref="ns2:TaxCatchAll" minOccurs="0"/>
                 <xsd:element ref="ns3:MediaServiceOCR" minOccurs="0"/>
-                <xsd:element ref="ns3:MediaServiceObjectDetectorVersions" minOccurs="0"/>
               </xsd:all>
             </xsd:complexType>
           </xsd:element>
@@ -22999,11 +23934,6 @@
         <xsd:restriction base="dms:Note">
           <xsd:maxLength value="255"/>
         </xsd:restriction>
-      </xsd:simpleType>
-    </xsd:element>
-    <xsd:element name="MediaServiceObjectDetectorVersions" ma:index="21" nillable="true" ma:displayName="MediaServiceObjectDetectorVersions" ma:description="" ma:hidden="true" ma:indexed="true" ma:internalName="MediaServiceObjectDetectorVersions" ma:readOnly="true">
-      <xsd:simpleType>
-        <xsd:restriction base="dms:Text"/>
       </xsd:simpleType>
     </xsd:element>
   </xsd:schema>
@@ -23106,15 +24036,11 @@
 </ct:contentTypeSchema>
 </file>
 
-<file path=customXml/itemProps1.xml><?xml version="1.0" encoding="utf-8"?>
-<ds:datastoreItem xmlns:ds="http://schemas.openxmlformats.org/officeDocument/2006/customXml" ds:itemID="{63B0DDAD-23E3-4E74-88D9-3C0A02C31B8D}">
-  <ds:schemaRefs>
-    <ds:schemaRef ds:uri="http://schemas.openxmlformats.org/officeDocument/2006/bibliography"/>
-  </ds:schemaRefs>
-</ds:datastoreItem>
+<file path=customXml/item4.xml><?xml version="1.0" encoding="utf-8"?>
+<b:Sources xmlns:b="http://schemas.openxmlformats.org/officeDocument/2006/bibliography" xmlns="http://schemas.openxmlformats.org/officeDocument/2006/bibliography" SelectedStyle="\APASixthEditionOfficeOnline.xsl" StyleName="APA" Version="6"/>
 </file>
 
-<file path=customXml/itemProps2.xml><?xml version="1.0" encoding="utf-8"?>
+<file path=customXml/itemProps1.xml><?xml version="1.0" encoding="utf-8"?>
 <ds:datastoreItem xmlns:ds="http://schemas.openxmlformats.org/officeDocument/2006/customXml" ds:itemID="{D05CFDB7-EDF5-4096-8DE9-61AA6309952F}">
   <ds:schemaRefs>
     <ds:schemaRef ds:uri="http://schemas.microsoft.com/office/2006/metadata/properties"/>
@@ -23125,7 +24051,7 @@
 </ds:datastoreItem>
 </file>
 
-<file path=customXml/itemProps3.xml><?xml version="1.0" encoding="utf-8"?>
+<file path=customXml/itemProps2.xml><?xml version="1.0" encoding="utf-8"?>
 <ds:datastoreItem xmlns:ds="http://schemas.openxmlformats.org/officeDocument/2006/customXml" ds:itemID="{D1463BA0-3B45-4DEC-B5D1-67B4D8CBD8AC}">
   <ds:schemaRefs>
     <ds:schemaRef ds:uri="http://schemas.microsoft.com/sharepoint/v3/contenttype/forms"/>
@@ -23133,6 +24059,29 @@
 </ds:datastoreItem>
 </file>
 
+<file path=customXml/itemProps3.xml><?xml version="1.0" encoding="utf-8"?>
+<ds:datastoreItem xmlns:ds="http://schemas.openxmlformats.org/officeDocument/2006/customXml" ds:itemID="{6DF4076C-9855-4B0F-A62E-EE5EFA6F1345}">
+  <ds:schemaRefs>
+    <ds:schemaRef ds:uri="http://schemas.microsoft.com/office/2006/metadata/contentType"/>
+    <ds:schemaRef ds:uri="http://schemas.microsoft.com/office/2006/metadata/properties/metaAttributes"/>
+    <ds:schemaRef ds:uri="http://www.w3.org/2001/XMLSchema"/>
+    <ds:schemaRef ds:uri="http://schemas.microsoft.com/office/2006/metadata/properties"/>
+    <ds:schemaRef ds:uri="1d52d4bc-3f95-4709-b359-1b96840d7671"/>
+    <ds:schemaRef ds:uri="8d1bea48-6525-4b05-8cf5-c6ad0dd5b02f"/>
+    <ds:schemaRef ds:uri="http://schemas.microsoft.com/office/2006/documentManagement/types"/>
+    <ds:schemaRef ds:uri="http://schemas.microsoft.com/office/infopath/2007/PartnerControls"/>
+    <ds:schemaRef ds:uri="http://schemas.openxmlformats.org/package/2006/metadata/core-properties"/>
+    <ds:schemaRef ds:uri="http://purl.org/dc/elements/1.1/"/>
+    <ds:schemaRef ds:uri="http://purl.org/dc/terms/"/>
+    <ds:schemaRef ds:uri="http://schemas.microsoft.com/internal/obd"/>
+  </ds:schemaRefs>
+</ds:datastoreItem>
+</file>
+
 <file path=customXml/itemProps4.xml><?xml version="1.0" encoding="utf-8"?>
-<ds:datastoreItem xmlns:ds="http://schemas.openxmlformats.org/officeDocument/2006/customXml" ds:itemID="{5DC3845A-E038-4EA7-A566-85EE1C851C18}"/>
+<ds:datastoreItem xmlns:ds="http://schemas.openxmlformats.org/officeDocument/2006/customXml" ds:itemID="{63B0DDAD-23E3-4E74-88D9-3C0A02C31B8D}">
+  <ds:schemaRefs>
+    <ds:schemaRef ds:uri="http://schemas.openxmlformats.org/officeDocument/2006/bibliography"/>
+  </ds:schemaRefs>
+</ds:datastoreItem>
 </file>
--- a/fuentes/921200_CF19_DU.docx
+++ b/fuentes/921200_CF19_DU.docx
@@ -10207,7 +10207,15 @@
           <w:noProof/>
           <w:lang w:eastAsia="es-CO"/>
         </w:rPr>
-        <w:t>Gu</w:t>
+        <w:t>G</w:t>
+      </w:r>
+      <w:r>
+        <w:rPr>
+          <w:rStyle w:val="Hipervnculo"/>
+          <w:noProof/>
+          <w:lang w:eastAsia="es-CO"/>
+        </w:rPr>
+        <w:t>u</w:t>
       </w:r>
       <w:r>
         <w:rPr>
@@ -11084,7 +11092,7 @@
           <w:noProof/>
           <w:lang w:eastAsia="es-CO"/>
         </w:rPr>
-        <w:instrText>HYPERLINK "https://bibliotecadigital.ccb.org.co/login"</w:instrText>
+        <w:instrText>HYPERLINK "https://sig.sdis.gov.co/images/documentos_sig/procesos/gestion_de_talento_humano/documentos_asociados/20091203_guia_elaborar_planes_de_emergencia_y_contingencia.pdf"</w:instrText>
       </w:r>
       <w:r>
         <w:rPr>
@@ -11105,7 +11113,23 @@
           <w:noProof/>
           <w:lang w:eastAsia="es-CO"/>
         </w:rPr>
-        <w:t>Guía para elaborar planes de emergencia y contingencia.</w:t>
+        <w:t>G</w:t>
+      </w:r>
+      <w:r>
+        <w:rPr>
+          <w:rStyle w:val="Hipervnculo"/>
+          <w:noProof/>
+          <w:lang w:eastAsia="es-CO"/>
+        </w:rPr>
+        <w:t>u</w:t>
+      </w:r>
+      <w:r>
+        <w:rPr>
+          <w:rStyle w:val="Hipervnculo"/>
+          <w:noProof/>
+          <w:lang w:eastAsia="es-CO"/>
+        </w:rPr>
+        <w:t>ía para elaborar planes de emergencia y contingencia.</w:t>
       </w:r>
     </w:p>
     <w:p>
@@ -12073,9 +12097,19 @@
             <w:pPr>
               <w:pStyle w:val="Tablas"/>
             </w:pPr>
-            <w:r>
-              <w:t>https://www.youtube.com/watch?v=1d5wV3apgxw</w:t>
-            </w:r>
+            <w:hyperlink r:id="rId22" w:history="1">
+              <w:r>
+                <w:rPr>
+                  <w:rStyle w:val="Hipervnculo"/>
+                </w:rPr>
+                <w:t>https://www.youtube.com/watch?v=1d5wV3apgxw</w:t>
+              </w:r>
+            </w:hyperlink>
+          </w:p>
+          <w:p>
+            <w:pPr>
+              <w:pStyle w:val="Tablas"/>
+            </w:pPr>
           </w:p>
         </w:tc>
       </w:tr>
@@ -12130,7 +12164,7 @@
             <w:pPr>
               <w:pStyle w:val="Tablas"/>
             </w:pPr>
-            <w:hyperlink r:id="rId22" w:history="1">
+            <w:hyperlink r:id="rId23" w:history="1">
               <w:r>
                 <w:rPr>
                   <w:rStyle w:val="Hipervnculo"/>
@@ -12225,7 +12259,7 @@
                 <w:u w:val="single"/>
               </w:rPr>
             </w:pPr>
-            <w:hyperlink r:id="rId23" w:history="1">
+            <w:hyperlink r:id="rId24" w:history="1">
               <w:r>
                 <w:rPr>
                   <w:rStyle w:val="Hipervnculo"/>
@@ -12316,7 +12350,7 @@
                 <w:noProof/>
               </w:rPr>
             </w:pPr>
-            <w:hyperlink r:id="rId24" w:history="1">
+            <w:hyperlink r:id="rId25" w:history="1">
               <w:r>
                 <w:rPr>
                   <w:rStyle w:val="Hipervnculo"/>
@@ -12395,7 +12429,7 @@
             <w:pPr>
               <w:pStyle w:val="Tablas"/>
             </w:pPr>
-            <w:hyperlink r:id="rId25" w:history="1">
+            <w:hyperlink r:id="rId26" w:history="1">
               <w:r>
                 <w:rPr>
                   <w:rStyle w:val="Hipervnculo"/>
@@ -12496,7 +12530,7 @@
                 <w:noProof/>
               </w:rPr>
             </w:pPr>
-            <w:hyperlink r:id="rId26" w:history="1">
+            <w:hyperlink r:id="rId27" w:history="1">
               <w:r>
                 <w:rPr>
                   <w:rStyle w:val="Hipervnculo"/>
@@ -12586,7 +12620,7 @@
                 <w:noProof/>
               </w:rPr>
             </w:pPr>
-            <w:hyperlink r:id="rId27" w:history="1">
+            <w:hyperlink r:id="rId28" w:history="1">
               <w:r>
                 <w:rPr>
                   <w:rStyle w:val="Hipervnculo"/>
@@ -12659,7 +12693,12 @@
       <w:r>
         <w:t>Alcaldía Mayor de Bogotá. (2013). Guía para elaborar planes de emergencia y contingencias.</w:t>
       </w:r>
-      <w:hyperlink r:id="rId28" w:history="1">
+    </w:p>
+    <w:p>
+      <w:pPr>
+        <w:spacing w:line="276" w:lineRule="auto"/>
+      </w:pPr>
+      <w:hyperlink r:id="rId29" w:history="1">
         <w:r>
           <w:rPr>
             <w:rStyle w:val="Hipervnculo"/>
@@ -12670,12 +12709,18 @@
       <w:r>
         <w:t xml:space="preserve"> </w:t>
       </w:r>
+      <w:r>
+        <w:t xml:space="preserve"> </w:t>
+      </w:r>
+      <w:r>
+        <w:t xml:space="preserve"> </w:t>
+      </w:r>
     </w:p>
     <w:p>
       <w:pPr>
         <w:spacing w:line="276" w:lineRule="auto"/>
       </w:pPr>
-      <w:hyperlink r:id="rId29" w:tgtFrame="_blank" w:history="1">
+      <w:hyperlink r:id="rId30" w:tgtFrame="_blank" w:history="1">
         <w:r>
           <w:t>Corantioquia. (s.f.). Metodologías para la identificación y evaluación de impactos ambientales. Corantioquia.</w:t>
         </w:r>
@@ -12706,7 +12751,7 @@
         </w:rPr>
         <w:t xml:space="preserve"> </w:t>
       </w:r>
-      <w:hyperlink r:id="rId30" w:history="1">
+      <w:hyperlink r:id="rId31" w:history="1">
         <w:r>
           <w:rPr>
             <w:rStyle w:val="Hipervnculo"/>
@@ -12750,7 +12795,7 @@
         </w:rPr>
         <w:t xml:space="preserve"> </w:t>
       </w:r>
-      <w:hyperlink r:id="rId31" w:history="1">
+      <w:hyperlink r:id="rId32" w:history="1">
         <w:r>
           <w:rPr>
             <w:rStyle w:val="Hipervnculo"/>
@@ -12786,7 +12831,7 @@
         </w:rPr>
         <w:t xml:space="preserve"> </w:t>
       </w:r>
-      <w:hyperlink r:id="rId32" w:history="1">
+      <w:hyperlink r:id="rId33" w:history="1">
         <w:r>
           <w:rPr>
             <w:rStyle w:val="Hipervnculo"/>
@@ -12826,7 +12871,7 @@
         </w:rPr>
         <w:t xml:space="preserve"> </w:t>
       </w:r>
-      <w:hyperlink r:id="rId33" w:history="1">
+      <w:hyperlink r:id="rId34" w:history="1">
         <w:r>
           <w:rPr>
             <w:rStyle w:val="Hipervnculo"/>
@@ -12854,7 +12899,7 @@
         </w:rPr>
         <w:t xml:space="preserve">Ministerio del Ambiente Perú. (2012). Guía para el diseño, construcción, operación, mantenimiento y monitoreo de relleno sanitario mecanizado. MINAM. </w:t>
       </w:r>
-      <w:hyperlink r:id="rId34" w:history="1">
+      <w:hyperlink r:id="rId35" w:history="1">
         <w:r>
           <w:rPr>
             <w:rStyle w:val="Hipervnculo"/>
@@ -12898,7 +12943,7 @@
         </w:rPr>
         <w:t xml:space="preserve"> </w:t>
       </w:r>
-      <w:hyperlink r:id="rId35" w:history="1">
+      <w:hyperlink r:id="rId36" w:history="1">
         <w:r>
           <w:rPr>
             <w:rStyle w:val="Hipervnculo"/>
@@ -13728,9 +13773,9 @@
       </w:pPr>
     </w:p>
     <w:sectPr>
-      <w:headerReference w:type="default" r:id="rId36"/>
-      <w:footerReference w:type="default" r:id="rId37"/>
-      <w:footerReference w:type="first" r:id="rId38"/>
+      <w:headerReference w:type="default" r:id="rId37"/>
+      <w:footerReference w:type="default" r:id="rId38"/>
+      <w:footerReference w:type="first" r:id="rId39"/>
       <w:pgSz w:w="12240" w:h="15840"/>
       <w:pgMar w:top="1701" w:right="1134" w:bottom="1134" w:left="1134" w:header="680" w:footer="541" w:gutter="0"/>
       <w:cols w:space="708"/>

--- a/fuentes/921200_CF19_DU.docx
+++ b/fuentes/921200_CF19_DU.docx
@@ -12720,11 +12720,56 @@
       <w:pPr>
         <w:spacing w:line="276" w:lineRule="auto"/>
       </w:pPr>
-      <w:hyperlink r:id="rId30" w:tgtFrame="_blank" w:history="1">
+      <w:proofErr w:type="spellStart"/>
+      <w:r>
+        <w:rPr>
+          <w:lang w:val="en-US"/>
+        </w:rPr>
+        <w:t>Corantioquia</w:t>
+      </w:r>
+      <w:proofErr w:type="spellEnd"/>
+      <w:r>
+        <w:rPr>
+          <w:lang w:val="en-US"/>
+        </w:rPr>
+        <w:t>. (</w:t>
+      </w:r>
+      <w:proofErr w:type="spellStart"/>
+      <w:r>
+        <w:rPr>
+          <w:lang w:val="en-US"/>
+        </w:rPr>
+        <w:t>s.f</w:t>
+      </w:r>
+      <w:proofErr w:type="spellEnd"/>
+      <w:r>
+        <w:rPr>
+          <w:lang w:val="en-US"/>
+        </w:rPr>
+        <w:t xml:space="preserve">). </w:t>
+      </w:r>
+      <w:r>
+        <w:t>Metodologías para la i</w:t>
+      </w:r>
+      <w:r>
+        <w:t>dentificación y evaluación de impactos ambientales. Corantioquia.</w:t>
+      </w:r>
+    </w:p>
+    <w:p>
+      <w:pPr>
+        <w:spacing w:line="276" w:lineRule="auto"/>
+      </w:pPr>
+      <w:hyperlink r:id="rId30" w:history="1">
         <w:r>
-          <w:t>Corantioquia. (s.f.). Metodologías para la identificación y evaluación de impactos ambientales. Corantioquia.</w:t>
+          <w:rPr>
+            <w:rStyle w:val="Hipervnculo"/>
+          </w:rPr>
+          <w:t>https://www.corantioquia.gov.co/ciadoc/AUTORIDAD%20AMBIENTAL/AIRNR_SDC_00042_201X.pdf</w:t>
         </w:r>
       </w:hyperlink>
+      <w:r>
+        <w:t xml:space="preserve"> </w:t>
+      </w:r>
     </w:p>
     <w:p>
       <w:pPr>
